--- a/Others/Progress 2/EIOM-TestPlan-V.2.0.docx
+++ b/Others/Progress 2/EIOM-TestPlan-V.2.0.docx
@@ -1,10 +1,10 @@
 
 <file path=word/document.xml><?xml version="1.0" encoding="utf-8"?>
-<w:document xmlns:wpc="http://schemas.microsoft.com/office/word/2010/wordprocessingCanvas" xmlns:mc="http://schemas.openxmlformats.org/markup-compatibility/2006" xmlns:o="urn:schemas-microsoft-com:office:office" xmlns:r="http://schemas.openxmlformats.org/officeDocument/2006/relationships" xmlns:m="http://schemas.openxmlformats.org/officeDocument/2006/math" xmlns:v="urn:schemas-microsoft-com:vml" xmlns:wp14="http://schemas.microsoft.com/office/word/2010/wordprocessingDrawing" xmlns:wp="http://schemas.openxmlformats.org/drawingml/2006/wordprocessingDrawing" xmlns:w10="urn:schemas-microsoft-com:office:word" xmlns:w="http://schemas.openxmlformats.org/wordprocessingml/2006/main" xmlns:w14="http://schemas.microsoft.com/office/word/2010/wordml" xmlns:w15="http://schemas.microsoft.com/office/word/2012/wordml" xmlns:wpg="http://schemas.microsoft.com/office/word/2010/wordprocessingGroup" xmlns:wpi="http://schemas.microsoft.com/office/word/2010/wordprocessingInk" xmlns:wne="http://schemas.microsoft.com/office/word/2006/wordml" xmlns:wps="http://schemas.microsoft.com/office/word/2010/wordprocessingShape" mc:Ignorable="w14 w15 wp14">
+<w:document xmlns:wpc="http://schemas.microsoft.com/office/word/2010/wordprocessingCanvas" xmlns:mc="http://schemas.openxmlformats.org/markup-compatibility/2006" xmlns:o="urn:schemas-microsoft-com:office:office" xmlns:r="http://schemas.openxmlformats.org/officeDocument/2006/relationships" xmlns:m="http://schemas.openxmlformats.org/officeDocument/2006/math" xmlns:v="urn:schemas-microsoft-com:vml" xmlns:wp14="http://schemas.microsoft.com/office/word/2010/wordprocessingDrawing" xmlns:wp="http://schemas.openxmlformats.org/drawingml/2006/wordprocessingDrawing" xmlns:w10="urn:schemas-microsoft-com:office:word" xmlns:w="http://schemas.openxmlformats.org/wordprocessingml/2006/main" xmlns:w14="http://schemas.microsoft.com/office/word/2010/wordml" xmlns:wpg="http://schemas.microsoft.com/office/word/2010/wordprocessingGroup" xmlns:wpi="http://schemas.microsoft.com/office/word/2010/wordprocessingInk" xmlns:wne="http://schemas.microsoft.com/office/word/2006/wordml" xmlns:wps="http://schemas.microsoft.com/office/word/2010/wordprocessingShape" mc:Ignorable="w14 wp14">
   <w:body>
     <w:p>
       <w:pPr>
-        <w:pStyle w:val="NoSpacing"/>
+        <w:pStyle w:val="a5"/>
         <w:jc w:val="center"/>
         <w:rPr>
           <w:rFonts w:ascii="Times New Roman" w:hAnsi="Times New Roman" w:cs="Times New Roman"/>
@@ -17,7 +17,7 @@
     </w:p>
     <w:p>
       <w:pPr>
-        <w:pStyle w:val="NoSpacing"/>
+        <w:pStyle w:val="a5"/>
         <w:jc w:val="center"/>
         <w:rPr>
           <w:rFonts w:ascii="Times New Roman" w:hAnsi="Times New Roman" w:cs="Times New Roman"/>
@@ -77,7 +77,7 @@
     </w:p>
     <w:p>
       <w:pPr>
-        <w:pStyle w:val="NoSpacing"/>
+        <w:pStyle w:val="a5"/>
         <w:rPr>
           <w:rFonts w:ascii="Times New Roman" w:hAnsi="Times New Roman" w:cs="Times New Roman"/>
           <w:sz w:val="48"/>
@@ -87,7 +87,7 @@
     </w:p>
     <w:p>
       <w:pPr>
-        <w:pStyle w:val="NoSpacing"/>
+        <w:pStyle w:val="a5"/>
         <w:rPr>
           <w:rFonts w:ascii="Times New Roman" w:hAnsi="Times New Roman" w:cs="Times New Roman"/>
           <w:sz w:val="48"/>
@@ -97,7 +97,7 @@
     </w:p>
     <w:p>
       <w:pPr>
-        <w:pStyle w:val="NoSpacing"/>
+        <w:pStyle w:val="a5"/>
         <w:rPr>
           <w:rFonts w:ascii="Times New Roman" w:hAnsi="Times New Roman" w:cs="Times New Roman"/>
           <w:sz w:val="48"/>
@@ -107,7 +107,7 @@
     </w:p>
     <w:p>
       <w:pPr>
-        <w:pStyle w:val="NoSpacing"/>
+        <w:pStyle w:val="a5"/>
         <w:jc w:val="center"/>
         <w:rPr>
           <w:rFonts w:ascii="Times New Roman" w:hAnsi="Times New Roman" w:cs="Times New Roman"/>
@@ -124,7 +124,7 @@
     </w:p>
     <w:p>
       <w:pPr>
-        <w:pStyle w:val="NoSpacing"/>
+        <w:pStyle w:val="a5"/>
         <w:jc w:val="center"/>
         <w:rPr>
           <w:rFonts w:ascii="Times New Roman" w:hAnsi="Times New Roman" w:cs="Times New Roman"/>
@@ -166,7 +166,7 @@
     </w:p>
     <w:p>
       <w:pPr>
-        <w:pStyle w:val="NoSpacing"/>
+        <w:pStyle w:val="a5"/>
         <w:jc w:val="center"/>
         <w:rPr>
           <w:rFonts w:ascii="Times New Roman" w:hAnsi="Times New Roman" w:cs="Times New Roman"/>
@@ -208,7 +208,7 @@
     </w:p>
     <w:p>
       <w:pPr>
-        <w:pStyle w:val="NoSpacing"/>
+        <w:pStyle w:val="a5"/>
         <w:rPr>
           <w:rFonts w:ascii="Times New Roman" w:hAnsi="Times New Roman" w:cs="Times New Roman"/>
           <w:sz w:val="32"/>
@@ -217,7 +217,7 @@
     </w:p>
     <w:p>
       <w:pPr>
-        <w:pStyle w:val="NoSpacing"/>
+        <w:pStyle w:val="a5"/>
         <w:rPr>
           <w:rFonts w:ascii="Times New Roman" w:hAnsi="Times New Roman" w:cs="Times New Roman"/>
           <w:sz w:val="32"/>
@@ -226,7 +226,7 @@
     </w:p>
     <w:p>
       <w:pPr>
-        <w:pStyle w:val="NoSpacing"/>
+        <w:pStyle w:val="a5"/>
         <w:rPr>
           <w:rFonts w:ascii="Times New Roman" w:hAnsi="Times New Roman" w:cs="Times New Roman"/>
           <w:sz w:val="32"/>
@@ -235,7 +235,7 @@
     </w:p>
     <w:p>
       <w:pPr>
-        <w:pStyle w:val="NoSpacing"/>
+        <w:pStyle w:val="a5"/>
         <w:rPr>
           <w:rFonts w:ascii="Times New Roman" w:hAnsi="Times New Roman" w:cs="Times New Roman"/>
           <w:sz w:val="32"/>
@@ -244,7 +244,7 @@
     </w:p>
     <w:p>
       <w:pPr>
-        <w:pStyle w:val="NoSpacing"/>
+        <w:pStyle w:val="a5"/>
         <w:jc w:val="center"/>
         <w:rPr>
           <w:rFonts w:ascii="Times New Roman" w:hAnsi="Times New Roman" w:cs="Times New Roman"/>
@@ -261,7 +261,7 @@
     </w:p>
     <w:p>
       <w:pPr>
-        <w:pStyle w:val="NoSpacing"/>
+        <w:pStyle w:val="a5"/>
         <w:jc w:val="center"/>
         <w:rPr>
           <w:rFonts w:ascii="Times New Roman" w:hAnsi="Times New Roman" w:cs="Times New Roman"/>
@@ -278,7 +278,7 @@
     </w:p>
     <w:p>
       <w:pPr>
-        <w:pStyle w:val="NoSpacing"/>
+        <w:pStyle w:val="a5"/>
         <w:jc w:val="center"/>
         <w:rPr>
           <w:rFonts w:ascii="Times New Roman" w:hAnsi="Times New Roman" w:cs="Times New Roman"/>
@@ -295,7 +295,7 @@
     </w:p>
     <w:p>
       <w:pPr>
-        <w:pStyle w:val="NoSpacing"/>
+        <w:pStyle w:val="a5"/>
         <w:jc w:val="center"/>
         <w:rPr>
           <w:rFonts w:ascii="Times New Roman" w:hAnsi="Times New Roman" w:cs="Times New Roman"/>
@@ -305,7 +305,7 @@
     </w:p>
     <w:p>
       <w:pPr>
-        <w:pStyle w:val="NoSpacing"/>
+        <w:pStyle w:val="a5"/>
         <w:jc w:val="center"/>
         <w:rPr>
           <w:rFonts w:ascii="Times New Roman" w:hAnsi="Times New Roman" w:cs="Times New Roman"/>
@@ -315,7 +315,7 @@
     </w:p>
     <w:p>
       <w:pPr>
-        <w:pStyle w:val="NoSpacing"/>
+        <w:pStyle w:val="a5"/>
         <w:jc w:val="center"/>
         <w:rPr>
           <w:rFonts w:ascii="Times New Roman" w:hAnsi="Times New Roman" w:cs="Times New Roman"/>
@@ -325,7 +325,7 @@
     </w:p>
     <w:p>
       <w:pPr>
-        <w:pStyle w:val="NoSpacing"/>
+        <w:pStyle w:val="a5"/>
         <w:jc w:val="center"/>
         <w:rPr>
           <w:rFonts w:ascii="Times New Roman" w:hAnsi="Times New Roman" w:cs="Times New Roman"/>
@@ -342,7 +342,7 @@
     </w:p>
     <w:p>
       <w:pPr>
-        <w:pStyle w:val="NoSpacing"/>
+        <w:pStyle w:val="a5"/>
         <w:jc w:val="center"/>
         <w:rPr>
           <w:rFonts w:ascii="Times New Roman" w:hAnsi="Times New Roman" w:cs="Times New Roman"/>
@@ -352,7 +352,7 @@
     </w:p>
     <w:p>
       <w:pPr>
-        <w:pStyle w:val="NoSpacing"/>
+        <w:pStyle w:val="a5"/>
         <w:jc w:val="center"/>
         <w:rPr>
           <w:rFonts w:ascii="Times New Roman" w:hAnsi="Times New Roman" w:cs="Times New Roman"/>
@@ -362,7 +362,7 @@
     </w:p>
     <w:p>
       <w:pPr>
-        <w:pStyle w:val="NoSpacing"/>
+        <w:pStyle w:val="a5"/>
         <w:jc w:val="center"/>
         <w:rPr>
           <w:rFonts w:ascii="Times New Roman" w:hAnsi="Times New Roman" w:cs="Times New Roman"/>
@@ -379,7 +379,7 @@
     </w:p>
     <w:p>
       <w:pPr>
-        <w:pStyle w:val="NoSpacing"/>
+        <w:pStyle w:val="a5"/>
         <w:jc w:val="center"/>
         <w:rPr>
           <w:rFonts w:ascii="Times New Roman" w:hAnsi="Times New Roman" w:cs="Times New Roman"/>
@@ -453,7 +453,7 @@
           <w:szCs w:val="36"/>
         </w:rPr>
         <w:sectPr>
-          <w:footerReference w:type="default" r:id="rId8"/>
+          <w:footerReference w:type="default" r:id="rId9"/>
           <w:pgSz w:w="11906" w:h="16838"/>
           <w:pgMar w:top="1440" w:right="1440" w:bottom="1440" w:left="1440" w:header="708" w:footer="708" w:gutter="0"/>
           <w:cols w:space="708"/>
@@ -2596,34 +2596,50 @@
           </w:tcPr>
           <w:p>
             <w:pPr>
-              <w:pStyle w:val="ListParagraph"/>
-              <w:numPr>
-                <w:ilvl w:val="0"/>
-                <w:numId w:val="19"/>
-              </w:numPr>
               <w:spacing w:after="0" w:line="240" w:lineRule="auto"/>
               <w:rPr>
                 <w:rFonts w:ascii="Times New Roman" w:eastAsia="Times New Roman" w:hAnsi="Times New Roman" w:cs="Times New Roman"/>
-                <w:color w:val="FF0000"/>
                 <w:szCs w:val="22"/>
               </w:rPr>
             </w:pPr>
             <w:r>
               <w:rPr>
                 <w:rFonts w:ascii="Times New Roman" w:eastAsia="Times New Roman" w:hAnsi="Times New Roman" w:cs="Times New Roman"/>
-                <w:color w:val="FF0000"/>
                 <w:szCs w:val="22"/>
               </w:rPr>
+              <w:t xml:space="preserve">     </w:t>
+            </w:r>
+            <w:r>
+              <w:rPr>
+                <w:rFonts w:ascii="Symbol" w:eastAsia="Times New Roman" w:hAnsi="Symbol" w:cs="Tahoma"/>
+                <w:szCs w:val="22"/>
+              </w:rPr>
+              <w:t></w:t>
+            </w:r>
+            <w:r>
+              <w:rPr>
+                <w:rFonts w:ascii="Times New Roman" w:eastAsia="Times New Roman" w:hAnsi="Times New Roman" w:cs="Times New Roman"/>
+                <w:szCs w:val="22"/>
+              </w:rPr>
+              <w:t xml:space="preserve"> </w:t>
+            </w:r>
+            <w:r>
+              <w:rPr>
+                <w:rFonts w:ascii="Times New Roman" w:eastAsia="Times New Roman" w:hAnsi="Times New Roman" w:cs="Times New Roman"/>
+                <w:szCs w:val="22"/>
+              </w:rPr>
+              <w:t xml:space="preserve"> </w:t>
+            </w:r>
+            <w:r>
+              <w:rPr>
+                <w:rFonts w:ascii="Times New Roman" w:eastAsia="Times New Roman" w:hAnsi="Times New Roman" w:cs="Times New Roman"/>
+                <w:szCs w:val="22"/>
+              </w:rPr>
               <w:t>Remove UTC-12,13 of mobile part</w:t>
             </w:r>
           </w:p>
           <w:p>
             <w:pPr>
-              <w:pStyle w:val="ListParagraph"/>
-              <w:numPr>
-                <w:ilvl w:val="0"/>
-                <w:numId w:val="19"/>
-              </w:numPr>
               <w:spacing w:after="0" w:line="240" w:lineRule="auto"/>
               <w:rPr>
                 <w:rFonts w:ascii="Times New Roman" w:eastAsia="Times New Roman" w:hAnsi="Times New Roman" w:cs="Times New Roman"/>
@@ -2633,15 +2649,34 @@
             <w:r>
               <w:rPr>
                 <w:rFonts w:ascii="Times New Roman" w:eastAsia="Times New Roman" w:hAnsi="Times New Roman" w:cs="Times New Roman"/>
-                <w:color w:val="FF0000"/>
                 <w:szCs w:val="22"/>
               </w:rPr>
+              <w:t xml:space="preserve">     </w:t>
+            </w:r>
+            <w:r>
+              <w:rPr>
+                <w:rFonts w:ascii="Symbol" w:eastAsia="Times New Roman" w:hAnsi="Symbol" w:cs="Tahoma"/>
+                <w:szCs w:val="22"/>
+              </w:rPr>
+              <w:t></w:t>
+            </w:r>
+            <w:r>
+              <w:rPr>
+                <w:rFonts w:ascii="Times New Roman" w:eastAsia="Times New Roman" w:hAnsi="Times New Roman" w:cs="Times New Roman"/>
+                <w:szCs w:val="22"/>
+              </w:rPr>
+              <w:t xml:space="preserve"> </w:t>
+            </w:r>
+            <w:r>
+              <w:rPr>
+                <w:rFonts w:ascii="Times New Roman" w:eastAsia="Times New Roman" w:hAnsi="Times New Roman" w:cs="Times New Roman"/>
+                <w:szCs w:val="22"/>
+              </w:rPr>
               <w:t>Add UTC-12</w:t>
             </w:r>
             <w:r>
               <w:rPr>
                 <w:rFonts w:ascii="Times New Roman" w:eastAsia="Times New Roman" w:hAnsi="Times New Roman" w:cs="Times New Roman"/>
-                <w:color w:val="FF0000"/>
                 <w:szCs w:val="22"/>
               </w:rPr>
               <w:t xml:space="preserve"> – UTC-26</w:t>
@@ -2971,7 +3006,7 @@
     </w:p>
     <w:p>
       <w:pPr>
-        <w:pStyle w:val="TOC1"/>
+        <w:pStyle w:val="11"/>
       </w:pPr>
       <w:r>
         <w:lastRenderedPageBreak/>
@@ -2980,7 +3015,7 @@
     </w:p>
     <w:p>
       <w:pPr>
-        <w:pStyle w:val="TOC1"/>
+        <w:pStyle w:val="11"/>
         <w:rPr>
           <w:rFonts w:eastAsiaTheme="minorEastAsia"/>
           <w:b w:val="0"/>
@@ -3002,7 +3037,7 @@
       <w:hyperlink w:anchor="_Toc394494830" w:history="1">
         <w:r>
           <w:rPr>
-            <w:rStyle w:val="Hyperlink"/>
+            <w:rStyle w:val="a9"/>
             <w:b w:val="0"/>
             <w:bCs w:val="0"/>
             <w:noProof/>
@@ -3092,7 +3127,7 @@
     </w:p>
     <w:p>
       <w:pPr>
-        <w:pStyle w:val="TOC2"/>
+        <w:pStyle w:val="21"/>
         <w:tabs>
           <w:tab w:val="right" w:leader="dot" w:pos="9016"/>
         </w:tabs>
@@ -3108,7 +3143,7 @@
       <w:hyperlink w:anchor="_Toc394494831" w:history="1">
         <w:r>
           <w:rPr>
-            <w:rStyle w:val="Hyperlink"/>
+            <w:rStyle w:val="a9"/>
             <w:rFonts w:ascii="Times New Roman" w:hAnsi="Times New Roman" w:cs="Times New Roman"/>
             <w:b w:val="0"/>
             <w:bCs w:val="0"/>
@@ -3206,7 +3241,7 @@
     </w:p>
     <w:p>
       <w:pPr>
-        <w:pStyle w:val="TOC2"/>
+        <w:pStyle w:val="21"/>
         <w:tabs>
           <w:tab w:val="right" w:leader="dot" w:pos="9016"/>
         </w:tabs>
@@ -3222,7 +3257,7 @@
       <w:hyperlink w:anchor="_Toc394494832" w:history="1">
         <w:r>
           <w:rPr>
-            <w:rStyle w:val="Hyperlink"/>
+            <w:rStyle w:val="a9"/>
             <w:rFonts w:ascii="Times New Roman" w:hAnsi="Times New Roman" w:cs="Times New Roman"/>
             <w:b w:val="0"/>
             <w:bCs w:val="0"/>
@@ -3320,7 +3355,7 @@
     </w:p>
     <w:p>
       <w:pPr>
-        <w:pStyle w:val="TOC2"/>
+        <w:pStyle w:val="21"/>
         <w:tabs>
           <w:tab w:val="left" w:pos="880"/>
           <w:tab w:val="right" w:leader="dot" w:pos="9016"/>
@@ -3337,7 +3372,7 @@
       <w:hyperlink w:anchor="_Toc394494833" w:history="1">
         <w:r>
           <w:rPr>
-            <w:rStyle w:val="Hyperlink"/>
+            <w:rStyle w:val="a9"/>
             <w:rFonts w:ascii="Times New Roman" w:hAnsi="Times New Roman" w:cs="Times New Roman"/>
             <w:b w:val="0"/>
             <w:bCs w:val="0"/>
@@ -3361,7 +3396,7 @@
         </w:r>
         <w:r>
           <w:rPr>
-            <w:rStyle w:val="Hyperlink"/>
+            <w:rStyle w:val="a9"/>
             <w:rFonts w:ascii="Times New Roman" w:hAnsi="Times New Roman" w:cs="Times New Roman"/>
             <w:b w:val="0"/>
             <w:bCs w:val="0"/>
@@ -3459,7 +3494,7 @@
     </w:p>
     <w:p>
       <w:pPr>
-        <w:pStyle w:val="TOC1"/>
+        <w:pStyle w:val="11"/>
         <w:rPr>
           <w:rFonts w:eastAsiaTheme="minorEastAsia"/>
           <w:b w:val="0"/>
@@ -3472,7 +3507,7 @@
       <w:hyperlink w:anchor="_Toc394494834" w:history="1">
         <w:r>
           <w:rPr>
-            <w:rStyle w:val="Hyperlink"/>
+            <w:rStyle w:val="a9"/>
             <w:b w:val="0"/>
             <w:bCs w:val="0"/>
             <w:noProof/>
@@ -3562,7 +3597,7 @@
     </w:p>
     <w:p>
       <w:pPr>
-        <w:pStyle w:val="TOC2"/>
+        <w:pStyle w:val="21"/>
         <w:tabs>
           <w:tab w:val="right" w:leader="dot" w:pos="9016"/>
         </w:tabs>
@@ -3578,7 +3613,7 @@
       <w:hyperlink w:anchor="_Toc394494835" w:history="1">
         <w:r>
           <w:rPr>
-            <w:rStyle w:val="Hyperlink"/>
+            <w:rStyle w:val="a9"/>
             <w:rFonts w:ascii="Times New Roman" w:hAnsi="Times New Roman" w:cs="Times New Roman"/>
             <w:b w:val="0"/>
             <w:bCs w:val="0"/>
@@ -3676,7 +3711,7 @@
     </w:p>
     <w:p>
       <w:pPr>
-        <w:pStyle w:val="TOC2"/>
+        <w:pStyle w:val="21"/>
         <w:tabs>
           <w:tab w:val="right" w:leader="dot" w:pos="9016"/>
         </w:tabs>
@@ -3692,7 +3727,7 @@
       <w:hyperlink w:anchor="_Toc394494836" w:history="1">
         <w:r>
           <w:rPr>
-            <w:rStyle w:val="Hyperlink"/>
+            <w:rStyle w:val="a9"/>
             <w:rFonts w:ascii="Times New Roman" w:hAnsi="Times New Roman" w:cs="Times New Roman"/>
             <w:b w:val="0"/>
             <w:bCs w:val="0"/>
@@ -3790,7 +3825,7 @@
     </w:p>
     <w:p>
       <w:pPr>
-        <w:pStyle w:val="TOC2"/>
+        <w:pStyle w:val="21"/>
         <w:tabs>
           <w:tab w:val="right" w:leader="dot" w:pos="9016"/>
         </w:tabs>
@@ -3806,7 +3841,7 @@
       <w:hyperlink w:anchor="_Toc394494837" w:history="1">
         <w:r>
           <w:rPr>
-            <w:rStyle w:val="Hyperlink"/>
+            <w:rStyle w:val="a9"/>
             <w:rFonts w:ascii="Times New Roman" w:hAnsi="Times New Roman" w:cs="Times New Roman"/>
             <w:b w:val="0"/>
             <w:bCs w:val="0"/>
@@ -3904,7 +3939,7 @@
     </w:p>
     <w:p>
       <w:pPr>
-        <w:pStyle w:val="TOC2"/>
+        <w:pStyle w:val="21"/>
         <w:tabs>
           <w:tab w:val="right" w:leader="dot" w:pos="9016"/>
         </w:tabs>
@@ -3920,7 +3955,7 @@
       <w:hyperlink w:anchor="_Toc394494838" w:history="1">
         <w:r>
           <w:rPr>
-            <w:rStyle w:val="Hyperlink"/>
+            <w:rStyle w:val="a9"/>
             <w:rFonts w:ascii="Times New Roman" w:hAnsi="Times New Roman" w:cs="Times New Roman"/>
             <w:b w:val="0"/>
             <w:bCs w:val="0"/>
@@ -4018,7 +4053,7 @@
     </w:p>
     <w:p>
       <w:pPr>
-        <w:pStyle w:val="TOC2"/>
+        <w:pStyle w:val="21"/>
         <w:tabs>
           <w:tab w:val="right" w:leader="dot" w:pos="9016"/>
         </w:tabs>
@@ -4034,7 +4069,7 @@
       <w:hyperlink w:anchor="_Toc394494839" w:history="1">
         <w:r>
           <w:rPr>
-            <w:rStyle w:val="Hyperlink"/>
+            <w:rStyle w:val="a9"/>
             <w:rFonts w:ascii="Times New Roman" w:hAnsi="Times New Roman" w:cs="Times New Roman"/>
             <w:b w:val="0"/>
             <w:bCs w:val="0"/>
@@ -4132,7 +4167,7 @@
     </w:p>
     <w:p>
       <w:pPr>
-        <w:pStyle w:val="TOC2"/>
+        <w:pStyle w:val="21"/>
         <w:tabs>
           <w:tab w:val="right" w:leader="dot" w:pos="9016"/>
         </w:tabs>
@@ -4148,7 +4183,7 @@
       <w:hyperlink w:anchor="_Toc394494840" w:history="1">
         <w:r>
           <w:rPr>
-            <w:rStyle w:val="Hyperlink"/>
+            <w:rStyle w:val="a9"/>
             <w:rFonts w:ascii="Times New Roman" w:hAnsi="Times New Roman" w:cs="Times New Roman"/>
             <w:b w:val="0"/>
             <w:bCs w:val="0"/>
@@ -4246,7 +4281,7 @@
     </w:p>
     <w:p>
       <w:pPr>
-        <w:pStyle w:val="TOC2"/>
+        <w:pStyle w:val="21"/>
         <w:tabs>
           <w:tab w:val="right" w:leader="dot" w:pos="9016"/>
         </w:tabs>
@@ -4262,7 +4297,7 @@
       <w:hyperlink w:anchor="_Toc394494841" w:history="1">
         <w:r>
           <w:rPr>
-            <w:rStyle w:val="Hyperlink"/>
+            <w:rStyle w:val="a9"/>
             <w:rFonts w:ascii="Times New Roman" w:hAnsi="Times New Roman" w:cs="Times New Roman"/>
             <w:b w:val="0"/>
             <w:bCs w:val="0"/>
@@ -4360,7 +4395,7 @@
     </w:p>
     <w:p>
       <w:pPr>
-        <w:pStyle w:val="TOC2"/>
+        <w:pStyle w:val="21"/>
         <w:tabs>
           <w:tab w:val="left" w:pos="880"/>
           <w:tab w:val="right" w:leader="dot" w:pos="9016"/>
@@ -4377,7 +4412,7 @@
       <w:hyperlink w:anchor="_Toc394494842" w:history="1">
         <w:r>
           <w:rPr>
-            <w:rStyle w:val="Hyperlink"/>
+            <w:rStyle w:val="a9"/>
             <w:rFonts w:ascii="Times New Roman" w:hAnsi="Times New Roman" w:cs="Times New Roman"/>
             <w:b w:val="0"/>
             <w:bCs w:val="0"/>
@@ -4401,7 +4436,7 @@
         </w:r>
         <w:r>
           <w:rPr>
-            <w:rStyle w:val="Hyperlink"/>
+            <w:rStyle w:val="a9"/>
             <w:rFonts w:ascii="Times New Roman" w:hAnsi="Times New Roman" w:cs="Times New Roman"/>
             <w:b w:val="0"/>
             <w:bCs w:val="0"/>
@@ -4499,7 +4534,7 @@
     </w:p>
     <w:p>
       <w:pPr>
-        <w:pStyle w:val="TOC1"/>
+        <w:pStyle w:val="11"/>
         <w:rPr>
           <w:rFonts w:eastAsiaTheme="minorEastAsia"/>
           <w:b w:val="0"/>
@@ -4512,7 +4547,7 @@
       <w:hyperlink w:anchor="_Toc394494843" w:history="1">
         <w:r>
           <w:rPr>
-            <w:rStyle w:val="Hyperlink"/>
+            <w:rStyle w:val="a9"/>
             <w:b w:val="0"/>
             <w:bCs w:val="0"/>
             <w:noProof/>
@@ -4602,7 +4637,7 @@
     </w:p>
     <w:p>
       <w:pPr>
-        <w:pStyle w:val="TOC2"/>
+        <w:pStyle w:val="21"/>
         <w:tabs>
           <w:tab w:val="right" w:leader="dot" w:pos="9016"/>
         </w:tabs>
@@ -4618,7 +4653,7 @@
       <w:hyperlink w:anchor="_Toc394494844" w:history="1">
         <w:r>
           <w:rPr>
-            <w:rStyle w:val="Hyperlink"/>
+            <w:rStyle w:val="a9"/>
             <w:rFonts w:ascii="Times New Roman" w:hAnsi="Times New Roman" w:cs="Times New Roman"/>
             <w:b w:val="0"/>
             <w:bCs w:val="0"/>
@@ -4716,7 +4751,7 @@
     </w:p>
     <w:p>
       <w:pPr>
-        <w:pStyle w:val="TOC2"/>
+        <w:pStyle w:val="21"/>
         <w:tabs>
           <w:tab w:val="right" w:leader="dot" w:pos="9016"/>
         </w:tabs>
@@ -4732,7 +4767,7 @@
       <w:hyperlink w:anchor="_Toc394494845" w:history="1">
         <w:r>
           <w:rPr>
-            <w:rStyle w:val="Hyperlink"/>
+            <w:rStyle w:val="a9"/>
             <w:rFonts w:ascii="Times New Roman" w:hAnsi="Times New Roman" w:cs="Times New Roman"/>
             <w:b w:val="0"/>
             <w:bCs w:val="0"/>
@@ -4920,7 +4955,7 @@
     </w:p>
     <w:p>
       <w:pPr>
-        <w:pStyle w:val="Heading1"/>
+        <w:pStyle w:val="1"/>
         <w:rPr>
           <w:rFonts w:ascii="Times New Roman" w:hAnsi="Times New Roman" w:cs="Times New Roman"/>
           <w:color w:val="auto"/>
@@ -4945,7 +4980,7 @@
     </w:p>
     <w:p>
       <w:pPr>
-        <w:pStyle w:val="Heading2"/>
+        <w:pStyle w:val="2"/>
         <w:ind w:firstLine="360"/>
         <w:rPr>
           <w:rFonts w:ascii="Times New Roman" w:hAnsi="Times New Roman" w:cs="Times New Roman"/>
@@ -5014,7 +5049,7 @@
     </w:p>
     <w:p>
       <w:pPr>
-        <w:pStyle w:val="Heading2"/>
+        <w:pStyle w:val="2"/>
         <w:ind w:firstLine="360"/>
         <w:rPr>
           <w:rFonts w:ascii="Times New Roman" w:hAnsi="Times New Roman" w:cs="Times New Roman"/>
@@ -5075,7 +5110,7 @@
     </w:p>
     <w:p>
       <w:pPr>
-        <w:pStyle w:val="Heading2"/>
+        <w:pStyle w:val="2"/>
         <w:numPr>
           <w:ilvl w:val="1"/>
           <w:numId w:val="10"/>
@@ -5120,7 +5155,7 @@
     </w:p>
     <w:p>
       <w:pPr>
-        <w:pStyle w:val="ListParagraph"/>
+        <w:pStyle w:val="a3"/>
         <w:numPr>
           <w:ilvl w:val="2"/>
           <w:numId w:val="10"/>
@@ -5223,7 +5258,7 @@
     </w:p>
     <w:p>
       <w:pPr>
-        <w:pStyle w:val="ListParagraph"/>
+        <w:pStyle w:val="a3"/>
         <w:jc w:val="thaiDistribute"/>
         <w:rPr>
           <w:rFonts w:ascii="Times New Roman" w:hAnsi="Times New Roman" w:cs="Times New Roman"/>
@@ -5331,7 +5366,7 @@
     </w:p>
     <w:p>
       <w:pPr>
-        <w:pStyle w:val="ListParagraph"/>
+        <w:pStyle w:val="a3"/>
         <w:numPr>
           <w:ilvl w:val="2"/>
           <w:numId w:val="10"/>
@@ -5356,7 +5391,7 @@
     </w:p>
     <w:p>
       <w:pPr>
-        <w:pStyle w:val="ListParagraph"/>
+        <w:pStyle w:val="a3"/>
         <w:ind w:left="1224"/>
         <w:jc w:val="thaiDistribute"/>
         <w:rPr>
@@ -10788,7 +10823,7 @@
     </w:tbl>
     <w:p>
       <w:pPr>
-        <w:pStyle w:val="TOC1"/>
+        <w:pStyle w:val="11"/>
         <w:jc w:val="left"/>
       </w:pPr>
       <w:r>
@@ -10805,7 +10840,7 @@
     </w:p>
     <w:p>
       <w:pPr>
-        <w:pStyle w:val="Heading2"/>
+        <w:pStyle w:val="2"/>
         <w:ind w:firstLine="360"/>
         <w:rPr>
           <w:rFonts w:ascii="Times New Roman" w:hAnsi="Times New Roman" w:cs="Times New Roman"/>
@@ -10839,7 +10874,7 @@
     </w:p>
     <w:p>
       <w:pPr>
-        <w:pStyle w:val="ListParagraph"/>
+        <w:pStyle w:val="a3"/>
         <w:ind w:left="360" w:firstLine="360"/>
         <w:jc w:val="thaiDistribute"/>
         <w:rPr>
@@ -10859,7 +10894,7 @@
     </w:p>
     <w:p>
       <w:pPr>
-        <w:pStyle w:val="ListParagraph"/>
+        <w:pStyle w:val="a3"/>
         <w:numPr>
           <w:ilvl w:val="0"/>
           <w:numId w:val="3"/>
@@ -10882,7 +10917,7 @@
     </w:p>
     <w:p>
       <w:pPr>
-        <w:pStyle w:val="ListParagraph"/>
+        <w:pStyle w:val="a3"/>
         <w:numPr>
           <w:ilvl w:val="0"/>
           <w:numId w:val="3"/>
@@ -10905,7 +10940,7 @@
     </w:p>
     <w:p>
       <w:pPr>
-        <w:pStyle w:val="ListParagraph"/>
+        <w:pStyle w:val="a3"/>
         <w:numPr>
           <w:ilvl w:val="0"/>
           <w:numId w:val="3"/>
@@ -10928,7 +10963,7 @@
     </w:p>
     <w:p>
       <w:pPr>
-        <w:pStyle w:val="ListParagraph"/>
+        <w:pStyle w:val="a3"/>
         <w:numPr>
           <w:ilvl w:val="0"/>
           <w:numId w:val="3"/>
@@ -10951,7 +10986,7 @@
     </w:p>
     <w:p>
       <w:pPr>
-        <w:pStyle w:val="ListParagraph"/>
+        <w:pStyle w:val="a3"/>
         <w:jc w:val="thaiDistribute"/>
         <w:rPr>
           <w:rFonts w:ascii="Times New Roman" w:hAnsi="Times New Roman" w:cs="Times New Roman"/>
@@ -10962,7 +10997,7 @@
     </w:p>
     <w:p>
       <w:pPr>
-        <w:pStyle w:val="Heading2"/>
+        <w:pStyle w:val="2"/>
         <w:ind w:firstLine="360"/>
         <w:rPr>
           <w:rFonts w:ascii="Times New Roman" w:hAnsi="Times New Roman" w:cs="Times New Roman"/>
@@ -10996,7 +11031,7 @@
     </w:p>
     <w:p>
       <w:pPr>
-        <w:pStyle w:val="ListParagraph"/>
+        <w:pStyle w:val="a3"/>
         <w:ind w:left="360" w:firstLine="360"/>
         <w:jc w:val="thaiDistribute"/>
         <w:rPr>
@@ -11016,7 +11051,7 @@
     </w:p>
     <w:p>
       <w:pPr>
-        <w:pStyle w:val="ListParagraph"/>
+        <w:pStyle w:val="a3"/>
         <w:ind w:left="360"/>
         <w:jc w:val="thaiDistribute"/>
         <w:rPr>
@@ -11028,7 +11063,7 @@
     </w:p>
     <w:p>
       <w:pPr>
-        <w:pStyle w:val="Heading2"/>
+        <w:pStyle w:val="2"/>
         <w:ind w:firstLine="360"/>
         <w:rPr>
           <w:rFonts w:ascii="Times New Roman" w:hAnsi="Times New Roman" w:cs="Times New Roman"/>
@@ -11055,14 +11090,25 @@
           <w:sz w:val="32"/>
           <w:szCs w:val="32"/>
         </w:rPr>
-        <w:t>Purpose of Test Plan and Test Procedure</w:t>
+        <w:t xml:space="preserve">Purpose of Test Plan and </w:t>
+      </w:r>
+      <w:bookmarkStart w:id="16" w:name="_GoBack"/>
+      <w:bookmarkEnd w:id="16"/>
+      <w:r>
+        <w:rPr>
+          <w:rFonts w:ascii="Times New Roman" w:hAnsi="Times New Roman" w:cs="Times New Roman"/>
+          <w:color w:val="auto"/>
+          <w:sz w:val="32"/>
+          <w:szCs w:val="32"/>
+        </w:rPr>
+        <w:t>Test Procedure</w:t>
       </w:r>
       <w:bookmarkEnd w:id="14"/>
       <w:bookmarkEnd w:id="15"/>
     </w:p>
     <w:p>
       <w:pPr>
-        <w:pStyle w:val="ListParagraph"/>
+        <w:pStyle w:val="a3"/>
         <w:ind w:left="360" w:firstLine="360"/>
         <w:jc w:val="thaiDistribute"/>
         <w:rPr>
@@ -11077,7 +11123,23 @@
           <w:sz w:val="24"/>
           <w:szCs w:val="24"/>
         </w:rPr>
-        <w:t>In this document consist of test plan and test procedure of progress report I. So the stakeholder of Emergency Information on Mobile can review the test in</w:t>
+        <w:t>In this document consist of test plan and test procedure of progress report I</w:t>
+      </w:r>
+      <w:r>
+        <w:rPr>
+          <w:rFonts w:ascii="Times New Roman" w:hAnsi="Times New Roman" w:cs="Times New Roman"/>
+          <w:sz w:val="24"/>
+          <w:szCs w:val="24"/>
+        </w:rPr>
+        <w:t>I</w:t>
+      </w:r>
+      <w:r>
+        <w:rPr>
+          <w:rFonts w:ascii="Times New Roman" w:hAnsi="Times New Roman" w:cs="Times New Roman"/>
+          <w:sz w:val="24"/>
+          <w:szCs w:val="24"/>
+        </w:rPr>
+        <w:t>. So the stakeholder of Emergency Information on Mobile can review the test in</w:t>
       </w:r>
       <w:r>
         <w:rPr>
@@ -11098,7 +11160,7 @@
     </w:p>
     <w:p>
       <w:pPr>
-        <w:pStyle w:val="ListParagraph"/>
+        <w:pStyle w:val="a3"/>
         <w:ind w:left="360"/>
         <w:jc w:val="thaiDistribute"/>
         <w:rPr>
@@ -11110,7 +11172,7 @@
     </w:p>
     <w:p>
       <w:pPr>
-        <w:pStyle w:val="Heading2"/>
+        <w:pStyle w:val="2"/>
         <w:ind w:firstLine="360"/>
         <w:rPr>
           <w:rFonts w:ascii="Times New Roman" w:hAnsi="Times New Roman" w:cs="Times New Roman"/>
@@ -11119,8 +11181,8 @@
           <w:szCs w:val="32"/>
         </w:rPr>
       </w:pPr>
-      <w:bookmarkStart w:id="16" w:name="_Toc392493616"/>
-      <w:bookmarkStart w:id="17" w:name="_Toc394494838"/>
+      <w:bookmarkStart w:id="17" w:name="_Toc392493616"/>
+      <w:bookmarkStart w:id="18" w:name="_Toc394494838"/>
       <w:r>
         <w:rPr>
           <w:rFonts w:ascii="Times New Roman" w:hAnsi="Times New Roman" w:cs="Times New Roman"/>
@@ -11139,12 +11201,12 @@
         </w:rPr>
         <w:t>Test Duration</w:t>
       </w:r>
-      <w:bookmarkEnd w:id="16"/>
       <w:bookmarkEnd w:id="17"/>
+      <w:bookmarkEnd w:id="18"/>
     </w:p>
     <w:tbl>
       <w:tblPr>
-        <w:tblStyle w:val="TableGrid"/>
+        <w:tblStyle w:val="a4"/>
         <w:tblW w:w="0" w:type="auto"/>
         <w:tblInd w:w="360" w:type="dxa"/>
         <w:tblLook w:val="04A0" w:firstRow="1" w:lastRow="0" w:firstColumn="1" w:lastColumn="0" w:noHBand="0" w:noVBand="1"/>
@@ -11160,7 +11222,7 @@
           </w:tcPr>
           <w:p>
             <w:pPr>
-              <w:pStyle w:val="ListParagraph"/>
+              <w:pStyle w:val="a3"/>
               <w:ind w:left="0"/>
               <w:jc w:val="center"/>
               <w:rPr>
@@ -11189,7 +11251,7 @@
           </w:tcPr>
           <w:p>
             <w:pPr>
-              <w:pStyle w:val="ListParagraph"/>
+              <w:pStyle w:val="a3"/>
               <w:ind w:left="0"/>
               <w:jc w:val="center"/>
               <w:rPr>
@@ -11220,7 +11282,7 @@
           </w:tcPr>
           <w:p>
             <w:pPr>
-              <w:pStyle w:val="ListParagraph"/>
+              <w:pStyle w:val="a3"/>
               <w:ind w:left="0"/>
               <w:jc w:val="thaiDistribute"/>
               <w:rPr>
@@ -11245,7 +11307,7 @@
           </w:tcPr>
           <w:p>
             <w:pPr>
-              <w:pStyle w:val="ListParagraph"/>
+              <w:pStyle w:val="a3"/>
               <w:ind w:left="0"/>
               <w:jc w:val="thaiDistribute"/>
               <w:rPr>
@@ -11293,7 +11355,7 @@
           </w:p>
           <w:p>
             <w:pPr>
-              <w:pStyle w:val="ListParagraph"/>
+              <w:pStyle w:val="a3"/>
               <w:ind w:left="0"/>
               <w:jc w:val="thaiDistribute"/>
               <w:rPr>
@@ -11338,7 +11400,7 @@
           </w:tcPr>
           <w:p>
             <w:pPr>
-              <w:pStyle w:val="ListParagraph"/>
+              <w:pStyle w:val="a3"/>
               <w:ind w:left="0"/>
               <w:jc w:val="thaiDistribute"/>
               <w:rPr>
@@ -11371,24 +11433,22 @@
           </w:tcPr>
           <w:p>
             <w:pPr>
-              <w:pStyle w:val="ListParagraph"/>
+              <w:pStyle w:val="a3"/>
               <w:ind w:left="0"/>
               <w:jc w:val="thaiDistribute"/>
               <w:rPr>
                 <w:rFonts w:ascii="Times New Roman" w:hAnsi="Times New Roman" w:cs="Times New Roman"/>
                 <w:b/>
                 <w:bCs/>
-                <w:color w:val="FF0000"/>
-                <w:sz w:val="24"/>
-                <w:szCs w:val="24"/>
-              </w:rPr>
-            </w:pPr>
-            <w:r>
-              <w:rPr>
-                <w:rFonts w:ascii="Times New Roman" w:hAnsi="Times New Roman" w:cs="Times New Roman"/>
-                <w:b/>
-                <w:bCs/>
-                <w:color w:val="FF0000"/>
+                <w:sz w:val="24"/>
+                <w:szCs w:val="24"/>
+              </w:rPr>
+            </w:pPr>
+            <w:r>
+              <w:rPr>
+                <w:rFonts w:ascii="Times New Roman" w:hAnsi="Times New Roman" w:cs="Times New Roman"/>
+                <w:b/>
+                <w:bCs/>
                 <w:sz w:val="24"/>
                 <w:szCs w:val="24"/>
               </w:rPr>
@@ -11397,16 +11457,15 @@
             <w:r>
               <w:rPr>
                 <w:rFonts w:ascii="Times New Roman" w:hAnsi="Times New Roman" w:cs="Times New Roman"/>
-                <w:color w:val="FF0000"/>
-                <w:sz w:val="24"/>
-                <w:szCs w:val="24"/>
-              </w:rPr>
-              <w:t>10/03/14 -11/07/14</w:t>
-            </w:r>
-          </w:p>
-          <w:p>
-            <w:pPr>
-              <w:pStyle w:val="ListParagraph"/>
+                <w:sz w:val="24"/>
+                <w:szCs w:val="24"/>
+              </w:rPr>
+              <w:t>22/07/14 – 29/10/14</w:t>
+            </w:r>
+          </w:p>
+          <w:p>
+            <w:pPr>
+              <w:pStyle w:val="a3"/>
               <w:ind w:left="0"/>
               <w:jc w:val="thaiDistribute"/>
               <w:rPr>
@@ -11422,7 +11481,6 @@
                 <w:rFonts w:ascii="Times New Roman" w:hAnsi="Times New Roman" w:cs="Times New Roman"/>
                 <w:b/>
                 <w:bCs/>
-                <w:color w:val="FF0000"/>
                 <w:sz w:val="24"/>
                 <w:szCs w:val="24"/>
               </w:rPr>
@@ -11431,11 +11489,18 @@
             <w:r>
               <w:rPr>
                 <w:rFonts w:ascii="Times New Roman" w:hAnsi="Times New Roman" w:cs="Times New Roman"/>
-                <w:color w:val="FF0000"/>
-                <w:sz w:val="24"/>
-                <w:szCs w:val="24"/>
-              </w:rPr>
-              <w:t xml:space="preserve"> 124 days</w:t>
+                <w:sz w:val="24"/>
+                <w:szCs w:val="24"/>
+              </w:rPr>
+              <w:t xml:space="preserve"> 100</w:t>
+            </w:r>
+            <w:r>
+              <w:rPr>
+                <w:rFonts w:ascii="Times New Roman" w:hAnsi="Times New Roman" w:cs="Times New Roman"/>
+                <w:sz w:val="24"/>
+                <w:szCs w:val="24"/>
+              </w:rPr>
+              <w:t xml:space="preserve"> days</w:t>
             </w:r>
           </w:p>
         </w:tc>
@@ -11453,7 +11518,7 @@
     </w:p>
     <w:p>
       <w:pPr>
-        <w:pStyle w:val="Heading2"/>
+        <w:pStyle w:val="2"/>
         <w:rPr>
           <w:rFonts w:ascii="Times New Roman" w:hAnsi="Times New Roman" w:cs="Times New Roman"/>
           <w:color w:val="auto"/>
@@ -11470,8 +11535,8 @@
         </w:rPr>
         <w:t xml:space="preserve">    </w:t>
       </w:r>
-      <w:bookmarkStart w:id="18" w:name="_Toc392493617"/>
-      <w:bookmarkStart w:id="19" w:name="_Toc394494839"/>
+      <w:bookmarkStart w:id="19" w:name="_Toc392493617"/>
+      <w:bookmarkStart w:id="20" w:name="_Toc394494839"/>
       <w:r>
         <w:rPr>
           <w:rFonts w:ascii="Times New Roman" w:hAnsi="Times New Roman" w:cs="Times New Roman"/>
@@ -11490,12 +11555,12 @@
         </w:rPr>
         <w:t>Test Responsibility</w:t>
       </w:r>
-      <w:bookmarkEnd w:id="18"/>
       <w:bookmarkEnd w:id="19"/>
+      <w:bookmarkEnd w:id="20"/>
     </w:p>
     <w:tbl>
       <w:tblPr>
-        <w:tblStyle w:val="TableGrid"/>
+        <w:tblStyle w:val="a4"/>
         <w:tblW w:w="0" w:type="auto"/>
         <w:tblInd w:w="360" w:type="dxa"/>
         <w:tblLook w:val="04A0" w:firstRow="1" w:lastRow="0" w:firstColumn="1" w:lastColumn="0" w:noHBand="0" w:noVBand="1"/>
@@ -11511,7 +11576,7 @@
           </w:tcPr>
           <w:p>
             <w:pPr>
-              <w:pStyle w:val="ListParagraph"/>
+              <w:pStyle w:val="a3"/>
               <w:ind w:left="0"/>
               <w:jc w:val="center"/>
               <w:rPr>
@@ -11540,7 +11605,7 @@
           </w:tcPr>
           <w:p>
             <w:pPr>
-              <w:pStyle w:val="ListParagraph"/>
+              <w:pStyle w:val="a3"/>
               <w:ind w:left="0"/>
               <w:jc w:val="center"/>
               <w:rPr>
@@ -11571,7 +11636,7 @@
           </w:tcPr>
           <w:p>
             <w:pPr>
-              <w:pStyle w:val="ListParagraph"/>
+              <w:pStyle w:val="a3"/>
               <w:ind w:left="0"/>
               <w:jc w:val="thaiDistribute"/>
               <w:rPr>
@@ -11612,7 +11677,7 @@
           </w:tcPr>
           <w:p>
             <w:pPr>
-              <w:pStyle w:val="ListParagraph"/>
+              <w:pStyle w:val="a3"/>
               <w:ind w:left="0"/>
               <w:jc w:val="center"/>
               <w:rPr>
@@ -11641,7 +11706,7 @@
           </w:tcPr>
           <w:p>
             <w:pPr>
-              <w:pStyle w:val="ListParagraph"/>
+              <w:pStyle w:val="a3"/>
               <w:ind w:left="0"/>
               <w:rPr>
                 <w:rFonts w:ascii="Times New Roman" w:hAnsi="Times New Roman" w:cs="Times New Roman"/>
@@ -11689,7 +11754,7 @@
           </w:tcPr>
           <w:p>
             <w:pPr>
-              <w:pStyle w:val="ListParagraph"/>
+              <w:pStyle w:val="a3"/>
               <w:ind w:left="0"/>
               <w:jc w:val="center"/>
               <w:rPr>
@@ -11718,7 +11783,7 @@
           </w:tcPr>
           <w:p>
             <w:pPr>
-              <w:pStyle w:val="ListParagraph"/>
+              <w:pStyle w:val="a3"/>
               <w:ind w:left="0"/>
               <w:jc w:val="thaiDistribute"/>
               <w:rPr>
@@ -11751,7 +11816,7 @@
           </w:tcPr>
           <w:p>
             <w:pPr>
-              <w:pStyle w:val="ListParagraph"/>
+              <w:pStyle w:val="a3"/>
               <w:ind w:left="0"/>
               <w:jc w:val="center"/>
               <w:rPr>
@@ -11780,7 +11845,7 @@
           </w:tcPr>
           <w:p>
             <w:pPr>
-              <w:pStyle w:val="ListParagraph"/>
+              <w:pStyle w:val="a3"/>
               <w:ind w:left="0"/>
               <w:jc w:val="thaiDistribute"/>
               <w:rPr>
@@ -11813,7 +11878,7 @@
           </w:tcPr>
           <w:p>
             <w:pPr>
-              <w:pStyle w:val="ListParagraph"/>
+              <w:pStyle w:val="a3"/>
               <w:ind w:left="0"/>
               <w:jc w:val="center"/>
               <w:rPr>
@@ -11838,7 +11903,7 @@
     </w:tbl>
     <w:p>
       <w:pPr>
-        <w:pStyle w:val="Heading2"/>
+        <w:pStyle w:val="2"/>
         <w:ind w:firstLine="360"/>
         <w:rPr>
           <w:rFonts w:ascii="Times New Roman" w:hAnsi="Times New Roman" w:cs="Times New Roman"/>
@@ -11847,8 +11912,8 @@
           <w:szCs w:val="32"/>
         </w:rPr>
       </w:pPr>
-      <w:bookmarkStart w:id="20" w:name="_Toc392493618"/>
-      <w:bookmarkStart w:id="21" w:name="_Toc394494840"/>
+      <w:bookmarkStart w:id="21" w:name="_Toc392493618"/>
+      <w:bookmarkStart w:id="22" w:name="_Toc394494840"/>
       <w:r>
         <w:rPr>
           <w:rFonts w:ascii="Times New Roman" w:hAnsi="Times New Roman" w:cs="Times New Roman"/>
@@ -11867,12 +11932,12 @@
         </w:rPr>
         <w:t>Test Strategy</w:t>
       </w:r>
-      <w:bookmarkEnd w:id="20"/>
       <w:bookmarkEnd w:id="21"/>
+      <w:bookmarkEnd w:id="22"/>
     </w:p>
     <w:p>
       <w:pPr>
-        <w:pStyle w:val="ListParagraph"/>
+        <w:pStyle w:val="a3"/>
         <w:ind w:left="360" w:firstLine="360"/>
         <w:jc w:val="thaiDistribute"/>
         <w:rPr>
@@ -11892,7 +11957,7 @@
     </w:p>
     <w:p>
       <w:pPr>
-        <w:pStyle w:val="ListParagraph"/>
+        <w:pStyle w:val="a3"/>
         <w:numPr>
           <w:ilvl w:val="0"/>
           <w:numId w:val="4"/>
@@ -11931,7 +11996,7 @@
     </w:p>
     <w:p>
       <w:pPr>
-        <w:pStyle w:val="ListParagraph"/>
+        <w:pStyle w:val="a3"/>
         <w:numPr>
           <w:ilvl w:val="0"/>
           <w:numId w:val="4"/>
@@ -11954,7 +12019,7 @@
     </w:p>
     <w:p>
       <w:pPr>
-        <w:pStyle w:val="ListParagraph"/>
+        <w:pStyle w:val="a3"/>
         <w:numPr>
           <w:ilvl w:val="0"/>
           <w:numId w:val="4"/>
@@ -11977,7 +12042,7 @@
     </w:p>
     <w:p>
       <w:pPr>
-        <w:pStyle w:val="ListParagraph"/>
+        <w:pStyle w:val="a3"/>
         <w:numPr>
           <w:ilvl w:val="0"/>
           <w:numId w:val="4"/>
@@ -12000,7 +12065,7 @@
     </w:p>
     <w:p>
       <w:pPr>
-        <w:pStyle w:val="ListParagraph"/>
+        <w:pStyle w:val="a3"/>
         <w:numPr>
           <w:ilvl w:val="0"/>
           <w:numId w:val="4"/>
@@ -12039,7 +12104,7 @@
     </w:p>
     <w:p>
       <w:pPr>
-        <w:pStyle w:val="ListParagraph"/>
+        <w:pStyle w:val="a3"/>
         <w:numPr>
           <w:ilvl w:val="0"/>
           <w:numId w:val="4"/>
@@ -12078,7 +12143,7 @@
     </w:p>
     <w:p>
       <w:pPr>
-        <w:pStyle w:val="ListParagraph"/>
+        <w:pStyle w:val="a3"/>
         <w:ind w:left="1440"/>
         <w:jc w:val="thaiDistribute"/>
         <w:rPr>
@@ -12090,7 +12155,7 @@
     </w:p>
     <w:p>
       <w:pPr>
-        <w:pStyle w:val="Heading2"/>
+        <w:pStyle w:val="2"/>
         <w:ind w:firstLine="360"/>
         <w:rPr>
           <w:rFonts w:ascii="Times New Roman" w:hAnsi="Times New Roman" w:cs="Times New Roman"/>
@@ -12099,8 +12164,8 @@
           <w:szCs w:val="32"/>
         </w:rPr>
       </w:pPr>
-      <w:bookmarkStart w:id="22" w:name="_Toc392493619"/>
-      <w:bookmarkStart w:id="23" w:name="_Toc394494841"/>
+      <w:bookmarkStart w:id="23" w:name="_Toc392493619"/>
+      <w:bookmarkStart w:id="24" w:name="_Toc394494841"/>
       <w:r>
         <w:rPr>
           <w:rFonts w:ascii="Times New Roman" w:hAnsi="Times New Roman" w:cs="Times New Roman"/>
@@ -12120,12 +12185,12 @@
         </w:rPr>
         <w:t>Result of Testing</w:t>
       </w:r>
-      <w:bookmarkEnd w:id="22"/>
       <w:bookmarkEnd w:id="23"/>
+      <w:bookmarkEnd w:id="24"/>
     </w:p>
     <w:p>
       <w:pPr>
-        <w:pStyle w:val="ListParagraph"/>
+        <w:pStyle w:val="a3"/>
         <w:ind w:left="360" w:firstLine="360"/>
         <w:jc w:val="thaiDistribute"/>
         <w:rPr>
@@ -12145,7 +12210,7 @@
     </w:p>
     <w:p>
       <w:pPr>
-        <w:pStyle w:val="ListParagraph"/>
+        <w:pStyle w:val="a3"/>
         <w:ind w:left="1080"/>
         <w:jc w:val="thaiDistribute"/>
         <w:rPr>
@@ -12165,7 +12230,7 @@
     </w:p>
     <w:p>
       <w:pPr>
-        <w:pStyle w:val="ListParagraph"/>
+        <w:pStyle w:val="a3"/>
         <w:ind w:firstLine="360"/>
         <w:jc w:val="thaiDistribute"/>
         <w:rPr>
@@ -12209,7 +12274,7 @@
     </w:p>
     <w:p>
       <w:pPr>
-        <w:pStyle w:val="ListParagraph"/>
+        <w:pStyle w:val="a3"/>
         <w:ind w:left="360" w:firstLine="360"/>
         <w:jc w:val="thaiDistribute"/>
         <w:rPr>
@@ -12230,7 +12295,7 @@
     </w:p>
     <w:p>
       <w:pPr>
-        <w:pStyle w:val="ListParagraph"/>
+        <w:pStyle w:val="a3"/>
         <w:ind w:left="360" w:firstLine="360"/>
         <w:jc w:val="thaiDistribute"/>
         <w:rPr>
@@ -12251,7 +12316,7 @@
     </w:p>
     <w:p>
       <w:pPr>
-        <w:pStyle w:val="ListParagraph"/>
+        <w:pStyle w:val="a3"/>
         <w:ind w:left="1440"/>
         <w:jc w:val="thaiDistribute"/>
         <w:rPr>
@@ -12310,8 +12375,6 @@
         </w:rPr>
         <w:t>not available</w:t>
       </w:r>
-      <w:bookmarkStart w:id="24" w:name="_GoBack"/>
-      <w:bookmarkEnd w:id="24"/>
       <w:r>
         <w:rPr>
           <w:rFonts w:ascii="Times New Roman" w:hAnsi="Times New Roman" w:cs="Times New Roman"/>
@@ -12331,7 +12394,7 @@
     </w:p>
     <w:p>
       <w:pPr>
-        <w:pStyle w:val="ListParagraph"/>
+        <w:pStyle w:val="a3"/>
         <w:ind w:left="360" w:firstLine="360"/>
         <w:jc w:val="thaiDistribute"/>
         <w:rPr>
@@ -12343,7 +12406,7 @@
     </w:p>
     <w:p>
       <w:pPr>
-        <w:pStyle w:val="Heading2"/>
+        <w:pStyle w:val="2"/>
         <w:numPr>
           <w:ilvl w:val="1"/>
           <w:numId w:val="12"/>
@@ -12371,7 +12434,7 @@
     </w:p>
     <w:p>
       <w:pPr>
-        <w:pStyle w:val="ListParagraph"/>
+        <w:pStyle w:val="a3"/>
         <w:ind w:left="360"/>
         <w:jc w:val="thaiDistribute"/>
         <w:rPr>
@@ -12383,7 +12446,7 @@
     </w:p>
     <w:p>
       <w:pPr>
-        <w:pStyle w:val="ListParagraph"/>
+        <w:pStyle w:val="a3"/>
         <w:jc w:val="thaiDistribute"/>
         <w:rPr>
           <w:rFonts w:ascii="Times New Roman" w:hAnsi="Times New Roman" w:cs="Times New Roman"/>
@@ -12413,7 +12476,7 @@
     </w:p>
     <w:p>
       <w:pPr>
-        <w:pStyle w:val="ListParagraph"/>
+        <w:pStyle w:val="a3"/>
         <w:numPr>
           <w:ilvl w:val="0"/>
           <w:numId w:val="6"/>
@@ -12440,7 +12503,7 @@
     </w:p>
     <w:p>
       <w:pPr>
-        <w:pStyle w:val="ListParagraph"/>
+        <w:pStyle w:val="a3"/>
         <w:numPr>
           <w:ilvl w:val="1"/>
           <w:numId w:val="6"/>
@@ -12481,7 +12544,7 @@
     </w:p>
     <w:p>
       <w:pPr>
-        <w:pStyle w:val="ListParagraph"/>
+        <w:pStyle w:val="a3"/>
         <w:numPr>
           <w:ilvl w:val="2"/>
           <w:numId w:val="6"/>
@@ -12514,7 +12577,7 @@
     </w:p>
     <w:p>
       <w:pPr>
-        <w:pStyle w:val="ListParagraph"/>
+        <w:pStyle w:val="a3"/>
         <w:numPr>
           <w:ilvl w:val="2"/>
           <w:numId w:val="6"/>
@@ -12537,7 +12600,7 @@
     </w:p>
     <w:p>
       <w:pPr>
-        <w:pStyle w:val="ListParagraph"/>
+        <w:pStyle w:val="a3"/>
         <w:numPr>
           <w:ilvl w:val="2"/>
           <w:numId w:val="6"/>
@@ -12560,7 +12623,7 @@
     </w:p>
     <w:p>
       <w:pPr>
-        <w:pStyle w:val="ListParagraph"/>
+        <w:pStyle w:val="a3"/>
         <w:numPr>
           <w:ilvl w:val="1"/>
           <w:numId w:val="6"/>
@@ -12591,7 +12654,7 @@
     </w:p>
     <w:p>
       <w:pPr>
-        <w:pStyle w:val="ListParagraph"/>
+        <w:pStyle w:val="a3"/>
         <w:numPr>
           <w:ilvl w:val="2"/>
           <w:numId w:val="6"/>
@@ -12632,7 +12695,7 @@
     </w:p>
     <w:p>
       <w:pPr>
-        <w:pStyle w:val="ListParagraph"/>
+        <w:pStyle w:val="a3"/>
         <w:numPr>
           <w:ilvl w:val="2"/>
           <w:numId w:val="6"/>
@@ -12671,7 +12734,7 @@
     </w:p>
     <w:p>
       <w:pPr>
-        <w:pStyle w:val="ListParagraph"/>
+        <w:pStyle w:val="a3"/>
         <w:numPr>
           <w:ilvl w:val="2"/>
           <w:numId w:val="6"/>
@@ -12694,7 +12757,7 @@
     </w:p>
     <w:p>
       <w:pPr>
-        <w:pStyle w:val="ListParagraph"/>
+        <w:pStyle w:val="a3"/>
         <w:numPr>
           <w:ilvl w:val="0"/>
           <w:numId w:val="6"/>
@@ -12727,7 +12790,7 @@
     </w:p>
     <w:p>
       <w:pPr>
-        <w:pStyle w:val="ListParagraph"/>
+        <w:pStyle w:val="a3"/>
         <w:numPr>
           <w:ilvl w:val="1"/>
           <w:numId w:val="6"/>
@@ -12790,7 +12853,7 @@
     </w:p>
     <w:p>
       <w:pPr>
-        <w:pStyle w:val="ListParagraph"/>
+        <w:pStyle w:val="a3"/>
         <w:numPr>
           <w:ilvl w:val="2"/>
           <w:numId w:val="6"/>
@@ -12813,7 +12876,7 @@
     </w:p>
     <w:p>
       <w:pPr>
-        <w:pStyle w:val="ListParagraph"/>
+        <w:pStyle w:val="a3"/>
         <w:numPr>
           <w:ilvl w:val="2"/>
           <w:numId w:val="6"/>
@@ -12836,7 +12899,7 @@
     </w:p>
     <w:p>
       <w:pPr>
-        <w:pStyle w:val="ListParagraph"/>
+        <w:pStyle w:val="a3"/>
         <w:numPr>
           <w:ilvl w:val="2"/>
           <w:numId w:val="6"/>
@@ -12859,7 +12922,7 @@
     </w:p>
     <w:p>
       <w:pPr>
-        <w:pStyle w:val="ListParagraph"/>
+        <w:pStyle w:val="a3"/>
         <w:numPr>
           <w:ilvl w:val="1"/>
           <w:numId w:val="6"/>
@@ -12898,7 +12961,7 @@
     </w:p>
     <w:p>
       <w:pPr>
-        <w:pStyle w:val="ListParagraph"/>
+        <w:pStyle w:val="a3"/>
         <w:numPr>
           <w:ilvl w:val="2"/>
           <w:numId w:val="6"/>
@@ -12929,7 +12992,7 @@
     </w:p>
     <w:p>
       <w:pPr>
-        <w:pStyle w:val="ListParagraph"/>
+        <w:pStyle w:val="a3"/>
         <w:numPr>
           <w:ilvl w:val="2"/>
           <w:numId w:val="6"/>
@@ -12960,7 +13023,7 @@
     </w:p>
     <w:p>
       <w:pPr>
-        <w:pStyle w:val="ListParagraph"/>
+        <w:pStyle w:val="a3"/>
         <w:numPr>
           <w:ilvl w:val="2"/>
           <w:numId w:val="6"/>
@@ -12994,7 +13057,7 @@
     </w:p>
     <w:p>
       <w:pPr>
-        <w:pStyle w:val="ListParagraph"/>
+        <w:pStyle w:val="a3"/>
         <w:ind w:left="2880"/>
         <w:jc w:val="thaiDistribute"/>
         <w:rPr>
@@ -13006,7 +13069,7 @@
     </w:p>
     <w:p>
       <w:pPr>
-        <w:pStyle w:val="ListParagraph"/>
+        <w:pStyle w:val="a3"/>
         <w:numPr>
           <w:ilvl w:val="2"/>
           <w:numId w:val="13"/>
@@ -13031,7 +13094,7 @@
     </w:p>
     <w:p>
       <w:pPr>
-        <w:pStyle w:val="ListParagraph"/>
+        <w:pStyle w:val="a3"/>
         <w:numPr>
           <w:ilvl w:val="0"/>
           <w:numId w:val="7"/>
@@ -13064,7 +13127,7 @@
     </w:p>
     <w:p>
       <w:pPr>
-        <w:pStyle w:val="ListParagraph"/>
+        <w:pStyle w:val="a3"/>
         <w:numPr>
           <w:ilvl w:val="0"/>
           <w:numId w:val="7"/>
@@ -13087,7 +13150,7 @@
     </w:p>
     <w:p>
       <w:pPr>
-        <w:pStyle w:val="ListParagraph"/>
+        <w:pStyle w:val="a3"/>
         <w:numPr>
           <w:ilvl w:val="0"/>
           <w:numId w:val="7"/>
@@ -13147,7 +13210,7 @@
           <w:szCs w:val="24"/>
         </w:rPr>
         <w:sectPr>
-          <w:footerReference w:type="default" r:id="rId9"/>
+          <w:footerReference w:type="default" r:id="rId10"/>
           <w:pgSz w:w="11906" w:h="16838"/>
           <w:pgMar w:top="1440" w:right="1440" w:bottom="1440" w:left="1440" w:header="708" w:footer="170" w:gutter="0"/>
           <w:cols w:space="708"/>
@@ -13157,7 +13220,7 @@
     </w:p>
     <w:p>
       <w:pPr>
-        <w:pStyle w:val="Heading1"/>
+        <w:pStyle w:val="1"/>
         <w:rPr>
           <w:rFonts w:ascii="Times New Roman" w:hAnsi="Times New Roman" w:cs="Times New Roman"/>
           <w:color w:val="auto"/>
@@ -13191,7 +13254,7 @@
     </w:p>
     <w:p>
       <w:pPr>
-        <w:pStyle w:val="Heading2"/>
+        <w:pStyle w:val="2"/>
         <w:ind w:firstLine="720"/>
         <w:rPr>
           <w:rFonts w:ascii="Times New Roman" w:hAnsi="Times New Roman" w:cs="Times New Roman"/>
@@ -13541,7 +13604,7 @@
     </w:p>
     <w:tbl>
       <w:tblPr>
-        <w:tblStyle w:val="TableGrid"/>
+        <w:tblStyle w:val="a4"/>
         <w:tblW w:w="15812" w:type="dxa"/>
         <w:tblInd w:w="-743" w:type="dxa"/>
         <w:tblLayout w:type="fixed"/>
@@ -14994,7 +15057,7 @@
     </w:p>
     <w:tbl>
       <w:tblPr>
-        <w:tblStyle w:val="TableGrid"/>
+        <w:tblStyle w:val="a4"/>
         <w:tblW w:w="0" w:type="auto"/>
         <w:jc w:val="center"/>
         <w:tblLook w:val="04A0" w:firstRow="1" w:lastRow="0" w:firstColumn="1" w:lastColumn="0" w:noHBand="0" w:noVBand="1"/>
@@ -16169,7 +16232,7 @@
     </w:p>
     <w:tbl>
       <w:tblPr>
-        <w:tblStyle w:val="TableGrid"/>
+        <w:tblStyle w:val="a4"/>
         <w:tblW w:w="0" w:type="auto"/>
         <w:jc w:val="center"/>
         <w:tblLook w:val="04A0" w:firstRow="1" w:lastRow="0" w:firstColumn="1" w:lastColumn="0" w:noHBand="0" w:noVBand="1"/>
@@ -16836,7 +16899,7 @@
     </w:p>
     <w:tbl>
       <w:tblPr>
-        <w:tblStyle w:val="TableGrid"/>
+        <w:tblStyle w:val="a4"/>
         <w:tblW w:w="0" w:type="auto"/>
         <w:jc w:val="center"/>
         <w:tblLook w:val="04A0" w:firstRow="1" w:lastRow="0" w:firstColumn="1" w:lastColumn="0" w:noHBand="0" w:noVBand="1"/>
@@ -17516,7 +17579,7 @@
     </w:p>
     <w:tbl>
       <w:tblPr>
-        <w:tblStyle w:val="TableGrid"/>
+        <w:tblStyle w:val="a4"/>
         <w:tblW w:w="0" w:type="auto"/>
         <w:jc w:val="center"/>
         <w:tblLook w:val="04A0" w:firstRow="1" w:lastRow="0" w:firstColumn="1" w:lastColumn="0" w:noHBand="0" w:noVBand="1"/>
@@ -18347,7 +18410,7 @@
     <w:p/>
     <w:p>
       <w:pPr>
-        <w:pStyle w:val="Heading2"/>
+        <w:pStyle w:val="2"/>
         <w:ind w:firstLine="720"/>
         <w:rPr>
           <w:rFonts w:ascii="Times New Roman" w:hAnsi="Times New Roman" w:cs="Times New Roman"/>
@@ -18625,7 +18688,7 @@
     </w:p>
     <w:tbl>
       <w:tblPr>
-        <w:tblStyle w:val="TableGrid"/>
+        <w:tblStyle w:val="a4"/>
         <w:tblW w:w="0" w:type="auto"/>
         <w:jc w:val="center"/>
         <w:tblLook w:val="04A0" w:firstRow="1" w:lastRow="0" w:firstColumn="1" w:lastColumn="0" w:noHBand="0" w:noVBand="1"/>
@@ -19409,7 +19472,7 @@
     </w:p>
     <w:tbl>
       <w:tblPr>
-        <w:tblStyle w:val="TableGrid"/>
+        <w:tblStyle w:val="a4"/>
         <w:tblW w:w="0" w:type="auto"/>
         <w:jc w:val="center"/>
         <w:tblLook w:val="04A0" w:firstRow="1" w:lastRow="0" w:firstColumn="1" w:lastColumn="0" w:noHBand="0" w:noVBand="1"/>
@@ -19931,7 +19994,7 @@
     </w:p>
     <w:tbl>
       <w:tblPr>
-        <w:tblStyle w:val="TableGrid"/>
+        <w:tblStyle w:val="a4"/>
         <w:tblW w:w="15222" w:type="dxa"/>
         <w:jc w:val="center"/>
         <w:tblLayout w:type="fixed"/>
@@ -20951,7 +21014,7 @@
     </w:p>
     <w:tbl>
       <w:tblPr>
-        <w:tblStyle w:val="TableGrid"/>
+        <w:tblStyle w:val="a4"/>
         <w:tblW w:w="15412" w:type="dxa"/>
         <w:jc w:val="center"/>
         <w:tblLayout w:type="fixed"/>
@@ -22236,7 +22299,7 @@
     </w:p>
     <w:tbl>
       <w:tblPr>
-        <w:tblStyle w:val="TableGrid"/>
+        <w:tblStyle w:val="a4"/>
         <w:tblW w:w="15068" w:type="dxa"/>
         <w:jc w:val="center"/>
         <w:tblLayout w:type="fixed"/>
@@ -22875,7 +22938,7 @@
           </w:tcPr>
           <w:p>
             <w:pPr>
-              <w:pStyle w:val="NoSpacing"/>
+              <w:pStyle w:val="a5"/>
               <w:rPr>
                 <w:rFonts w:ascii="Times New Roman" w:hAnsi="Times New Roman" w:cs="Times New Roman"/>
                 <w:color w:val="000000"/>
@@ -23112,7 +23175,7 @@
     </w:p>
     <w:tbl>
       <w:tblPr>
-        <w:tblStyle w:val="TableGrid"/>
+        <w:tblStyle w:val="a4"/>
         <w:tblW w:w="15068" w:type="dxa"/>
         <w:jc w:val="center"/>
         <w:tblLayout w:type="fixed"/>
@@ -24054,7 +24117,7 @@
     </w:p>
     <w:tbl>
       <w:tblPr>
-        <w:tblStyle w:val="TableGrid"/>
+        <w:tblStyle w:val="a4"/>
         <w:tblW w:w="15068" w:type="dxa"/>
         <w:jc w:val="center"/>
         <w:tblLayout w:type="fixed"/>
@@ -24922,7 +24985,7 @@
     </w:p>
     <w:tbl>
       <w:tblPr>
-        <w:tblStyle w:val="TableGrid"/>
+        <w:tblStyle w:val="a4"/>
         <w:tblW w:w="15439" w:type="dxa"/>
         <w:jc w:val="center"/>
         <w:tblLayout w:type="fixed"/>
@@ -25980,7 +26043,7 @@
     </w:p>
     <w:tbl>
       <w:tblPr>
-        <w:tblStyle w:val="TableGrid"/>
+        <w:tblStyle w:val="a4"/>
         <w:tblW w:w="15364" w:type="dxa"/>
         <w:jc w:val="center"/>
         <w:tblLayout w:type="fixed"/>
@@ -27261,7 +27324,7 @@
     </w:p>
     <w:tbl>
       <w:tblPr>
-        <w:tblStyle w:val="TableGrid"/>
+        <w:tblStyle w:val="a4"/>
         <w:tblW w:w="15912" w:type="dxa"/>
         <w:jc w:val="center"/>
         <w:tblLayout w:type="fixed"/>
@@ -28338,7 +28401,7 @@
     </w:p>
     <w:p>
       <w:pPr>
-        <w:pStyle w:val="ListParagraph"/>
+        <w:pStyle w:val="a3"/>
         <w:numPr>
           <w:ilvl w:val="0"/>
           <w:numId w:val="8"/>
@@ -28376,7 +28439,7 @@
     </w:p>
     <w:tbl>
       <w:tblPr>
-        <w:tblStyle w:val="TableGrid"/>
+        <w:tblStyle w:val="a4"/>
         <w:tblW w:w="15118" w:type="dxa"/>
         <w:jc w:val="center"/>
         <w:tblLook w:val="04A0" w:firstRow="1" w:lastRow="0" w:firstColumn="1" w:lastColumn="0" w:noHBand="0" w:noVBand="1"/>
@@ -30137,7 +30200,7 @@
     </w:tbl>
     <w:p>
       <w:pPr>
-        <w:pStyle w:val="ListParagraph"/>
+        <w:pStyle w:val="a3"/>
         <w:rPr>
           <w:rFonts w:ascii="Times New Roman" w:hAnsi="Times New Roman" w:cs="Times New Roman"/>
           <w:sz w:val="24"/>
@@ -30147,7 +30210,7 @@
     </w:p>
     <w:p>
       <w:pPr>
-        <w:pStyle w:val="ListParagraph"/>
+        <w:pStyle w:val="a3"/>
         <w:numPr>
           <w:ilvl w:val="0"/>
           <w:numId w:val="8"/>
@@ -30186,7 +30249,7 @@
     </w:p>
     <w:tbl>
       <w:tblPr>
-        <w:tblStyle w:val="TableGrid"/>
+        <w:tblStyle w:val="a4"/>
         <w:tblW w:w="0" w:type="auto"/>
         <w:jc w:val="center"/>
         <w:tblLook w:val="04A0" w:firstRow="1" w:lastRow="0" w:firstColumn="1" w:lastColumn="0" w:noHBand="0" w:noVBand="1"/>
@@ -30209,7 +30272,7 @@
           </w:tcPr>
           <w:p>
             <w:pPr>
-              <w:pStyle w:val="ListParagraph"/>
+              <w:pStyle w:val="a3"/>
               <w:ind w:left="0"/>
               <w:jc w:val="center"/>
               <w:rPr>
@@ -30246,7 +30309,7 @@
           </w:tcPr>
           <w:p>
             <w:pPr>
-              <w:pStyle w:val="ListParagraph"/>
+              <w:pStyle w:val="a3"/>
               <w:ind w:left="0"/>
               <w:jc w:val="center"/>
               <w:rPr>
@@ -30277,7 +30340,7 @@
           </w:tcPr>
           <w:p>
             <w:pPr>
-              <w:pStyle w:val="ListParagraph"/>
+              <w:pStyle w:val="a3"/>
               <w:ind w:left="0"/>
               <w:jc w:val="center"/>
               <w:rPr>
@@ -30313,7 +30376,7 @@
           </w:tcPr>
           <w:p>
             <w:pPr>
-              <w:pStyle w:val="ListParagraph"/>
+              <w:pStyle w:val="a3"/>
               <w:ind w:left="0"/>
               <w:jc w:val="center"/>
               <w:rPr>
@@ -30339,7 +30402,7 @@
           </w:tcPr>
           <w:p>
             <w:pPr>
-              <w:pStyle w:val="ListParagraph"/>
+              <w:pStyle w:val="a3"/>
               <w:ind w:left="0"/>
               <w:jc w:val="center"/>
               <w:rPr>
@@ -30371,7 +30434,7 @@
           </w:tcPr>
           <w:p>
             <w:pPr>
-              <w:pStyle w:val="ListParagraph"/>
+              <w:pStyle w:val="a3"/>
               <w:ind w:left="0"/>
               <w:jc w:val="center"/>
               <w:rPr>
@@ -30397,7 +30460,7 @@
           </w:tcPr>
           <w:p>
             <w:pPr>
-              <w:pStyle w:val="ListParagraph"/>
+              <w:pStyle w:val="a3"/>
               <w:ind w:left="0"/>
               <w:jc w:val="center"/>
               <w:rPr>
@@ -30429,7 +30492,7 @@
           </w:tcPr>
           <w:p>
             <w:pPr>
-              <w:pStyle w:val="ListParagraph"/>
+              <w:pStyle w:val="a3"/>
               <w:ind w:left="0"/>
               <w:jc w:val="center"/>
               <w:rPr>
@@ -30455,7 +30518,7 @@
           </w:tcPr>
           <w:p>
             <w:pPr>
-              <w:pStyle w:val="ListParagraph"/>
+              <w:pStyle w:val="a3"/>
               <w:ind w:left="0"/>
               <w:jc w:val="center"/>
               <w:rPr>
@@ -30478,7 +30541,7 @@
     </w:tbl>
     <w:p>
       <w:pPr>
-        <w:pStyle w:val="ListParagraph"/>
+        <w:pStyle w:val="a3"/>
         <w:rPr>
           <w:rFonts w:ascii="Times New Roman" w:hAnsi="Times New Roman" w:cs="Times New Roman"/>
           <w:sz w:val="24"/>
@@ -30488,7 +30551,7 @@
     </w:p>
     <w:p>
       <w:pPr>
-        <w:pStyle w:val="ListParagraph"/>
+        <w:pStyle w:val="a3"/>
         <w:rPr>
           <w:rFonts w:ascii="Times New Roman" w:hAnsi="Times New Roman" w:cs="Times New Roman"/>
           <w:sz w:val="24"/>
@@ -30498,7 +30561,7 @@
     </w:p>
     <w:p>
       <w:pPr>
-        <w:pStyle w:val="ListParagraph"/>
+        <w:pStyle w:val="a3"/>
         <w:rPr>
           <w:rFonts w:ascii="Times New Roman" w:hAnsi="Times New Roman" w:cs="Times New Roman"/>
           <w:sz w:val="24"/>
@@ -30508,7 +30571,7 @@
     </w:p>
     <w:p>
       <w:pPr>
-        <w:pStyle w:val="ListParagraph"/>
+        <w:pStyle w:val="a3"/>
         <w:rPr>
           <w:rFonts w:ascii="Times New Roman" w:hAnsi="Times New Roman" w:cs="Times New Roman"/>
           <w:sz w:val="24"/>
@@ -30518,7 +30581,7 @@
     </w:p>
     <w:p>
       <w:pPr>
-        <w:pStyle w:val="ListParagraph"/>
+        <w:pStyle w:val="a3"/>
         <w:numPr>
           <w:ilvl w:val="0"/>
           <w:numId w:val="8"/>
@@ -30548,7 +30611,7 @@
     </w:p>
     <w:tbl>
       <w:tblPr>
-        <w:tblStyle w:val="TableGrid"/>
+        <w:tblStyle w:val="a4"/>
         <w:tblW w:w="0" w:type="auto"/>
         <w:jc w:val="center"/>
         <w:tblLook w:val="04A0" w:firstRow="1" w:lastRow="0" w:firstColumn="1" w:lastColumn="0" w:noHBand="0" w:noVBand="1"/>
@@ -30572,7 +30635,7 @@
           </w:tcPr>
           <w:p>
             <w:pPr>
-              <w:pStyle w:val="ListParagraph"/>
+              <w:pStyle w:val="a3"/>
               <w:ind w:left="0"/>
               <w:jc w:val="center"/>
               <w:rPr>
@@ -30609,7 +30672,7 @@
           </w:tcPr>
           <w:p>
             <w:pPr>
-              <w:pStyle w:val="ListParagraph"/>
+              <w:pStyle w:val="a3"/>
               <w:ind w:left="0"/>
               <w:jc w:val="center"/>
               <w:rPr>
@@ -30640,7 +30703,7 @@
           </w:tcPr>
           <w:p>
             <w:pPr>
-              <w:pStyle w:val="ListParagraph"/>
+              <w:pStyle w:val="a3"/>
               <w:ind w:left="0"/>
               <w:jc w:val="center"/>
               <w:rPr>
@@ -30670,7 +30733,7 @@
           </w:tcPr>
           <w:p>
             <w:pPr>
-              <w:pStyle w:val="ListParagraph"/>
+              <w:pStyle w:val="a3"/>
               <w:ind w:left="0"/>
               <w:jc w:val="center"/>
               <w:rPr>
@@ -30706,7 +30769,7 @@
           </w:tcPr>
           <w:p>
             <w:pPr>
-              <w:pStyle w:val="ListParagraph"/>
+              <w:pStyle w:val="a3"/>
               <w:ind w:left="0"/>
               <w:jc w:val="center"/>
               <w:rPr>
@@ -30785,7 +30848,7 @@
     </w:tbl>
     <w:p>
       <w:pPr>
-        <w:pStyle w:val="ListParagraph"/>
+        <w:pStyle w:val="a3"/>
         <w:rPr>
           <w:rFonts w:ascii="Times New Roman" w:hAnsi="Times New Roman" w:cs="Times New Roman"/>
           <w:sz w:val="24"/>
@@ -30795,7 +30858,7 @@
     </w:p>
     <w:p>
       <w:pPr>
-        <w:pStyle w:val="ListParagraph"/>
+        <w:pStyle w:val="a3"/>
         <w:rPr>
           <w:rFonts w:ascii="Times New Roman" w:hAnsi="Times New Roman" w:cs="Times New Roman"/>
           <w:sz w:val="24"/>
@@ -30805,7 +30868,7 @@
     </w:p>
     <w:p>
       <w:pPr>
-        <w:pStyle w:val="ListParagraph"/>
+        <w:pStyle w:val="a3"/>
         <w:rPr>
           <w:rFonts w:ascii="Times New Roman" w:hAnsi="Times New Roman" w:cs="Times New Roman"/>
           <w:sz w:val="24"/>
@@ -30827,7 +30890,7 @@
     </w:p>
     <w:p>
       <w:pPr>
-        <w:pStyle w:val="ListParagraph"/>
+        <w:pStyle w:val="a3"/>
         <w:numPr>
           <w:ilvl w:val="0"/>
           <w:numId w:val="8"/>
@@ -30874,7 +30937,7 @@
     </w:p>
     <w:tbl>
       <w:tblPr>
-        <w:tblStyle w:val="TableGrid"/>
+        <w:tblStyle w:val="a4"/>
         <w:tblW w:w="13741" w:type="dxa"/>
         <w:jc w:val="center"/>
         <w:tblLook w:val="04A0" w:firstRow="1" w:lastRow="0" w:firstColumn="1" w:lastColumn="0" w:noHBand="0" w:noVBand="1"/>
@@ -32459,7 +32522,7 @@
     </w:tbl>
     <w:p>
       <w:pPr>
-        <w:pStyle w:val="ListParagraph"/>
+        <w:pStyle w:val="a3"/>
         <w:rPr>
           <w:rFonts w:ascii="Times New Roman" w:hAnsi="Times New Roman" w:cs="Times New Roman"/>
           <w:sz w:val="24"/>
@@ -32469,7 +32532,7 @@
     </w:p>
     <w:p>
       <w:pPr>
-        <w:pStyle w:val="ListParagraph"/>
+        <w:pStyle w:val="a3"/>
         <w:rPr>
           <w:rFonts w:ascii="Times New Roman" w:hAnsi="Times New Roman" w:cs="Times New Roman"/>
           <w:sz w:val="24"/>
@@ -32479,7 +32542,7 @@
     </w:p>
     <w:p>
       <w:pPr>
-        <w:pStyle w:val="ListParagraph"/>
+        <w:pStyle w:val="a3"/>
         <w:rPr>
           <w:rFonts w:ascii="Times New Roman" w:hAnsi="Times New Roman" w:cs="Times New Roman"/>
           <w:sz w:val="24"/>
@@ -32489,7 +32552,7 @@
     </w:p>
     <w:p>
       <w:pPr>
-        <w:pStyle w:val="ListParagraph"/>
+        <w:pStyle w:val="a3"/>
         <w:rPr>
           <w:rFonts w:ascii="Times New Roman" w:hAnsi="Times New Roman" w:cs="Times New Roman"/>
           <w:sz w:val="24"/>
@@ -32499,7 +32562,7 @@
     </w:p>
     <w:p>
       <w:pPr>
-        <w:pStyle w:val="ListParagraph"/>
+        <w:pStyle w:val="a3"/>
         <w:numPr>
           <w:ilvl w:val="0"/>
           <w:numId w:val="8"/>
@@ -32522,7 +32585,7 @@
     </w:p>
     <w:tbl>
       <w:tblPr>
-        <w:tblStyle w:val="TableGrid"/>
+        <w:tblStyle w:val="a4"/>
         <w:tblW w:w="14680" w:type="dxa"/>
         <w:jc w:val="center"/>
         <w:tblLook w:val="04A0" w:firstRow="1" w:lastRow="0" w:firstColumn="1" w:lastColumn="0" w:noHBand="0" w:noVBand="1"/>
@@ -33269,7 +33332,7 @@
     </w:tbl>
     <w:p>
       <w:pPr>
-        <w:pStyle w:val="ListParagraph"/>
+        <w:pStyle w:val="a3"/>
         <w:rPr>
           <w:rFonts w:ascii="Times New Roman" w:hAnsi="Times New Roman" w:cs="Times New Roman"/>
           <w:sz w:val="24"/>
@@ -33279,7 +33342,7 @@
     </w:p>
     <w:p>
       <w:pPr>
-        <w:pStyle w:val="ListParagraph"/>
+        <w:pStyle w:val="a3"/>
         <w:rPr>
           <w:rFonts w:ascii="Times New Roman" w:hAnsi="Times New Roman" w:cs="Times New Roman"/>
           <w:sz w:val="24"/>
@@ -33289,7 +33352,7 @@
     </w:p>
     <w:p>
       <w:pPr>
-        <w:pStyle w:val="ListParagraph"/>
+        <w:pStyle w:val="a3"/>
         <w:rPr>
           <w:rFonts w:ascii="Times New Roman" w:hAnsi="Times New Roman" w:cs="Times New Roman"/>
           <w:sz w:val="24"/>
@@ -33299,7 +33362,7 @@
     </w:p>
     <w:p>
       <w:pPr>
-        <w:pStyle w:val="ListParagraph"/>
+        <w:pStyle w:val="a3"/>
         <w:rPr>
           <w:rFonts w:ascii="Times New Roman" w:hAnsi="Times New Roman" w:cs="Times New Roman"/>
           <w:sz w:val="24"/>
@@ -33309,7 +33372,7 @@
     </w:p>
     <w:p>
       <w:pPr>
-        <w:pStyle w:val="ListParagraph"/>
+        <w:pStyle w:val="a3"/>
         <w:rPr>
           <w:rFonts w:ascii="Times New Roman" w:hAnsi="Times New Roman" w:cs="Times New Roman"/>
           <w:sz w:val="24"/>
@@ -33319,7 +33382,7 @@
     </w:p>
     <w:p>
       <w:pPr>
-        <w:pStyle w:val="ListParagraph"/>
+        <w:pStyle w:val="a3"/>
         <w:rPr>
           <w:rFonts w:ascii="Times New Roman" w:hAnsi="Times New Roman" w:cs="Times New Roman"/>
           <w:sz w:val="24"/>
@@ -33329,7 +33392,7 @@
     </w:p>
     <w:p>
       <w:pPr>
-        <w:pStyle w:val="ListParagraph"/>
+        <w:pStyle w:val="a3"/>
         <w:rPr>
           <w:rFonts w:ascii="Times New Roman" w:hAnsi="Times New Roman" w:cs="Times New Roman"/>
           <w:sz w:val="24"/>
@@ -33339,7 +33402,7 @@
     </w:p>
     <w:p>
       <w:pPr>
-        <w:pStyle w:val="ListParagraph"/>
+        <w:pStyle w:val="a3"/>
         <w:rPr>
           <w:rFonts w:ascii="Times New Roman" w:hAnsi="Times New Roman" w:cs="Times New Roman"/>
           <w:sz w:val="24"/>
@@ -33349,7 +33412,7 @@
     </w:p>
     <w:p>
       <w:pPr>
-        <w:pStyle w:val="ListParagraph"/>
+        <w:pStyle w:val="a3"/>
         <w:numPr>
           <w:ilvl w:val="0"/>
           <w:numId w:val="8"/>
@@ -33372,7 +33435,7 @@
     </w:p>
     <w:p>
       <w:pPr>
-        <w:pStyle w:val="ListParagraph"/>
+        <w:pStyle w:val="a3"/>
         <w:rPr>
           <w:rFonts w:ascii="Times New Roman" w:hAnsi="Times New Roman" w:cs="Times New Roman"/>
           <w:sz w:val="24"/>
@@ -33382,7 +33445,7 @@
     </w:p>
     <w:tbl>
       <w:tblPr>
-        <w:tblStyle w:val="TableGrid"/>
+        <w:tblStyle w:val="a4"/>
         <w:tblW w:w="14680" w:type="dxa"/>
         <w:jc w:val="center"/>
         <w:tblLook w:val="04A0" w:firstRow="1" w:lastRow="0" w:firstColumn="1" w:lastColumn="0" w:noHBand="0" w:noVBand="1"/>
@@ -34058,7 +34121,7 @@
     </w:tbl>
     <w:p>
       <w:pPr>
-        <w:pStyle w:val="ListParagraph"/>
+        <w:pStyle w:val="a3"/>
         <w:rPr>
           <w:rFonts w:ascii="Times New Roman" w:hAnsi="Times New Roman" w:cs="Times New Roman"/>
           <w:sz w:val="24"/>
@@ -34068,7 +34131,7 @@
     </w:p>
     <w:p>
       <w:pPr>
-        <w:pStyle w:val="ListParagraph"/>
+        <w:pStyle w:val="a3"/>
         <w:rPr>
           <w:rFonts w:ascii="Times New Roman" w:hAnsi="Times New Roman" w:cs="Times New Roman"/>
           <w:sz w:val="24"/>
@@ -34078,7 +34141,7 @@
     </w:p>
     <w:p>
       <w:pPr>
-        <w:pStyle w:val="ListParagraph"/>
+        <w:pStyle w:val="a3"/>
         <w:rPr>
           <w:rFonts w:ascii="Times New Roman" w:hAnsi="Times New Roman" w:cs="Times New Roman"/>
           <w:sz w:val="24"/>
@@ -34088,7 +34151,7 @@
     </w:p>
     <w:p>
       <w:pPr>
-        <w:pStyle w:val="ListParagraph"/>
+        <w:pStyle w:val="a3"/>
         <w:rPr>
           <w:rFonts w:ascii="Times New Roman" w:hAnsi="Times New Roman" w:cs="Times New Roman"/>
           <w:sz w:val="24"/>
@@ -34098,7 +34161,7 @@
     </w:p>
     <w:p>
       <w:pPr>
-        <w:pStyle w:val="ListParagraph"/>
+        <w:pStyle w:val="a3"/>
         <w:rPr>
           <w:rFonts w:ascii="Times New Roman" w:hAnsi="Times New Roman" w:cs="Times New Roman"/>
           <w:sz w:val="24"/>
@@ -34108,7 +34171,7 @@
     </w:p>
     <w:p>
       <w:pPr>
-        <w:pStyle w:val="ListParagraph"/>
+        <w:pStyle w:val="a3"/>
         <w:rPr>
           <w:rFonts w:ascii="Times New Roman" w:hAnsi="Times New Roman" w:cs="Times New Roman"/>
           <w:sz w:val="24"/>
@@ -34118,7 +34181,7 @@
     </w:p>
     <w:p>
       <w:pPr>
-        <w:pStyle w:val="ListParagraph"/>
+        <w:pStyle w:val="a3"/>
         <w:rPr>
           <w:rFonts w:ascii="Times New Roman" w:hAnsi="Times New Roman" w:cs="Times New Roman"/>
           <w:sz w:val="24"/>
@@ -34128,7 +34191,7 @@
     </w:p>
     <w:p>
       <w:pPr>
-        <w:pStyle w:val="ListParagraph"/>
+        <w:pStyle w:val="a3"/>
         <w:rPr>
           <w:rFonts w:ascii="Times New Roman" w:hAnsi="Times New Roman" w:cs="Times New Roman"/>
           <w:sz w:val="24"/>
@@ -34138,7 +34201,7 @@
     </w:p>
     <w:p>
       <w:pPr>
-        <w:pStyle w:val="ListParagraph"/>
+        <w:pStyle w:val="a3"/>
         <w:rPr>
           <w:rFonts w:ascii="Times New Roman" w:hAnsi="Times New Roman" w:cs="Times New Roman"/>
           <w:sz w:val="24"/>
@@ -34148,7 +34211,7 @@
     </w:p>
     <w:p>
       <w:pPr>
-        <w:pStyle w:val="ListParagraph"/>
+        <w:pStyle w:val="a3"/>
         <w:numPr>
           <w:ilvl w:val="0"/>
           <w:numId w:val="8"/>
@@ -34171,7 +34234,7 @@
     </w:p>
     <w:p>
       <w:pPr>
-        <w:pStyle w:val="ListParagraph"/>
+        <w:pStyle w:val="a3"/>
         <w:rPr>
           <w:rFonts w:ascii="Times New Roman" w:hAnsi="Times New Roman" w:cs="Times New Roman"/>
           <w:sz w:val="24"/>
@@ -34181,7 +34244,7 @@
     </w:p>
     <w:p>
       <w:pPr>
-        <w:pStyle w:val="ListParagraph"/>
+        <w:pStyle w:val="a3"/>
         <w:rPr>
           <w:rFonts w:ascii="Times New Roman" w:hAnsi="Times New Roman" w:cs="Times New Roman"/>
           <w:sz w:val="24"/>
@@ -34191,7 +34254,7 @@
     </w:p>
     <w:tbl>
       <w:tblPr>
-        <w:tblStyle w:val="TableGrid"/>
+        <w:tblStyle w:val="a4"/>
         <w:tblW w:w="8441" w:type="dxa"/>
         <w:jc w:val="center"/>
         <w:tblLook w:val="04A0" w:firstRow="1" w:lastRow="0" w:firstColumn="1" w:lastColumn="0" w:noHBand="0" w:noVBand="1"/>
@@ -34460,7 +34523,7 @@
     </w:tbl>
     <w:p>
       <w:pPr>
-        <w:pStyle w:val="ListParagraph"/>
+        <w:pStyle w:val="a3"/>
         <w:rPr>
           <w:rFonts w:ascii="Times New Roman" w:hAnsi="Times New Roman" w:cs="Times New Roman"/>
           <w:sz w:val="24"/>
@@ -34469,7 +34532,7 @@
       </w:pPr>
     </w:p>
     <w:sectPr>
-      <w:footerReference w:type="default" r:id="rId10"/>
+      <w:footerReference w:type="default" r:id="rId11"/>
       <w:pgSz w:w="16838" w:h="11906" w:orient="landscape"/>
       <w:pgMar w:top="1440" w:right="1440" w:bottom="1440" w:left="1440" w:header="708" w:footer="283" w:gutter="0"/>
       <w:cols w:space="708"/>
@@ -34480,7 +34543,7 @@
 </file>
 
 <file path=word/endnotes.xml><?xml version="1.0" encoding="utf-8"?>
-<w:endnotes xmlns:wpc="http://schemas.microsoft.com/office/word/2010/wordprocessingCanvas" xmlns:mc="http://schemas.openxmlformats.org/markup-compatibility/2006" xmlns:o="urn:schemas-microsoft-com:office:office" xmlns:r="http://schemas.openxmlformats.org/officeDocument/2006/relationships" xmlns:m="http://schemas.openxmlformats.org/officeDocument/2006/math" xmlns:v="urn:schemas-microsoft-com:vml" xmlns:wp14="http://schemas.microsoft.com/office/word/2010/wordprocessingDrawing" xmlns:wp="http://schemas.openxmlformats.org/drawingml/2006/wordprocessingDrawing" xmlns:w10="urn:schemas-microsoft-com:office:word" xmlns:w="http://schemas.openxmlformats.org/wordprocessingml/2006/main" xmlns:w14="http://schemas.microsoft.com/office/word/2010/wordml" xmlns:w15="http://schemas.microsoft.com/office/word/2012/wordml" xmlns:wpg="http://schemas.microsoft.com/office/word/2010/wordprocessingGroup" xmlns:wpi="http://schemas.microsoft.com/office/word/2010/wordprocessingInk" xmlns:wne="http://schemas.microsoft.com/office/word/2006/wordml" xmlns:wps="http://schemas.microsoft.com/office/word/2010/wordprocessingShape" mc:Ignorable="w14 w15 wp14">
+<w:endnotes xmlns:wpc="http://schemas.microsoft.com/office/word/2010/wordprocessingCanvas" xmlns:mc="http://schemas.openxmlformats.org/markup-compatibility/2006" xmlns:o="urn:schemas-microsoft-com:office:office" xmlns:r="http://schemas.openxmlformats.org/officeDocument/2006/relationships" xmlns:m="http://schemas.openxmlformats.org/officeDocument/2006/math" xmlns:v="urn:schemas-microsoft-com:vml" xmlns:wp14="http://schemas.microsoft.com/office/word/2010/wordprocessingDrawing" xmlns:wp="http://schemas.openxmlformats.org/drawingml/2006/wordprocessingDrawing" xmlns:w10="urn:schemas-microsoft-com:office:word" xmlns:w="http://schemas.openxmlformats.org/wordprocessingml/2006/main" xmlns:w14="http://schemas.microsoft.com/office/word/2010/wordml" xmlns:wpg="http://schemas.microsoft.com/office/word/2010/wordprocessingGroup" xmlns:wpi="http://schemas.microsoft.com/office/word/2010/wordprocessingInk" xmlns:wne="http://schemas.microsoft.com/office/word/2006/wordml" xmlns:wps="http://schemas.microsoft.com/office/word/2010/wordprocessingShape" mc:Ignorable="w14 wp14">
   <w:endnote w:type="separator" w:id="-1">
     <w:p>
       <w:pPr>
@@ -34505,22 +34568,22 @@
 </file>
 
 <file path=word/footer1.xml><?xml version="1.0" encoding="utf-8"?>
-<w:ftr xmlns:wpc="http://schemas.microsoft.com/office/word/2010/wordprocessingCanvas" xmlns:mc="http://schemas.openxmlformats.org/markup-compatibility/2006" xmlns:o="urn:schemas-microsoft-com:office:office" xmlns:r="http://schemas.openxmlformats.org/officeDocument/2006/relationships" xmlns:m="http://schemas.openxmlformats.org/officeDocument/2006/math" xmlns:v="urn:schemas-microsoft-com:vml" xmlns:wp14="http://schemas.microsoft.com/office/word/2010/wordprocessingDrawing" xmlns:wp="http://schemas.openxmlformats.org/drawingml/2006/wordprocessingDrawing" xmlns:w10="urn:schemas-microsoft-com:office:word" xmlns:w="http://schemas.openxmlformats.org/wordprocessingml/2006/main" xmlns:w14="http://schemas.microsoft.com/office/word/2010/wordml" xmlns:w15="http://schemas.microsoft.com/office/word/2012/wordml" xmlns:wpg="http://schemas.microsoft.com/office/word/2010/wordprocessingGroup" xmlns:wpi="http://schemas.microsoft.com/office/word/2010/wordprocessingInk" xmlns:wne="http://schemas.microsoft.com/office/word/2006/wordml" xmlns:wps="http://schemas.microsoft.com/office/word/2010/wordprocessingShape" mc:Ignorable="w14 w15 wp14">
+<w:ftr xmlns:wpc="http://schemas.microsoft.com/office/word/2010/wordprocessingCanvas" xmlns:mc="http://schemas.openxmlformats.org/markup-compatibility/2006" xmlns:o="urn:schemas-microsoft-com:office:office" xmlns:r="http://schemas.openxmlformats.org/officeDocument/2006/relationships" xmlns:m="http://schemas.openxmlformats.org/officeDocument/2006/math" xmlns:v="urn:schemas-microsoft-com:vml" xmlns:wp14="http://schemas.microsoft.com/office/word/2010/wordprocessingDrawing" xmlns:wp="http://schemas.openxmlformats.org/drawingml/2006/wordprocessingDrawing" xmlns:w10="urn:schemas-microsoft-com:office:word" xmlns:w="http://schemas.openxmlformats.org/wordprocessingml/2006/main" xmlns:w14="http://schemas.microsoft.com/office/word/2010/wordml" xmlns:wpg="http://schemas.microsoft.com/office/word/2010/wordprocessingGroup" xmlns:wpi="http://schemas.microsoft.com/office/word/2010/wordprocessingInk" xmlns:wne="http://schemas.microsoft.com/office/word/2006/wordml" xmlns:wps="http://schemas.microsoft.com/office/word/2010/wordprocessingShape" mc:Ignorable="w14 wp14">
   <w:p>
     <w:pPr>
-      <w:pStyle w:val="Footer"/>
+      <w:pStyle w:val="ac"/>
     </w:pPr>
   </w:p>
   <w:p>
     <w:pPr>
-      <w:pStyle w:val="Footer"/>
+      <w:pStyle w:val="ac"/>
     </w:pPr>
   </w:p>
 </w:ftr>
 </file>
 
 <file path=word/footer2.xml><?xml version="1.0" encoding="utf-8"?>
-<w:ftr xmlns:wpc="http://schemas.microsoft.com/office/word/2010/wordprocessingCanvas" xmlns:mc="http://schemas.openxmlformats.org/markup-compatibility/2006" xmlns:o="urn:schemas-microsoft-com:office:office" xmlns:r="http://schemas.openxmlformats.org/officeDocument/2006/relationships" xmlns:m="http://schemas.openxmlformats.org/officeDocument/2006/math" xmlns:v="urn:schemas-microsoft-com:vml" xmlns:wp14="http://schemas.microsoft.com/office/word/2010/wordprocessingDrawing" xmlns:wp="http://schemas.openxmlformats.org/drawingml/2006/wordprocessingDrawing" xmlns:w10="urn:schemas-microsoft-com:office:word" xmlns:w="http://schemas.openxmlformats.org/wordprocessingml/2006/main" xmlns:w14="http://schemas.microsoft.com/office/word/2010/wordml" xmlns:w15="http://schemas.microsoft.com/office/word/2012/wordml" xmlns:wpg="http://schemas.microsoft.com/office/word/2010/wordprocessingGroup" xmlns:wpi="http://schemas.microsoft.com/office/word/2010/wordprocessingInk" xmlns:wne="http://schemas.microsoft.com/office/word/2006/wordml" xmlns:wps="http://schemas.microsoft.com/office/word/2010/wordprocessingShape" mc:Ignorable="w14 w15 wp14">
+<w:ftr xmlns:wpc="http://schemas.microsoft.com/office/word/2010/wordprocessingCanvas" xmlns:mc="http://schemas.openxmlformats.org/markup-compatibility/2006" xmlns:o="urn:schemas-microsoft-com:office:office" xmlns:r="http://schemas.openxmlformats.org/officeDocument/2006/relationships" xmlns:m="http://schemas.openxmlformats.org/officeDocument/2006/math" xmlns:v="urn:schemas-microsoft-com:vml" xmlns:wp14="http://schemas.microsoft.com/office/word/2010/wordprocessingDrawing" xmlns:wp="http://schemas.openxmlformats.org/drawingml/2006/wordprocessingDrawing" xmlns:w10="urn:schemas-microsoft-com:office:word" xmlns:w="http://schemas.openxmlformats.org/wordprocessingml/2006/main" xmlns:w14="http://schemas.microsoft.com/office/word/2010/wordml" xmlns:wpg="http://schemas.microsoft.com/office/word/2010/wordprocessingGroup" xmlns:wpi="http://schemas.microsoft.com/office/word/2010/wordprocessingInk" xmlns:wne="http://schemas.microsoft.com/office/word/2006/wordml" xmlns:wps="http://schemas.microsoft.com/office/word/2010/wordprocessingShape" mc:Ignorable="w14 wp14">
   <w:tbl>
     <w:tblPr>
       <w:tblW w:w="8964" w:type="dxa"/>
@@ -34638,7 +34701,7 @@
               <w:szCs w:val="20"/>
               <w:lang w:eastAsia="th-TH"/>
             </w:rPr>
-            <w:t>TestPlan-V.1.1</w:t>
+            <w:t>TestPlan-V.2.0</w:t>
           </w:r>
           <w:r>
             <w:rPr>
@@ -34850,7 +34913,7 @@
               <w:szCs w:val="20"/>
               <w:lang w:eastAsia="th-TH"/>
             </w:rPr>
-            <w:t>7</w:t>
+            <w:t>6</w:t>
           </w:r>
           <w:r>
             <w:rPr>
@@ -35072,7 +35135,7 @@
               <w:szCs w:val="20"/>
               <w:lang w:eastAsia="th-TH"/>
             </w:rPr>
-            <w:t>30 July 2014</w:t>
+            <w:t>21 Oct 2014</w:t>
           </w:r>
         </w:p>
       </w:tc>
@@ -35136,7 +35199,7 @@
               <w:szCs w:val="20"/>
               <w:lang w:eastAsia="th-TH"/>
             </w:rPr>
-            <w:t>30 July 2014</w:t>
+            <w:t>21 Oct 2014</w:t>
           </w:r>
         </w:p>
       </w:tc>
@@ -35144,19 +35207,19 @@
   </w:tbl>
   <w:p>
     <w:pPr>
-      <w:pStyle w:val="Footer"/>
+      <w:pStyle w:val="ac"/>
     </w:pPr>
   </w:p>
   <w:p>
     <w:pPr>
-      <w:pStyle w:val="Footer"/>
+      <w:pStyle w:val="ac"/>
     </w:pPr>
   </w:p>
 </w:ftr>
 </file>
 
 <file path=word/footer3.xml><?xml version="1.0" encoding="utf-8"?>
-<w:ftr xmlns:wpc="http://schemas.microsoft.com/office/word/2010/wordprocessingCanvas" xmlns:mc="http://schemas.openxmlformats.org/markup-compatibility/2006" xmlns:o="urn:schemas-microsoft-com:office:office" xmlns:r="http://schemas.openxmlformats.org/officeDocument/2006/relationships" xmlns:m="http://schemas.openxmlformats.org/officeDocument/2006/math" xmlns:v="urn:schemas-microsoft-com:vml" xmlns:wp14="http://schemas.microsoft.com/office/word/2010/wordprocessingDrawing" xmlns:wp="http://schemas.openxmlformats.org/drawingml/2006/wordprocessingDrawing" xmlns:w10="urn:schemas-microsoft-com:office:word" xmlns:w="http://schemas.openxmlformats.org/wordprocessingml/2006/main" xmlns:w14="http://schemas.microsoft.com/office/word/2010/wordml" xmlns:w15="http://schemas.microsoft.com/office/word/2012/wordml" xmlns:wpg="http://schemas.microsoft.com/office/word/2010/wordprocessingGroup" xmlns:wpi="http://schemas.microsoft.com/office/word/2010/wordprocessingInk" xmlns:wne="http://schemas.microsoft.com/office/word/2006/wordml" xmlns:wps="http://schemas.microsoft.com/office/word/2010/wordprocessingShape" mc:Ignorable="w14 w15 wp14">
+<w:ftr xmlns:wpc="http://schemas.microsoft.com/office/word/2010/wordprocessingCanvas" xmlns:mc="http://schemas.openxmlformats.org/markup-compatibility/2006" xmlns:o="urn:schemas-microsoft-com:office:office" xmlns:r="http://schemas.openxmlformats.org/officeDocument/2006/relationships" xmlns:m="http://schemas.openxmlformats.org/officeDocument/2006/math" xmlns:v="urn:schemas-microsoft-com:vml" xmlns:wp14="http://schemas.microsoft.com/office/word/2010/wordprocessingDrawing" xmlns:wp="http://schemas.openxmlformats.org/drawingml/2006/wordprocessingDrawing" xmlns:w10="urn:schemas-microsoft-com:office:word" xmlns:w="http://schemas.openxmlformats.org/wordprocessingml/2006/main" xmlns:w14="http://schemas.microsoft.com/office/word/2010/wordml" xmlns:wpg="http://schemas.microsoft.com/office/word/2010/wordprocessingGroup" xmlns:wpi="http://schemas.microsoft.com/office/word/2010/wordprocessingInk" xmlns:wne="http://schemas.microsoft.com/office/word/2006/wordml" xmlns:wps="http://schemas.microsoft.com/office/word/2010/wordprocessingShape" mc:Ignorable="w14 wp14">
   <w:tbl>
     <w:tblPr>
       <w:tblW w:w="8964" w:type="dxa"/>
@@ -35496,7 +35559,7 @@
               <w:szCs w:val="20"/>
               <w:lang w:eastAsia="th-TH"/>
             </w:rPr>
-            <w:t>8</w:t>
+            <w:t>24</w:t>
           </w:r>
           <w:r>
             <w:rPr>
@@ -35789,14 +35852,14 @@
   </w:tbl>
   <w:p>
     <w:pPr>
-      <w:pStyle w:val="Footer"/>
+      <w:pStyle w:val="ac"/>
     </w:pPr>
   </w:p>
 </w:ftr>
 </file>
 
 <file path=word/footnotes.xml><?xml version="1.0" encoding="utf-8"?>
-<w:footnotes xmlns:wpc="http://schemas.microsoft.com/office/word/2010/wordprocessingCanvas" xmlns:mc="http://schemas.openxmlformats.org/markup-compatibility/2006" xmlns:o="urn:schemas-microsoft-com:office:office" xmlns:r="http://schemas.openxmlformats.org/officeDocument/2006/relationships" xmlns:m="http://schemas.openxmlformats.org/officeDocument/2006/math" xmlns:v="urn:schemas-microsoft-com:vml" xmlns:wp14="http://schemas.microsoft.com/office/word/2010/wordprocessingDrawing" xmlns:wp="http://schemas.openxmlformats.org/drawingml/2006/wordprocessingDrawing" xmlns:w10="urn:schemas-microsoft-com:office:word" xmlns:w="http://schemas.openxmlformats.org/wordprocessingml/2006/main" xmlns:w14="http://schemas.microsoft.com/office/word/2010/wordml" xmlns:w15="http://schemas.microsoft.com/office/word/2012/wordml" xmlns:wpg="http://schemas.microsoft.com/office/word/2010/wordprocessingGroup" xmlns:wpi="http://schemas.microsoft.com/office/word/2010/wordprocessingInk" xmlns:wne="http://schemas.microsoft.com/office/word/2006/wordml" xmlns:wps="http://schemas.microsoft.com/office/word/2010/wordprocessingShape" mc:Ignorable="w14 w15 wp14">
+<w:footnotes xmlns:wpc="http://schemas.microsoft.com/office/word/2010/wordprocessingCanvas" xmlns:mc="http://schemas.openxmlformats.org/markup-compatibility/2006" xmlns:o="urn:schemas-microsoft-com:office:office" xmlns:r="http://schemas.openxmlformats.org/officeDocument/2006/relationships" xmlns:m="http://schemas.openxmlformats.org/officeDocument/2006/math" xmlns:v="urn:schemas-microsoft-com:vml" xmlns:wp14="http://schemas.microsoft.com/office/word/2010/wordprocessingDrawing" xmlns:wp="http://schemas.openxmlformats.org/drawingml/2006/wordprocessingDrawing" xmlns:w10="urn:schemas-microsoft-com:office:word" xmlns:w="http://schemas.openxmlformats.org/wordprocessingml/2006/main" xmlns:w14="http://schemas.microsoft.com/office/word/2010/wordml" xmlns:wpg="http://schemas.microsoft.com/office/word/2010/wordprocessingGroup" xmlns:wpi="http://schemas.microsoft.com/office/word/2010/wordprocessingInk" xmlns:wne="http://schemas.microsoft.com/office/word/2006/wordml" xmlns:wps="http://schemas.microsoft.com/office/word/2010/wordprocessingShape" mc:Ignorable="w14 wp14">
   <w:footnote w:type="separator" w:id="-1">
     <w:p>
       <w:pPr>
@@ -35821,7 +35884,7 @@
 </file>
 
 <file path=word/numbering.xml><?xml version="1.0" encoding="utf-8"?>
-<w:numbering xmlns:wpc="http://schemas.microsoft.com/office/word/2010/wordprocessingCanvas" xmlns:mc="http://schemas.openxmlformats.org/markup-compatibility/2006" xmlns:o="urn:schemas-microsoft-com:office:office" xmlns:r="http://schemas.openxmlformats.org/officeDocument/2006/relationships" xmlns:m="http://schemas.openxmlformats.org/officeDocument/2006/math" xmlns:v="urn:schemas-microsoft-com:vml" xmlns:wp14="http://schemas.microsoft.com/office/word/2010/wordprocessingDrawing" xmlns:wp="http://schemas.openxmlformats.org/drawingml/2006/wordprocessingDrawing" xmlns:w10="urn:schemas-microsoft-com:office:word" xmlns:w="http://schemas.openxmlformats.org/wordprocessingml/2006/main" xmlns:w14="http://schemas.microsoft.com/office/word/2010/wordml" xmlns:w15="http://schemas.microsoft.com/office/word/2012/wordml" xmlns:wpg="http://schemas.microsoft.com/office/word/2010/wordprocessingGroup" xmlns:wpi="http://schemas.microsoft.com/office/word/2010/wordprocessingInk" xmlns:wne="http://schemas.microsoft.com/office/word/2006/wordml" xmlns:wps="http://schemas.microsoft.com/office/word/2010/wordprocessingShape" mc:Ignorable="w14 w15 wp14">
+<w:numbering xmlns:wpc="http://schemas.microsoft.com/office/word/2010/wordprocessingCanvas" xmlns:mc="http://schemas.openxmlformats.org/markup-compatibility/2006" xmlns:o="urn:schemas-microsoft-com:office:office" xmlns:r="http://schemas.openxmlformats.org/officeDocument/2006/relationships" xmlns:m="http://schemas.openxmlformats.org/officeDocument/2006/math" xmlns:v="urn:schemas-microsoft-com:vml" xmlns:wp14="http://schemas.microsoft.com/office/word/2010/wordprocessingDrawing" xmlns:wp="http://schemas.openxmlformats.org/drawingml/2006/wordprocessingDrawing" xmlns:w10="urn:schemas-microsoft-com:office:word" xmlns:w="http://schemas.openxmlformats.org/wordprocessingml/2006/main" xmlns:w14="http://schemas.microsoft.com/office/word/2010/wordml" xmlns:wpg="http://schemas.microsoft.com/office/word/2010/wordprocessingGroup" xmlns:wpi="http://schemas.microsoft.com/office/word/2010/wordprocessingInk" xmlns:wne="http://schemas.microsoft.com/office/word/2006/wordml" xmlns:wps="http://schemas.microsoft.com/office/word/2010/wordprocessingShape" mc:Ignorable="w14 wp14">
   <w:abstractNum w:abstractNumId="0">
     <w:nsid w:val="16905829"/>
     <w:multiLevelType w:val="multilevel"/>
@@ -37319,8 +37382,8 @@
   <w:abstractNum w:abstractNumId="14">
     <w:nsid w:val="5B6F7D84"/>
     <w:multiLevelType w:val="hybridMultilevel"/>
-    <w:tmpl w:val="AA3AE43C"/>
-    <w:lvl w:ilvl="0" w:tplc="8C2A9F8C">
+    <w:tmpl w:val="6172A6E6"/>
+    <w:lvl w:ilvl="0" w:tplc="5854FEB6">
       <w:start w:val="1"/>
       <w:numFmt w:val="bullet"/>
       <w:lvlText w:val=""/>
@@ -37330,7 +37393,7 @@
       </w:pPr>
       <w:rPr>
         <w:rFonts w:ascii="Symbol" w:hAnsi="Symbol" w:hint="default"/>
-        <w:color w:val="FF0000"/>
+        <w:color w:val="auto"/>
       </w:rPr>
     </w:lvl>
     <w:lvl w:ilvl="1" w:tplc="04090003" w:tentative="1">
@@ -37919,7 +37982,7 @@
 </file>
 
 <file path=word/styles.xml><?xml version="1.0" encoding="utf-8"?>
-<w:styles xmlns:mc="http://schemas.openxmlformats.org/markup-compatibility/2006" xmlns:r="http://schemas.openxmlformats.org/officeDocument/2006/relationships" xmlns:w="http://schemas.openxmlformats.org/wordprocessingml/2006/main" xmlns:w14="http://schemas.microsoft.com/office/word/2010/wordml" xmlns:w15="http://schemas.microsoft.com/office/word/2012/wordml" mc:Ignorable="w14 w15">
+<w:styles xmlns:mc="http://schemas.openxmlformats.org/markup-compatibility/2006" xmlns:r="http://schemas.openxmlformats.org/officeDocument/2006/relationships" xmlns:w="http://schemas.openxmlformats.org/wordprocessingml/2006/main" xmlns:w14="http://schemas.microsoft.com/office/word/2010/wordml" mc:Ignorable="w14">
   <w:docDefaults>
     <w:rPrDefault>
       <w:rPr>
@@ -37935,388 +37998,154 @@
       </w:pPr>
     </w:pPrDefault>
   </w:docDefaults>
-  <w:latentStyles w:defLockedState="0" w:defUIPriority="99" w:defSemiHidden="0" w:defUnhideWhenUsed="0" w:defQFormat="0" w:count="371">
-    <w:lsdException w:name="Normal" w:uiPriority="0" w:qFormat="1"/>
-    <w:lsdException w:name="heading 1" w:uiPriority="9" w:qFormat="1"/>
-    <w:lsdException w:name="heading 2" w:semiHidden="1" w:uiPriority="9" w:unhideWhenUsed="1" w:qFormat="1"/>
-    <w:lsdException w:name="heading 3" w:semiHidden="1" w:uiPriority="9" w:unhideWhenUsed="1" w:qFormat="1"/>
-    <w:lsdException w:name="heading 4" w:semiHidden="1" w:uiPriority="9" w:unhideWhenUsed="1" w:qFormat="1"/>
-    <w:lsdException w:name="heading 5" w:semiHidden="1" w:uiPriority="9" w:unhideWhenUsed="1" w:qFormat="1"/>
-    <w:lsdException w:name="heading 6" w:semiHidden="1" w:uiPriority="9" w:unhideWhenUsed="1" w:qFormat="1"/>
-    <w:lsdException w:name="heading 7" w:semiHidden="1" w:uiPriority="9" w:unhideWhenUsed="1" w:qFormat="1"/>
-    <w:lsdException w:name="heading 8" w:semiHidden="1" w:uiPriority="9" w:unhideWhenUsed="1" w:qFormat="1"/>
-    <w:lsdException w:name="heading 9" w:semiHidden="1" w:uiPriority="9" w:unhideWhenUsed="1" w:qFormat="1"/>
-    <w:lsdException w:name="index 1" w:semiHidden="1" w:unhideWhenUsed="1"/>
-    <w:lsdException w:name="index 2" w:semiHidden="1" w:unhideWhenUsed="1"/>
-    <w:lsdException w:name="index 3" w:semiHidden="1" w:unhideWhenUsed="1"/>
-    <w:lsdException w:name="index 4" w:semiHidden="1" w:unhideWhenUsed="1"/>
-    <w:lsdException w:name="index 5" w:semiHidden="1" w:unhideWhenUsed="1"/>
-    <w:lsdException w:name="index 6" w:semiHidden="1" w:unhideWhenUsed="1"/>
-    <w:lsdException w:name="index 7" w:semiHidden="1" w:unhideWhenUsed="1"/>
-    <w:lsdException w:name="index 8" w:semiHidden="1" w:unhideWhenUsed="1"/>
-    <w:lsdException w:name="index 9" w:semiHidden="1" w:unhideWhenUsed="1"/>
-    <w:lsdException w:name="toc 1" w:semiHidden="1" w:uiPriority="39" w:unhideWhenUsed="1" w:qFormat="1"/>
-    <w:lsdException w:name="toc 2" w:semiHidden="1" w:uiPriority="39" w:unhideWhenUsed="1" w:qFormat="1"/>
-    <w:lsdException w:name="toc 3" w:semiHidden="1" w:uiPriority="39" w:unhideWhenUsed="1" w:qFormat="1"/>
-    <w:lsdException w:name="toc 4" w:semiHidden="1" w:uiPriority="39" w:unhideWhenUsed="1"/>
-    <w:lsdException w:name="toc 5" w:semiHidden="1" w:uiPriority="39" w:unhideWhenUsed="1"/>
-    <w:lsdException w:name="toc 6" w:semiHidden="1" w:uiPriority="39" w:unhideWhenUsed="1"/>
-    <w:lsdException w:name="toc 7" w:semiHidden="1" w:uiPriority="39" w:unhideWhenUsed="1"/>
-    <w:lsdException w:name="toc 8" w:semiHidden="1" w:uiPriority="39" w:unhideWhenUsed="1"/>
-    <w:lsdException w:name="toc 9" w:semiHidden="1" w:uiPriority="39" w:unhideWhenUsed="1"/>
-    <w:lsdException w:name="Normal Indent" w:semiHidden="1" w:unhideWhenUsed="1"/>
-    <w:lsdException w:name="footnote text" w:semiHidden="1" w:unhideWhenUsed="1"/>
-    <w:lsdException w:name="annotation text" w:semiHidden="1" w:unhideWhenUsed="1"/>
-    <w:lsdException w:name="header" w:semiHidden="1" w:unhideWhenUsed="1"/>
-    <w:lsdException w:name="footer" w:semiHidden="1" w:unhideWhenUsed="1"/>
-    <w:lsdException w:name="index heading" w:semiHidden="1" w:unhideWhenUsed="1"/>
-    <w:lsdException w:name="caption" w:semiHidden="1" w:uiPriority="35" w:unhideWhenUsed="1" w:qFormat="1"/>
-    <w:lsdException w:name="table of figures" w:semiHidden="1" w:unhideWhenUsed="1"/>
-    <w:lsdException w:name="envelope address" w:semiHidden="1" w:unhideWhenUsed="1"/>
-    <w:lsdException w:name="envelope return" w:semiHidden="1" w:unhideWhenUsed="1"/>
-    <w:lsdException w:name="footnote reference" w:semiHidden="1" w:unhideWhenUsed="1"/>
-    <w:lsdException w:name="annotation reference" w:semiHidden="1" w:unhideWhenUsed="1"/>
-    <w:lsdException w:name="line number" w:semiHidden="1" w:unhideWhenUsed="1"/>
-    <w:lsdException w:name="page number" w:semiHidden="1" w:unhideWhenUsed="1"/>
-    <w:lsdException w:name="endnote reference" w:semiHidden="1" w:unhideWhenUsed="1"/>
-    <w:lsdException w:name="endnote text" w:semiHidden="1" w:unhideWhenUsed="1"/>
-    <w:lsdException w:name="table of authorities" w:semiHidden="1" w:unhideWhenUsed="1"/>
-    <w:lsdException w:name="macro" w:semiHidden="1" w:unhideWhenUsed="1"/>
-    <w:lsdException w:name="toa heading" w:semiHidden="1" w:unhideWhenUsed="1"/>
-    <w:lsdException w:name="List" w:semiHidden="1" w:unhideWhenUsed="1"/>
-    <w:lsdException w:name="List Bullet" w:semiHidden="1" w:unhideWhenUsed="1"/>
-    <w:lsdException w:name="List Number" w:semiHidden="1" w:unhideWhenUsed="1"/>
-    <w:lsdException w:name="List 2" w:semiHidden="1" w:unhideWhenUsed="1"/>
-    <w:lsdException w:name="List 3" w:semiHidden="1" w:unhideWhenUsed="1"/>
-    <w:lsdException w:name="List 4" w:semiHidden="1" w:unhideWhenUsed="1"/>
-    <w:lsdException w:name="List 5" w:semiHidden="1" w:unhideWhenUsed="1"/>
-    <w:lsdException w:name="List Bullet 2" w:semiHidden="1" w:unhideWhenUsed="1"/>
-    <w:lsdException w:name="List Bullet 3" w:semiHidden="1" w:unhideWhenUsed="1"/>
-    <w:lsdException w:name="List Bullet 4" w:semiHidden="1" w:unhideWhenUsed="1"/>
-    <w:lsdException w:name="List Bullet 5" w:semiHidden="1" w:unhideWhenUsed="1"/>
-    <w:lsdException w:name="List Number 2" w:semiHidden="1" w:unhideWhenUsed="1"/>
-    <w:lsdException w:name="List Number 3" w:semiHidden="1" w:unhideWhenUsed="1"/>
-    <w:lsdException w:name="List Number 4" w:semiHidden="1" w:unhideWhenUsed="1"/>
-    <w:lsdException w:name="List Number 5" w:semiHidden="1" w:unhideWhenUsed="1"/>
-    <w:lsdException w:name="Title" w:uiPriority="10" w:qFormat="1"/>
-    <w:lsdException w:name="Closing" w:semiHidden="1" w:unhideWhenUsed="1"/>
-    <w:lsdException w:name="Signature" w:semiHidden="1" w:unhideWhenUsed="1"/>
-    <w:lsdException w:name="Default Paragraph Font" w:semiHidden="1" w:uiPriority="1" w:unhideWhenUsed="1"/>
-    <w:lsdException w:name="Body Text" w:semiHidden="1" w:unhideWhenUsed="1"/>
-    <w:lsdException w:name="Body Text Indent" w:semiHidden="1" w:unhideWhenUsed="1"/>
-    <w:lsdException w:name="List Continue" w:semiHidden="1" w:unhideWhenUsed="1"/>
-    <w:lsdException w:name="List Continue 2" w:semiHidden="1" w:unhideWhenUsed="1"/>
-    <w:lsdException w:name="List Continue 3" w:semiHidden="1" w:unhideWhenUsed="1"/>
-    <w:lsdException w:name="List Continue 4" w:semiHidden="1" w:unhideWhenUsed="1"/>
-    <w:lsdException w:name="List Continue 5" w:semiHidden="1" w:unhideWhenUsed="1"/>
-    <w:lsdException w:name="Message Header" w:semiHidden="1" w:unhideWhenUsed="1"/>
-    <w:lsdException w:name="Subtitle" w:uiPriority="11" w:qFormat="1"/>
-    <w:lsdException w:name="Salutation" w:semiHidden="1" w:unhideWhenUsed="1"/>
-    <w:lsdException w:name="Date" w:semiHidden="1" w:unhideWhenUsed="1"/>
-    <w:lsdException w:name="Body Text First Indent" w:semiHidden="1" w:unhideWhenUsed="1"/>
-    <w:lsdException w:name="Body Text First Indent 2" w:semiHidden="1" w:unhideWhenUsed="1"/>
-    <w:lsdException w:name="Note Heading" w:semiHidden="1" w:unhideWhenUsed="1"/>
-    <w:lsdException w:name="Body Text 2" w:semiHidden="1" w:unhideWhenUsed="1"/>
-    <w:lsdException w:name="Body Text 3" w:semiHidden="1" w:unhideWhenUsed="1"/>
-    <w:lsdException w:name="Body Text Indent 2" w:semiHidden="1" w:unhideWhenUsed="1"/>
-    <w:lsdException w:name="Body Text Indent 3" w:semiHidden="1" w:unhideWhenUsed="1"/>
-    <w:lsdException w:name="Block Text" w:semiHidden="1" w:unhideWhenUsed="1"/>
-    <w:lsdException w:name="Hyperlink" w:semiHidden="1" w:unhideWhenUsed="1"/>
-    <w:lsdException w:name="FollowedHyperlink" w:semiHidden="1" w:unhideWhenUsed="1"/>
-    <w:lsdException w:name="Strong" w:uiPriority="22" w:qFormat="1"/>
-    <w:lsdException w:name="Emphasis" w:uiPriority="20" w:qFormat="1"/>
-    <w:lsdException w:name="Document Map" w:semiHidden="1" w:unhideWhenUsed="1"/>
-    <w:lsdException w:name="Plain Text" w:semiHidden="1" w:unhideWhenUsed="1"/>
-    <w:lsdException w:name="E-mail Signature" w:semiHidden="1" w:unhideWhenUsed="1"/>
-    <w:lsdException w:name="HTML Top of Form" w:semiHidden="1" w:unhideWhenUsed="1"/>
-    <w:lsdException w:name="HTML Bottom of Form" w:semiHidden="1" w:unhideWhenUsed="1"/>
-    <w:lsdException w:name="Normal (Web)" w:semiHidden="1" w:unhideWhenUsed="1"/>
-    <w:lsdException w:name="HTML Acronym" w:semiHidden="1" w:unhideWhenUsed="1"/>
-    <w:lsdException w:name="HTML Address" w:semiHidden="1" w:unhideWhenUsed="1"/>
-    <w:lsdException w:name="HTML Cite" w:semiHidden="1" w:unhideWhenUsed="1"/>
-    <w:lsdException w:name="HTML Code" w:semiHidden="1" w:unhideWhenUsed="1"/>
-    <w:lsdException w:name="HTML Definition" w:semiHidden="1" w:unhideWhenUsed="1"/>
-    <w:lsdException w:name="HTML Keyboard" w:semiHidden="1" w:unhideWhenUsed="1"/>
-    <w:lsdException w:name="HTML Preformatted" w:semiHidden="1" w:unhideWhenUsed="1"/>
-    <w:lsdException w:name="HTML Sample" w:semiHidden="1" w:unhideWhenUsed="1"/>
-    <w:lsdException w:name="HTML Typewriter" w:semiHidden="1" w:unhideWhenUsed="1"/>
-    <w:lsdException w:name="HTML Variable" w:semiHidden="1" w:unhideWhenUsed="1"/>
-    <w:lsdException w:name="Normal Table" w:semiHidden="1" w:unhideWhenUsed="1"/>
-    <w:lsdException w:name="annotation subject" w:semiHidden="1" w:unhideWhenUsed="1"/>
-    <w:lsdException w:name="No List" w:semiHidden="1" w:unhideWhenUsed="1"/>
-    <w:lsdException w:name="Outline List 1" w:semiHidden="1" w:unhideWhenUsed="1"/>
-    <w:lsdException w:name="Outline List 2" w:semiHidden="1" w:unhideWhenUsed="1"/>
-    <w:lsdException w:name="Outline List 3" w:semiHidden="1" w:unhideWhenUsed="1"/>
-    <w:lsdException w:name="Table Simple 1" w:semiHidden="1" w:unhideWhenUsed="1"/>
-    <w:lsdException w:name="Table Simple 2" w:semiHidden="1" w:unhideWhenUsed="1"/>
-    <w:lsdException w:name="Table Simple 3" w:semiHidden="1" w:unhideWhenUsed="1"/>
-    <w:lsdException w:name="Table Classic 1" w:semiHidden="1" w:unhideWhenUsed="1"/>
-    <w:lsdException w:name="Table Classic 2" w:semiHidden="1" w:unhideWhenUsed="1"/>
-    <w:lsdException w:name="Table Classic 3" w:semiHidden="1" w:unhideWhenUsed="1"/>
-    <w:lsdException w:name="Table Classic 4" w:semiHidden="1" w:unhideWhenUsed="1"/>
-    <w:lsdException w:name="Table Colorful 1" w:semiHidden="1" w:unhideWhenUsed="1"/>
-    <w:lsdException w:name="Table Colorful 2" w:semiHidden="1" w:unhideWhenUsed="1"/>
-    <w:lsdException w:name="Table Colorful 3" w:semiHidden="1" w:unhideWhenUsed="1"/>
-    <w:lsdException w:name="Table Columns 1" w:semiHidden="1" w:unhideWhenUsed="1"/>
-    <w:lsdException w:name="Table Columns 2" w:semiHidden="1" w:unhideWhenUsed="1"/>
-    <w:lsdException w:name="Table Columns 3" w:semiHidden="1" w:unhideWhenUsed="1"/>
-    <w:lsdException w:name="Table Columns 4" w:semiHidden="1" w:unhideWhenUsed="1"/>
-    <w:lsdException w:name="Table Columns 5" w:semiHidden="1" w:unhideWhenUsed="1"/>
-    <w:lsdException w:name="Table Grid 1" w:semiHidden="1" w:unhideWhenUsed="1"/>
-    <w:lsdException w:name="Table Grid 2" w:semiHidden="1" w:unhideWhenUsed="1"/>
-    <w:lsdException w:name="Table Grid 3" w:semiHidden="1" w:unhideWhenUsed="1"/>
-    <w:lsdException w:name="Table Grid 4" w:semiHidden="1" w:unhideWhenUsed="1"/>
-    <w:lsdException w:name="Table Grid 5" w:semiHidden="1" w:unhideWhenUsed="1"/>
-    <w:lsdException w:name="Table Grid 6" w:semiHidden="1" w:unhideWhenUsed="1"/>
-    <w:lsdException w:name="Table Grid 7" w:semiHidden="1" w:unhideWhenUsed="1"/>
-    <w:lsdException w:name="Table Grid 8" w:semiHidden="1" w:unhideWhenUsed="1"/>
-    <w:lsdException w:name="Table List 1" w:semiHidden="1" w:unhideWhenUsed="1"/>
-    <w:lsdException w:name="Table List 2" w:semiHidden="1" w:unhideWhenUsed="1"/>
-    <w:lsdException w:name="Table List 3" w:semiHidden="1" w:unhideWhenUsed="1"/>
-    <w:lsdException w:name="Table List 4" w:semiHidden="1" w:unhideWhenUsed="1"/>
-    <w:lsdException w:name="Table List 5" w:semiHidden="1" w:unhideWhenUsed="1"/>
-    <w:lsdException w:name="Table List 6" w:semiHidden="1" w:unhideWhenUsed="1"/>
-    <w:lsdException w:name="Table List 7" w:semiHidden="1" w:unhideWhenUsed="1"/>
-    <w:lsdException w:name="Table List 8" w:semiHidden="1" w:unhideWhenUsed="1"/>
-    <w:lsdException w:name="Table 3D effects 1" w:semiHidden="1" w:unhideWhenUsed="1"/>
-    <w:lsdException w:name="Table 3D effects 2" w:semiHidden="1" w:unhideWhenUsed="1"/>
-    <w:lsdException w:name="Table 3D effects 3" w:semiHidden="1" w:unhideWhenUsed="1"/>
-    <w:lsdException w:name="Table Contemporary" w:semiHidden="1" w:unhideWhenUsed="1"/>
-    <w:lsdException w:name="Table Elegant" w:semiHidden="1" w:unhideWhenUsed="1"/>
-    <w:lsdException w:name="Table Professional" w:semiHidden="1" w:unhideWhenUsed="1"/>
-    <w:lsdException w:name="Table Subtle 1" w:semiHidden="1" w:unhideWhenUsed="1"/>
-    <w:lsdException w:name="Table Subtle 2" w:semiHidden="1" w:unhideWhenUsed="1"/>
-    <w:lsdException w:name="Table Web 1" w:semiHidden="1" w:unhideWhenUsed="1"/>
-    <w:lsdException w:name="Table Web 2" w:semiHidden="1" w:unhideWhenUsed="1"/>
-    <w:lsdException w:name="Table Web 3" w:semiHidden="1" w:unhideWhenUsed="1"/>
-    <w:lsdException w:name="Balloon Text" w:semiHidden="1" w:unhideWhenUsed="1"/>
-    <w:lsdException w:name="Table Grid" w:uiPriority="59"/>
-    <w:lsdException w:name="Table Theme" w:semiHidden="1" w:unhideWhenUsed="1"/>
-    <w:lsdException w:name="Placeholder Text" w:semiHidden="1"/>
-    <w:lsdException w:name="No Spacing" w:uiPriority="1" w:qFormat="1"/>
-    <w:lsdException w:name="Light Shading" w:uiPriority="60"/>
-    <w:lsdException w:name="Light List" w:uiPriority="61"/>
-    <w:lsdException w:name="Light Grid" w:uiPriority="62"/>
-    <w:lsdException w:name="Medium Shading 1" w:uiPriority="63"/>
-    <w:lsdException w:name="Medium Shading 2" w:uiPriority="64"/>
-    <w:lsdException w:name="Medium List 1" w:uiPriority="65"/>
-    <w:lsdException w:name="Medium List 2" w:uiPriority="66"/>
-    <w:lsdException w:name="Medium Grid 1" w:uiPriority="67"/>
-    <w:lsdException w:name="Medium Grid 2" w:uiPriority="68"/>
-    <w:lsdException w:name="Medium Grid 3" w:uiPriority="69"/>
-    <w:lsdException w:name="Dark List" w:uiPriority="70"/>
-    <w:lsdException w:name="Colorful Shading" w:uiPriority="71"/>
-    <w:lsdException w:name="Colorful List" w:uiPriority="72"/>
-    <w:lsdException w:name="Colorful Grid" w:uiPriority="73"/>
-    <w:lsdException w:name="Light Shading Accent 1" w:uiPriority="60"/>
-    <w:lsdException w:name="Light List Accent 1" w:uiPriority="61"/>
-    <w:lsdException w:name="Light Grid Accent 1" w:uiPriority="62"/>
-    <w:lsdException w:name="Medium Shading 1 Accent 1" w:uiPriority="63"/>
-    <w:lsdException w:name="Medium Shading 2 Accent 1" w:uiPriority="64"/>
-    <w:lsdException w:name="Medium List 1 Accent 1" w:uiPriority="65"/>
-    <w:lsdException w:name="Revision" w:semiHidden="1"/>
-    <w:lsdException w:name="List Paragraph" w:uiPriority="34" w:qFormat="1"/>
-    <w:lsdException w:name="Quote" w:uiPriority="29" w:qFormat="1"/>
-    <w:lsdException w:name="Intense Quote" w:uiPriority="30" w:qFormat="1"/>
-    <w:lsdException w:name="Medium List 2 Accent 1" w:uiPriority="66"/>
-    <w:lsdException w:name="Medium Grid 1 Accent 1" w:uiPriority="67"/>
-    <w:lsdException w:name="Medium Grid 2 Accent 1" w:uiPriority="68"/>
-    <w:lsdException w:name="Medium Grid 3 Accent 1" w:uiPriority="69"/>
-    <w:lsdException w:name="Dark List Accent 1" w:uiPriority="70"/>
-    <w:lsdException w:name="Colorful Shading Accent 1" w:uiPriority="71"/>
-    <w:lsdException w:name="Colorful List Accent 1" w:uiPriority="72"/>
-    <w:lsdException w:name="Colorful Grid Accent 1" w:uiPriority="73"/>
-    <w:lsdException w:name="Light Shading Accent 2" w:uiPriority="60"/>
-    <w:lsdException w:name="Light List Accent 2" w:uiPriority="61"/>
-    <w:lsdException w:name="Light Grid Accent 2" w:uiPriority="62"/>
-    <w:lsdException w:name="Medium Shading 1 Accent 2" w:uiPriority="63"/>
-    <w:lsdException w:name="Medium Shading 2 Accent 2" w:uiPriority="64"/>
-    <w:lsdException w:name="Medium List 1 Accent 2" w:uiPriority="65"/>
-    <w:lsdException w:name="Medium List 2 Accent 2" w:uiPriority="66"/>
-    <w:lsdException w:name="Medium Grid 1 Accent 2" w:uiPriority="67"/>
-    <w:lsdException w:name="Medium Grid 2 Accent 2" w:uiPriority="68"/>
-    <w:lsdException w:name="Medium Grid 3 Accent 2" w:uiPriority="69"/>
-    <w:lsdException w:name="Dark List Accent 2" w:uiPriority="70"/>
-    <w:lsdException w:name="Colorful Shading Accent 2" w:uiPriority="71"/>
-    <w:lsdException w:name="Colorful List Accent 2" w:uiPriority="72"/>
-    <w:lsdException w:name="Colorful Grid Accent 2" w:uiPriority="73"/>
-    <w:lsdException w:name="Light Shading Accent 3" w:uiPriority="60"/>
-    <w:lsdException w:name="Light List Accent 3" w:uiPriority="61"/>
-    <w:lsdException w:name="Light Grid Accent 3" w:uiPriority="62"/>
-    <w:lsdException w:name="Medium Shading 1 Accent 3" w:uiPriority="63"/>
-    <w:lsdException w:name="Medium Shading 2 Accent 3" w:uiPriority="64"/>
-    <w:lsdException w:name="Medium List 1 Accent 3" w:uiPriority="65"/>
-    <w:lsdException w:name="Medium List 2 Accent 3" w:uiPriority="66"/>
-    <w:lsdException w:name="Medium Grid 1 Accent 3" w:uiPriority="67"/>
-    <w:lsdException w:name="Medium Grid 2 Accent 3" w:uiPriority="68"/>
-    <w:lsdException w:name="Medium Grid 3 Accent 3" w:uiPriority="69"/>
-    <w:lsdException w:name="Dark List Accent 3" w:uiPriority="70"/>
-    <w:lsdException w:name="Colorful Shading Accent 3" w:uiPriority="71"/>
-    <w:lsdException w:name="Colorful List Accent 3" w:uiPriority="72"/>
-    <w:lsdException w:name="Colorful Grid Accent 3" w:uiPriority="73"/>
-    <w:lsdException w:name="Light Shading Accent 4" w:uiPriority="60"/>
-    <w:lsdException w:name="Light List Accent 4" w:uiPriority="61"/>
-    <w:lsdException w:name="Light Grid Accent 4" w:uiPriority="62"/>
-    <w:lsdException w:name="Medium Shading 1 Accent 4" w:uiPriority="63"/>
-    <w:lsdException w:name="Medium Shading 2 Accent 4" w:uiPriority="64"/>
-    <w:lsdException w:name="Medium List 1 Accent 4" w:uiPriority="65"/>
-    <w:lsdException w:name="Medium List 2 Accent 4" w:uiPriority="66"/>
-    <w:lsdException w:name="Medium Grid 1 Accent 4" w:uiPriority="67"/>
-    <w:lsdException w:name="Medium Grid 2 Accent 4" w:uiPriority="68"/>
-    <w:lsdException w:name="Medium Grid 3 Accent 4" w:uiPriority="69"/>
-    <w:lsdException w:name="Dark List Accent 4" w:uiPriority="70"/>
-    <w:lsdException w:name="Colorful Shading Accent 4" w:uiPriority="71"/>
-    <w:lsdException w:name="Colorful List Accent 4" w:uiPriority="72"/>
-    <w:lsdException w:name="Colorful Grid Accent 4" w:uiPriority="73"/>
-    <w:lsdException w:name="Light Shading Accent 5" w:uiPriority="60"/>
-    <w:lsdException w:name="Light List Accent 5" w:uiPriority="61"/>
-    <w:lsdException w:name="Light Grid Accent 5" w:uiPriority="62"/>
-    <w:lsdException w:name="Medium Shading 1 Accent 5" w:uiPriority="63"/>
-    <w:lsdException w:name="Medium Shading 2 Accent 5" w:uiPriority="64"/>
-    <w:lsdException w:name="Medium List 1 Accent 5" w:uiPriority="65"/>
-    <w:lsdException w:name="Medium List 2 Accent 5" w:uiPriority="66"/>
-    <w:lsdException w:name="Medium Grid 1 Accent 5" w:uiPriority="67"/>
-    <w:lsdException w:name="Medium Grid 2 Accent 5" w:uiPriority="68"/>
-    <w:lsdException w:name="Medium Grid 3 Accent 5" w:uiPriority="69"/>
-    <w:lsdException w:name="Dark List Accent 5" w:uiPriority="70"/>
-    <w:lsdException w:name="Colorful Shading Accent 5" w:uiPriority="71"/>
-    <w:lsdException w:name="Colorful List Accent 5" w:uiPriority="72"/>
-    <w:lsdException w:name="Colorful Grid Accent 5" w:uiPriority="73"/>
-    <w:lsdException w:name="Light Shading Accent 6" w:uiPriority="60"/>
-    <w:lsdException w:name="Light List Accent 6" w:uiPriority="61"/>
-    <w:lsdException w:name="Light Grid Accent 6" w:uiPriority="62"/>
-    <w:lsdException w:name="Medium Shading 1 Accent 6" w:uiPriority="63"/>
-    <w:lsdException w:name="Medium Shading 2 Accent 6" w:uiPriority="64"/>
-    <w:lsdException w:name="Medium List 1 Accent 6" w:uiPriority="65"/>
-    <w:lsdException w:name="Medium List 2 Accent 6" w:uiPriority="66"/>
-    <w:lsdException w:name="Medium Grid 1 Accent 6" w:uiPriority="67"/>
-    <w:lsdException w:name="Medium Grid 2 Accent 6" w:uiPriority="68"/>
-    <w:lsdException w:name="Medium Grid 3 Accent 6" w:uiPriority="69"/>
-    <w:lsdException w:name="Dark List Accent 6" w:uiPriority="70"/>
-    <w:lsdException w:name="Colorful Shading Accent 6" w:uiPriority="71"/>
-    <w:lsdException w:name="Colorful List Accent 6" w:uiPriority="72"/>
-    <w:lsdException w:name="Colorful Grid Accent 6" w:uiPriority="73"/>
-    <w:lsdException w:name="Subtle Emphasis" w:uiPriority="19" w:qFormat="1"/>
-    <w:lsdException w:name="Intense Emphasis" w:uiPriority="21" w:qFormat="1"/>
-    <w:lsdException w:name="Subtle Reference" w:uiPriority="31" w:qFormat="1"/>
-    <w:lsdException w:name="Intense Reference" w:uiPriority="32" w:qFormat="1"/>
-    <w:lsdException w:name="Book Title" w:uiPriority="33" w:qFormat="1"/>
-    <w:lsdException w:name="Bibliography" w:semiHidden="1" w:uiPriority="37" w:unhideWhenUsed="1"/>
-    <w:lsdException w:name="TOC Heading" w:semiHidden="1" w:uiPriority="39" w:unhideWhenUsed="1" w:qFormat="1"/>
-    <w:lsdException w:name="Plain Table 1" w:uiPriority="41"/>
-    <w:lsdException w:name="Plain Table 2" w:uiPriority="42"/>
-    <w:lsdException w:name="Plain Table 3" w:uiPriority="43"/>
-    <w:lsdException w:name="Plain Table 4" w:uiPriority="44"/>
-    <w:lsdException w:name="Plain Table 5" w:uiPriority="45"/>
-    <w:lsdException w:name="Grid Table Light" w:uiPriority="40"/>
-    <w:lsdException w:name="Grid Table 1 Light" w:uiPriority="46"/>
-    <w:lsdException w:name="Grid Table 2" w:uiPriority="47"/>
-    <w:lsdException w:name="Grid Table 3" w:uiPriority="48"/>
-    <w:lsdException w:name="Grid Table 4" w:uiPriority="49"/>
-    <w:lsdException w:name="Grid Table 5 Dark" w:uiPriority="50"/>
-    <w:lsdException w:name="Grid Table 6 Colorful" w:uiPriority="51"/>
-    <w:lsdException w:name="Grid Table 7 Colorful" w:uiPriority="52"/>
-    <w:lsdException w:name="Grid Table 1 Light Accent 1" w:uiPriority="46"/>
-    <w:lsdException w:name="Grid Table 2 Accent 1" w:uiPriority="47"/>
-    <w:lsdException w:name="Grid Table 3 Accent 1" w:uiPriority="48"/>
-    <w:lsdException w:name="Grid Table 4 Accent 1" w:uiPriority="49"/>
-    <w:lsdException w:name="Grid Table 5 Dark Accent 1" w:uiPriority="50"/>
-    <w:lsdException w:name="Grid Table 6 Colorful Accent 1" w:uiPriority="51"/>
-    <w:lsdException w:name="Grid Table 7 Colorful Accent 1" w:uiPriority="52"/>
-    <w:lsdException w:name="Grid Table 1 Light Accent 2" w:uiPriority="46"/>
-    <w:lsdException w:name="Grid Table 2 Accent 2" w:uiPriority="47"/>
-    <w:lsdException w:name="Grid Table 3 Accent 2" w:uiPriority="48"/>
-    <w:lsdException w:name="Grid Table 4 Accent 2" w:uiPriority="49"/>
-    <w:lsdException w:name="Grid Table 5 Dark Accent 2" w:uiPriority="50"/>
-    <w:lsdException w:name="Grid Table 6 Colorful Accent 2" w:uiPriority="51"/>
-    <w:lsdException w:name="Grid Table 7 Colorful Accent 2" w:uiPriority="52"/>
-    <w:lsdException w:name="Grid Table 1 Light Accent 3" w:uiPriority="46"/>
-    <w:lsdException w:name="Grid Table 2 Accent 3" w:uiPriority="47"/>
-    <w:lsdException w:name="Grid Table 3 Accent 3" w:uiPriority="48"/>
-    <w:lsdException w:name="Grid Table 4 Accent 3" w:uiPriority="49"/>
-    <w:lsdException w:name="Grid Table 5 Dark Accent 3" w:uiPriority="50"/>
-    <w:lsdException w:name="Grid Table 6 Colorful Accent 3" w:uiPriority="51"/>
-    <w:lsdException w:name="Grid Table 7 Colorful Accent 3" w:uiPriority="52"/>
-    <w:lsdException w:name="Grid Table 1 Light Accent 4" w:uiPriority="46"/>
-    <w:lsdException w:name="Grid Table 2 Accent 4" w:uiPriority="47"/>
-    <w:lsdException w:name="Grid Table 3 Accent 4" w:uiPriority="48"/>
-    <w:lsdException w:name="Grid Table 4 Accent 4" w:uiPriority="49"/>
-    <w:lsdException w:name="Grid Table 5 Dark Accent 4" w:uiPriority="50"/>
-    <w:lsdException w:name="Grid Table 6 Colorful Accent 4" w:uiPriority="51"/>
-    <w:lsdException w:name="Grid Table 7 Colorful Accent 4" w:uiPriority="52"/>
-    <w:lsdException w:name="Grid Table 1 Light Accent 5" w:uiPriority="46"/>
-    <w:lsdException w:name="Grid Table 2 Accent 5" w:uiPriority="47"/>
-    <w:lsdException w:name="Grid Table 3 Accent 5" w:uiPriority="48"/>
-    <w:lsdException w:name="Grid Table 4 Accent 5" w:uiPriority="49"/>
-    <w:lsdException w:name="Grid Table 5 Dark Accent 5" w:uiPriority="50"/>
-    <w:lsdException w:name="Grid Table 6 Colorful Accent 5" w:uiPriority="51"/>
-    <w:lsdException w:name="Grid Table 7 Colorful Accent 5" w:uiPriority="52"/>
-    <w:lsdException w:name="Grid Table 1 Light Accent 6" w:uiPriority="46"/>
-    <w:lsdException w:name="Grid Table 2 Accent 6" w:uiPriority="47"/>
-    <w:lsdException w:name="Grid Table 3 Accent 6" w:uiPriority="48"/>
-    <w:lsdException w:name="Grid Table 4 Accent 6" w:uiPriority="49"/>
-    <w:lsdException w:name="Grid Table 5 Dark Accent 6" w:uiPriority="50"/>
-    <w:lsdException w:name="Grid Table 6 Colorful Accent 6" w:uiPriority="51"/>
-    <w:lsdException w:name="Grid Table 7 Colorful Accent 6" w:uiPriority="52"/>
-    <w:lsdException w:name="List Table 1 Light" w:uiPriority="46"/>
-    <w:lsdException w:name="List Table 2" w:uiPriority="47"/>
-    <w:lsdException w:name="List Table 3" w:uiPriority="48"/>
-    <w:lsdException w:name="List Table 4" w:uiPriority="49"/>
-    <w:lsdException w:name="List Table 5 Dark" w:uiPriority="50"/>
-    <w:lsdException w:name="List Table 6 Colorful" w:uiPriority="51"/>
-    <w:lsdException w:name="List Table 7 Colorful" w:uiPriority="52"/>
-    <w:lsdException w:name="List Table 1 Light Accent 1" w:uiPriority="46"/>
-    <w:lsdException w:name="List Table 2 Accent 1" w:uiPriority="47"/>
-    <w:lsdException w:name="List Table 3 Accent 1" w:uiPriority="48"/>
-    <w:lsdException w:name="List Table 4 Accent 1" w:uiPriority="49"/>
-    <w:lsdException w:name="List Table 5 Dark Accent 1" w:uiPriority="50"/>
-    <w:lsdException w:name="List Table 6 Colorful Accent 1" w:uiPriority="51"/>
-    <w:lsdException w:name="List Table 7 Colorful Accent 1" w:uiPriority="52"/>
-    <w:lsdException w:name="List Table 1 Light Accent 2" w:uiPriority="46"/>
-    <w:lsdException w:name="List Table 2 Accent 2" w:uiPriority="47"/>
-    <w:lsdException w:name="List Table 3 Accent 2" w:uiPriority="48"/>
-    <w:lsdException w:name="List Table 4 Accent 2" w:uiPriority="49"/>
-    <w:lsdException w:name="List Table 5 Dark Accent 2" w:uiPriority="50"/>
-    <w:lsdException w:name="List Table 6 Colorful Accent 2" w:uiPriority="51"/>
-    <w:lsdException w:name="List Table 7 Colorful Accent 2" w:uiPriority="52"/>
-    <w:lsdException w:name="List Table 1 Light Accent 3" w:uiPriority="46"/>
-    <w:lsdException w:name="List Table 2 Accent 3" w:uiPriority="47"/>
-    <w:lsdException w:name="List Table 3 Accent 3" w:uiPriority="48"/>
-    <w:lsdException w:name="List Table 4 Accent 3" w:uiPriority="49"/>
-    <w:lsdException w:name="List Table 5 Dark Accent 3" w:uiPriority="50"/>
-    <w:lsdException w:name="List Table 6 Colorful Accent 3" w:uiPriority="51"/>
-    <w:lsdException w:name="List Table 7 Colorful Accent 3" w:uiPriority="52"/>
-    <w:lsdException w:name="List Table 1 Light Accent 4" w:uiPriority="46"/>
-    <w:lsdException w:name="List Table 2 Accent 4" w:uiPriority="47"/>
-    <w:lsdException w:name="List Table 3 Accent 4" w:uiPriority="48"/>
-    <w:lsdException w:name="List Table 4 Accent 4" w:uiPriority="49"/>
-    <w:lsdException w:name="List Table 5 Dark Accent 4" w:uiPriority="50"/>
-    <w:lsdException w:name="List Table 6 Colorful Accent 4" w:uiPriority="51"/>
-    <w:lsdException w:name="List Table 7 Colorful Accent 4" w:uiPriority="52"/>
-    <w:lsdException w:name="List Table 1 Light Accent 5" w:uiPriority="46"/>
-    <w:lsdException w:name="List Table 2 Accent 5" w:uiPriority="47"/>
-    <w:lsdException w:name="List Table 3 Accent 5" w:uiPriority="48"/>
-    <w:lsdException w:name="List Table 4 Accent 5" w:uiPriority="49"/>
-    <w:lsdException w:name="List Table 5 Dark Accent 5" w:uiPriority="50"/>
-    <w:lsdException w:name="List Table 6 Colorful Accent 5" w:uiPriority="51"/>
-    <w:lsdException w:name="List Table 7 Colorful Accent 5" w:uiPriority="52"/>
-    <w:lsdException w:name="List Table 1 Light Accent 6" w:uiPriority="46"/>
-    <w:lsdException w:name="List Table 2 Accent 6" w:uiPriority="47"/>
-    <w:lsdException w:name="List Table 3 Accent 6" w:uiPriority="48"/>
-    <w:lsdException w:name="List Table 4 Accent 6" w:uiPriority="49"/>
-    <w:lsdException w:name="List Table 5 Dark Accent 6" w:uiPriority="50"/>
-    <w:lsdException w:name="List Table 6 Colorful Accent 6" w:uiPriority="51"/>
-    <w:lsdException w:name="List Table 7 Colorful Accent 6" w:uiPriority="52"/>
+  <w:latentStyles w:defLockedState="0" w:defUIPriority="99" w:defSemiHidden="1" w:defUnhideWhenUsed="1" w:defQFormat="0" w:count="267">
+    <w:lsdException w:name="Normal" w:semiHidden="0" w:uiPriority="0" w:unhideWhenUsed="0" w:qFormat="1"/>
+    <w:lsdException w:name="heading 1" w:semiHidden="0" w:uiPriority="9" w:unhideWhenUsed="0" w:qFormat="1"/>
+    <w:lsdException w:name="heading 2" w:uiPriority="9" w:qFormat="1"/>
+    <w:lsdException w:name="heading 3" w:uiPriority="9" w:qFormat="1"/>
+    <w:lsdException w:name="heading 4" w:uiPriority="9" w:qFormat="1"/>
+    <w:lsdException w:name="heading 5" w:uiPriority="9" w:qFormat="1"/>
+    <w:lsdException w:name="heading 6" w:uiPriority="9" w:qFormat="1"/>
+    <w:lsdException w:name="heading 7" w:uiPriority="9" w:qFormat="1"/>
+    <w:lsdException w:name="heading 8" w:uiPriority="9" w:qFormat="1"/>
+    <w:lsdException w:name="heading 9" w:uiPriority="9" w:qFormat="1"/>
+    <w:lsdException w:name="toc 1" w:uiPriority="39" w:qFormat="1"/>
+    <w:lsdException w:name="toc 2" w:uiPriority="39" w:qFormat="1"/>
+    <w:lsdException w:name="toc 3" w:uiPriority="39" w:qFormat="1"/>
+    <w:lsdException w:name="toc 4" w:uiPriority="39"/>
+    <w:lsdException w:name="toc 5" w:uiPriority="39"/>
+    <w:lsdException w:name="toc 6" w:uiPriority="39"/>
+    <w:lsdException w:name="toc 7" w:uiPriority="39"/>
+    <w:lsdException w:name="toc 8" w:uiPriority="39"/>
+    <w:lsdException w:name="toc 9" w:uiPriority="39"/>
+    <w:lsdException w:name="caption" w:uiPriority="35" w:qFormat="1"/>
+    <w:lsdException w:name="Title" w:semiHidden="0" w:uiPriority="10" w:unhideWhenUsed="0" w:qFormat="1"/>
+    <w:lsdException w:name="Default Paragraph Font" w:uiPriority="1"/>
+    <w:lsdException w:name="Subtitle" w:semiHidden="0" w:uiPriority="11" w:unhideWhenUsed="0" w:qFormat="1"/>
+    <w:lsdException w:name="Strong" w:semiHidden="0" w:uiPriority="22" w:unhideWhenUsed="0" w:qFormat="1"/>
+    <w:lsdException w:name="Emphasis" w:semiHidden="0" w:uiPriority="20" w:unhideWhenUsed="0" w:qFormat="1"/>
+    <w:lsdException w:name="Table Grid" w:semiHidden="0" w:uiPriority="59" w:unhideWhenUsed="0"/>
+    <w:lsdException w:name="Placeholder Text" w:unhideWhenUsed="0"/>
+    <w:lsdException w:name="No Spacing" w:semiHidden="0" w:uiPriority="1" w:unhideWhenUsed="0" w:qFormat="1"/>
+    <w:lsdException w:name="Light Shading" w:semiHidden="0" w:uiPriority="60" w:unhideWhenUsed="0"/>
+    <w:lsdException w:name="Light List" w:semiHidden="0" w:uiPriority="61" w:unhideWhenUsed="0"/>
+    <w:lsdException w:name="Light Grid" w:semiHidden="0" w:uiPriority="62" w:unhideWhenUsed="0"/>
+    <w:lsdException w:name="Medium Shading 1" w:semiHidden="0" w:uiPriority="63" w:unhideWhenUsed="0"/>
+    <w:lsdException w:name="Medium Shading 2" w:semiHidden="0" w:uiPriority="64" w:unhideWhenUsed="0"/>
+    <w:lsdException w:name="Medium List 1" w:semiHidden="0" w:uiPriority="65" w:unhideWhenUsed="0"/>
+    <w:lsdException w:name="Medium List 2" w:semiHidden="0" w:uiPriority="66" w:unhideWhenUsed="0"/>
+    <w:lsdException w:name="Medium Grid 1" w:semiHidden="0" w:uiPriority="67" w:unhideWhenUsed="0"/>
+    <w:lsdException w:name="Medium Grid 2" w:semiHidden="0" w:uiPriority="68" w:unhideWhenUsed="0"/>
+    <w:lsdException w:name="Medium Grid 3" w:semiHidden="0" w:uiPriority="69" w:unhideWhenUsed="0"/>
+    <w:lsdException w:name="Dark List" w:semiHidden="0" w:uiPriority="70" w:unhideWhenUsed="0"/>
+    <w:lsdException w:name="Colorful Shading" w:semiHidden="0" w:uiPriority="71" w:unhideWhenUsed="0"/>
+    <w:lsdException w:name="Colorful List" w:semiHidden="0" w:uiPriority="72" w:unhideWhenUsed="0"/>
+    <w:lsdException w:name="Colorful Grid" w:semiHidden="0" w:uiPriority="73" w:unhideWhenUsed="0"/>
+    <w:lsdException w:name="Light Shading Accent 1" w:semiHidden="0" w:uiPriority="60" w:unhideWhenUsed="0"/>
+    <w:lsdException w:name="Light List Accent 1" w:semiHidden="0" w:uiPriority="61" w:unhideWhenUsed="0"/>
+    <w:lsdException w:name="Light Grid Accent 1" w:semiHidden="0" w:uiPriority="62" w:unhideWhenUsed="0"/>
+    <w:lsdException w:name="Medium Shading 1 Accent 1" w:semiHidden="0" w:uiPriority="63" w:unhideWhenUsed="0"/>
+    <w:lsdException w:name="Medium Shading 2 Accent 1" w:semiHidden="0" w:uiPriority="64" w:unhideWhenUsed="0"/>
+    <w:lsdException w:name="Medium List 1 Accent 1" w:semiHidden="0" w:uiPriority="65" w:unhideWhenUsed="0"/>
+    <w:lsdException w:name="Revision" w:unhideWhenUsed="0"/>
+    <w:lsdException w:name="List Paragraph" w:semiHidden="0" w:uiPriority="34" w:unhideWhenUsed="0" w:qFormat="1"/>
+    <w:lsdException w:name="Quote" w:semiHidden="0" w:uiPriority="29" w:unhideWhenUsed="0" w:qFormat="1"/>
+    <w:lsdException w:name="Intense Quote" w:semiHidden="0" w:uiPriority="30" w:unhideWhenUsed="0" w:qFormat="1"/>
+    <w:lsdException w:name="Medium List 2 Accent 1" w:semiHidden="0" w:uiPriority="66" w:unhideWhenUsed="0"/>
+    <w:lsdException w:name="Medium Grid 1 Accent 1" w:semiHidden="0" w:uiPriority="67" w:unhideWhenUsed="0"/>
+    <w:lsdException w:name="Medium Grid 2 Accent 1" w:semiHidden="0" w:uiPriority="68" w:unhideWhenUsed="0"/>
+    <w:lsdException w:name="Medium Grid 3 Accent 1" w:semiHidden="0" w:uiPriority="69" w:unhideWhenUsed="0"/>
+    <w:lsdException w:name="Dark List Accent 1" w:semiHidden="0" w:uiPriority="70" w:unhideWhenUsed="0"/>
+    <w:lsdException w:name="Colorful Shading Accent 1" w:semiHidden="0" w:uiPriority="71" w:unhideWhenUsed="0"/>
+    <w:lsdException w:name="Colorful List Accent 1" w:semiHidden="0" w:uiPriority="72" w:unhideWhenUsed="0"/>
+    <w:lsdException w:name="Colorful Grid Accent 1" w:semiHidden="0" w:uiPriority="73" w:unhideWhenUsed="0"/>
+    <w:lsdException w:name="Light Shading Accent 2" w:semiHidden="0" w:uiPriority="60" w:unhideWhenUsed="0"/>
+    <w:lsdException w:name="Light List Accent 2" w:semiHidden="0" w:uiPriority="61" w:unhideWhenUsed="0"/>
+    <w:lsdException w:name="Light Grid Accent 2" w:semiHidden="0" w:uiPriority="62" w:unhideWhenUsed="0"/>
+    <w:lsdException w:name="Medium Shading 1 Accent 2" w:semiHidden="0" w:uiPriority="63" w:unhideWhenUsed="0"/>
+    <w:lsdException w:name="Medium Shading 2 Accent 2" w:semiHidden="0" w:uiPriority="64" w:unhideWhenUsed="0"/>
+    <w:lsdException w:name="Medium List 1 Accent 2" w:semiHidden="0" w:uiPriority="65" w:unhideWhenUsed="0"/>
+    <w:lsdException w:name="Medium List 2 Accent 2" w:semiHidden="0" w:uiPriority="66" w:unhideWhenUsed="0"/>
+    <w:lsdException w:name="Medium Grid 1 Accent 2" w:semiHidden="0" w:uiPriority="67" w:unhideWhenUsed="0"/>
+    <w:lsdException w:name="Medium Grid 2 Accent 2" w:semiHidden="0" w:uiPriority="68" w:unhideWhenUsed="0"/>
+    <w:lsdException w:name="Medium Grid 3 Accent 2" w:semiHidden="0" w:uiPriority="69" w:unhideWhenUsed="0"/>
+    <w:lsdException w:name="Dark List Accent 2" w:semiHidden="0" w:uiPriority="70" w:unhideWhenUsed="0"/>
+    <w:lsdException w:name="Colorful Shading Accent 2" w:semiHidden="0" w:uiPriority="71" w:unhideWhenUsed="0"/>
+    <w:lsdException w:name="Colorful List Accent 2" w:semiHidden="0" w:uiPriority="72" w:unhideWhenUsed="0"/>
+    <w:lsdException w:name="Colorful Grid Accent 2" w:semiHidden="0" w:uiPriority="73" w:unhideWhenUsed="0"/>
+    <w:lsdException w:name="Light Shading Accent 3" w:semiHidden="0" w:uiPriority="60" w:unhideWhenUsed="0"/>
+    <w:lsdException w:name="Light List Accent 3" w:semiHidden="0" w:uiPriority="61" w:unhideWhenUsed="0"/>
+    <w:lsdException w:name="Light Grid Accent 3" w:semiHidden="0" w:uiPriority="62" w:unhideWhenUsed="0"/>
+    <w:lsdException w:name="Medium Shading 1 Accent 3" w:semiHidden="0" w:uiPriority="63" w:unhideWhenUsed="0"/>
+    <w:lsdException w:name="Medium Shading 2 Accent 3" w:semiHidden="0" w:uiPriority="64" w:unhideWhenUsed="0"/>
+    <w:lsdException w:name="Medium List 1 Accent 3" w:semiHidden="0" w:uiPriority="65" w:unhideWhenUsed="0"/>
+    <w:lsdException w:name="Medium List 2 Accent 3" w:semiHidden="0" w:uiPriority="66" w:unhideWhenUsed="0"/>
+    <w:lsdException w:name="Medium Grid 1 Accent 3" w:semiHidden="0" w:uiPriority="67" w:unhideWhenUsed="0"/>
+    <w:lsdException w:name="Medium Grid 2 Accent 3" w:semiHidden="0" w:uiPriority="68" w:unhideWhenUsed="0"/>
+    <w:lsdException w:name="Medium Grid 3 Accent 3" w:semiHidden="0" w:uiPriority="69" w:unhideWhenUsed="0"/>
+    <w:lsdException w:name="Dark List Accent 3" w:semiHidden="0" w:uiPriority="70" w:unhideWhenUsed="0"/>
+    <w:lsdException w:name="Colorful Shading Accent 3" w:semiHidden="0" w:uiPriority="71" w:unhideWhenUsed="0"/>
+    <w:lsdException w:name="Colorful List Accent 3" w:semiHidden="0" w:uiPriority="72" w:unhideWhenUsed="0"/>
+    <w:lsdException w:name="Colorful Grid Accent 3" w:semiHidden="0" w:uiPriority="73" w:unhideWhenUsed="0"/>
+    <w:lsdException w:name="Light Shading Accent 4" w:semiHidden="0" w:uiPriority="60" w:unhideWhenUsed="0"/>
+    <w:lsdException w:name="Light List Accent 4" w:semiHidden="0" w:uiPriority="61" w:unhideWhenUsed="0"/>
+    <w:lsdException w:name="Light Grid Accent 4" w:semiHidden="0" w:uiPriority="62" w:unhideWhenUsed="0"/>
+    <w:lsdException w:name="Medium Shading 1 Accent 4" w:semiHidden="0" w:uiPriority="63" w:unhideWhenUsed="0"/>
+    <w:lsdException w:name="Medium Shading 2 Accent 4" w:semiHidden="0" w:uiPriority="64" w:unhideWhenUsed="0"/>
+    <w:lsdException w:name="Medium List 1 Accent 4" w:semiHidden="0" w:uiPriority="65" w:unhideWhenUsed="0"/>
+    <w:lsdException w:name="Medium List 2 Accent 4" w:semiHidden="0" w:uiPriority="66" w:unhideWhenUsed="0"/>
+    <w:lsdException w:name="Medium Grid 1 Accent 4" w:semiHidden="0" w:uiPriority="67" w:unhideWhenUsed="0"/>
+    <w:lsdException w:name="Medium Grid 2 Accent 4" w:semiHidden="0" w:uiPriority="68" w:unhideWhenUsed="0"/>
+    <w:lsdException w:name="Medium Grid 3 Accent 4" w:semiHidden="0" w:uiPriority="69" w:unhideWhenUsed="0"/>
+    <w:lsdException w:name="Dark List Accent 4" w:semiHidden="0" w:uiPriority="70" w:unhideWhenUsed="0"/>
+    <w:lsdException w:name="Colorful Shading Accent 4" w:semiHidden="0" w:uiPriority="71" w:unhideWhenUsed="0"/>
+    <w:lsdException w:name="Colorful List Accent 4" w:semiHidden="0" w:uiPriority="72" w:unhideWhenUsed="0"/>
+    <w:lsdException w:name="Colorful Grid Accent 4" w:semiHidden="0" w:uiPriority="73" w:unhideWhenUsed="0"/>
+    <w:lsdException w:name="Light Shading Accent 5" w:semiHidden="0" w:uiPriority="60" w:unhideWhenUsed="0"/>
+    <w:lsdException w:name="Light List Accent 5" w:semiHidden="0" w:uiPriority="61" w:unhideWhenUsed="0"/>
+    <w:lsdException w:name="Light Grid Accent 5" w:semiHidden="0" w:uiPriority="62" w:unhideWhenUsed="0"/>
+    <w:lsdException w:name="Medium Shading 1 Accent 5" w:semiHidden="0" w:uiPriority="63" w:unhideWhenUsed="0"/>
+    <w:lsdException w:name="Medium Shading 2 Accent 5" w:semiHidden="0" w:uiPriority="64" w:unhideWhenUsed="0"/>
+    <w:lsdException w:name="Medium List 1 Accent 5" w:semiHidden="0" w:uiPriority="65" w:unhideWhenUsed="0"/>
+    <w:lsdException w:name="Medium List 2 Accent 5" w:semiHidden="0" w:uiPriority="66" w:unhideWhenUsed="0"/>
+    <w:lsdException w:name="Medium Grid 1 Accent 5" w:semiHidden="0" w:uiPriority="67" w:unhideWhenUsed="0"/>
+    <w:lsdException w:name="Medium Grid 2 Accent 5" w:semiHidden="0" w:uiPriority="68" w:unhideWhenUsed="0"/>
+    <w:lsdException w:name="Medium Grid 3 Accent 5" w:semiHidden="0" w:uiPriority="69" w:unhideWhenUsed="0"/>
+    <w:lsdException w:name="Dark List Accent 5" w:semiHidden="0" w:uiPriority="70" w:unhideWhenUsed="0"/>
+    <w:lsdException w:name="Colorful Shading Accent 5" w:semiHidden="0" w:uiPriority="71" w:unhideWhenUsed="0"/>
+    <w:lsdException w:name="Colorful List Accent 5" w:semiHidden="0" w:uiPriority="72" w:unhideWhenUsed="0"/>
+    <w:lsdException w:name="Colorful Grid Accent 5" w:semiHidden="0" w:uiPriority="73" w:unhideWhenUsed="0"/>
+    <w:lsdException w:name="Light Shading Accent 6" w:semiHidden="0" w:uiPriority="60" w:unhideWhenUsed="0"/>
+    <w:lsdException w:name="Light List Accent 6" w:semiHidden="0" w:uiPriority="61" w:unhideWhenUsed="0"/>
+    <w:lsdException w:name="Light Grid Accent 6" w:semiHidden="0" w:uiPriority="62" w:unhideWhenUsed="0"/>
+    <w:lsdException w:name="Medium Shading 1 Accent 6" w:semiHidden="0" w:uiPriority="63" w:unhideWhenUsed="0"/>
+    <w:lsdException w:name="Medium Shading 2 Accent 6" w:semiHidden="0" w:uiPriority="64" w:unhideWhenUsed="0"/>
+    <w:lsdException w:name="Medium List 1 Accent 6" w:semiHidden="0" w:uiPriority="65" w:unhideWhenUsed="0"/>
+    <w:lsdException w:name="Medium List 2 Accent 6" w:semiHidden="0" w:uiPriority="66" w:unhideWhenUsed="0"/>
+    <w:lsdException w:name="Medium Grid 1 Accent 6" w:semiHidden="0" w:uiPriority="67" w:unhideWhenUsed="0"/>
+    <w:lsdException w:name="Medium Grid 2 Accent 6" w:semiHidden="0" w:uiPriority="68" w:unhideWhenUsed="0"/>
+    <w:lsdException w:name="Medium Grid 3 Accent 6" w:semiHidden="0" w:uiPriority="69" w:unhideWhenUsed="0"/>
+    <w:lsdException w:name="Dark List Accent 6" w:semiHidden="0" w:uiPriority="70" w:unhideWhenUsed="0"/>
+    <w:lsdException w:name="Colorful Shading Accent 6" w:semiHidden="0" w:uiPriority="71" w:unhideWhenUsed="0"/>
+    <w:lsdException w:name="Colorful List Accent 6" w:semiHidden="0" w:uiPriority="72" w:unhideWhenUsed="0"/>
+    <w:lsdException w:name="Colorful Grid Accent 6" w:semiHidden="0" w:uiPriority="73" w:unhideWhenUsed="0"/>
+    <w:lsdException w:name="Subtle Emphasis" w:semiHidden="0" w:uiPriority="19" w:unhideWhenUsed="0" w:qFormat="1"/>
+    <w:lsdException w:name="Intense Emphasis" w:semiHidden="0" w:uiPriority="21" w:unhideWhenUsed="0" w:qFormat="1"/>
+    <w:lsdException w:name="Subtle Reference" w:semiHidden="0" w:uiPriority="31" w:unhideWhenUsed="0" w:qFormat="1"/>
+    <w:lsdException w:name="Intense Reference" w:semiHidden="0" w:uiPriority="32" w:unhideWhenUsed="0" w:qFormat="1"/>
+    <w:lsdException w:name="Book Title" w:semiHidden="0" w:uiPriority="33" w:unhideWhenUsed="0" w:qFormat="1"/>
+    <w:lsdException w:name="Bibliography" w:uiPriority="37"/>
+    <w:lsdException w:name="TOC Heading" w:uiPriority="39" w:qFormat="1"/>
   </w:latentStyles>
-  <w:style w:type="paragraph" w:default="1" w:styleId="Normal">
+  <w:style w:type="paragraph" w:default="1" w:styleId="a">
     <w:name w:val="Normal"/>
     <w:qFormat/>
   </w:style>
-  <w:style w:type="paragraph" w:styleId="Heading1">
+  <w:style w:type="paragraph" w:styleId="1">
     <w:name w:val="heading 1"/>
-    <w:basedOn w:val="Normal"/>
-    <w:next w:val="Normal"/>
-    <w:link w:val="Heading1Char"/>
+    <w:basedOn w:val="a"/>
+    <w:next w:val="a"/>
+    <w:link w:val="10"/>
     <w:uiPriority w:val="9"/>
     <w:qFormat/>
     <w:rsid w:val="00227C8B"/>
@@ -38335,11 +38164,11 @@
       <w:szCs w:val="35"/>
     </w:rPr>
   </w:style>
-  <w:style w:type="paragraph" w:styleId="Heading2">
+  <w:style w:type="paragraph" w:styleId="2">
     <w:name w:val="heading 2"/>
-    <w:basedOn w:val="Normal"/>
-    <w:next w:val="Normal"/>
-    <w:link w:val="Heading2Char"/>
+    <w:basedOn w:val="a"/>
+    <w:next w:val="a"/>
+    <w:link w:val="20"/>
     <w:uiPriority w:val="9"/>
     <w:unhideWhenUsed/>
     <w:qFormat/>
@@ -38359,13 +38188,13 @@
       <w:szCs w:val="33"/>
     </w:rPr>
   </w:style>
-  <w:style w:type="character" w:default="1" w:styleId="DefaultParagraphFont">
+  <w:style w:type="character" w:default="1" w:styleId="a0">
     <w:name w:val="Default Paragraph Font"/>
     <w:uiPriority w:val="1"/>
     <w:semiHidden/>
     <w:unhideWhenUsed/>
   </w:style>
-  <w:style w:type="table" w:default="1" w:styleId="TableNormal">
+  <w:style w:type="table" w:default="1" w:styleId="a1">
     <w:name w:val="Normal Table"/>
     <w:uiPriority w:val="99"/>
     <w:semiHidden/>
@@ -38380,15 +38209,15 @@
       </w:tblCellMar>
     </w:tblPr>
   </w:style>
-  <w:style w:type="numbering" w:default="1" w:styleId="NoList">
+  <w:style w:type="numbering" w:default="1" w:styleId="a2">
     <w:name w:val="No List"/>
     <w:uiPriority w:val="99"/>
     <w:semiHidden/>
     <w:unhideWhenUsed/>
   </w:style>
-  <w:style w:type="paragraph" w:styleId="ListParagraph">
+  <w:style w:type="paragraph" w:styleId="a3">
     <w:name w:val="List Paragraph"/>
-    <w:basedOn w:val="Normal"/>
+    <w:basedOn w:val="a"/>
     <w:uiPriority w:val="34"/>
     <w:qFormat/>
     <w:rsid w:val="003A4E76"/>
@@ -38397,9 +38226,9 @@
       <w:contextualSpacing/>
     </w:pPr>
   </w:style>
-  <w:style w:type="table" w:styleId="TableGrid">
+  <w:style w:type="table" w:styleId="a4">
     <w:name w:val="Table Grid"/>
-    <w:basedOn w:val="TableNormal"/>
+    <w:basedOn w:val="a1"/>
     <w:uiPriority w:val="59"/>
     <w:rsid w:val="00DA173D"/>
     <w:pPr>
@@ -38423,7 +38252,7 @@
       </w:tblCellMar>
     </w:tblPr>
   </w:style>
-  <w:style w:type="paragraph" w:styleId="NoSpacing">
+  <w:style w:type="paragraph" w:styleId="a5">
     <w:name w:val="No Spacing"/>
     <w:uiPriority w:val="1"/>
     <w:qFormat/>
@@ -38432,10 +38261,10 @@
       <w:spacing w:after="0" w:line="240" w:lineRule="auto"/>
     </w:pPr>
   </w:style>
-  <w:style w:type="character" w:customStyle="1" w:styleId="Heading1Char">
-    <w:name w:val="Heading 1 Char"/>
-    <w:basedOn w:val="DefaultParagraphFont"/>
-    <w:link w:val="Heading1"/>
+  <w:style w:type="character" w:customStyle="1" w:styleId="10">
+    <w:name w:val="หัวเรื่อง 1 อักขระ"/>
+    <w:basedOn w:val="a0"/>
+    <w:link w:val="1"/>
     <w:uiPriority w:val="9"/>
     <w:rsid w:val="00227C8B"/>
     <w:rPr>
@@ -38447,10 +38276,10 @@
       <w:szCs w:val="35"/>
     </w:rPr>
   </w:style>
-  <w:style w:type="character" w:customStyle="1" w:styleId="Heading2Char">
-    <w:name w:val="Heading 2 Char"/>
-    <w:basedOn w:val="DefaultParagraphFont"/>
-    <w:link w:val="Heading2"/>
+  <w:style w:type="character" w:customStyle="1" w:styleId="20">
+    <w:name w:val="หัวเรื่อง 2 อักขระ"/>
+    <w:basedOn w:val="a0"/>
+    <w:link w:val="2"/>
     <w:uiPriority w:val="9"/>
     <w:rsid w:val="00D74437"/>
     <w:rPr>
@@ -38462,10 +38291,10 @@
       <w:szCs w:val="33"/>
     </w:rPr>
   </w:style>
-  <w:style w:type="paragraph" w:styleId="TOCHeading">
+  <w:style w:type="paragraph" w:styleId="a6">
     <w:name w:val="TOC Heading"/>
-    <w:basedOn w:val="Heading1"/>
-    <w:next w:val="Normal"/>
+    <w:basedOn w:val="1"/>
+    <w:next w:val="a"/>
     <w:uiPriority w:val="39"/>
     <w:unhideWhenUsed/>
     <w:qFormat/>
@@ -38478,10 +38307,10 @@
       <w:cs/>
     </w:rPr>
   </w:style>
-  <w:style w:type="paragraph" w:styleId="TOC2">
+  <w:style w:type="paragraph" w:styleId="21">
     <w:name w:val="toc 2"/>
-    <w:basedOn w:val="Normal"/>
-    <w:next w:val="Normal"/>
+    <w:basedOn w:val="a"/>
+    <w:next w:val="a"/>
     <w:autoRedefine/>
     <w:uiPriority w:val="39"/>
     <w:unhideWhenUsed/>
@@ -38498,11 +38327,11 @@
       <w:szCs w:val="25"/>
     </w:rPr>
   </w:style>
-  <w:style w:type="paragraph" w:styleId="TOC1">
+  <w:style w:type="paragraph" w:styleId="11">
     <w:name w:val="toc 1"/>
-    <w:basedOn w:val="Normal"/>
-    <w:next w:val="Normal"/>
-    <w:link w:val="TOC1Char"/>
+    <w:basedOn w:val="a"/>
+    <w:next w:val="a"/>
+    <w:link w:val="12"/>
     <w:autoRedefine/>
     <w:uiPriority w:val="39"/>
     <w:unhideWhenUsed/>
@@ -38523,10 +38352,10 @@
       <w:szCs w:val="36"/>
     </w:rPr>
   </w:style>
-  <w:style w:type="paragraph" w:styleId="TOC3">
+  <w:style w:type="paragraph" w:styleId="3">
     <w:name w:val="toc 3"/>
-    <w:basedOn w:val="Normal"/>
-    <w:next w:val="Normal"/>
+    <w:basedOn w:val="a"/>
+    <w:next w:val="a"/>
     <w:autoRedefine/>
     <w:uiPriority w:val="39"/>
     <w:unhideWhenUsed/>
@@ -38542,10 +38371,10 @@
       <w:szCs w:val="23"/>
     </w:rPr>
   </w:style>
-  <w:style w:type="paragraph" w:styleId="BalloonText">
+  <w:style w:type="paragraph" w:styleId="a7">
     <w:name w:val="Balloon Text"/>
-    <w:basedOn w:val="Normal"/>
-    <w:link w:val="BalloonTextChar"/>
+    <w:basedOn w:val="a"/>
+    <w:link w:val="a8"/>
     <w:uiPriority w:val="99"/>
     <w:semiHidden/>
     <w:unhideWhenUsed/>
@@ -38559,10 +38388,10 @@
       <w:szCs w:val="20"/>
     </w:rPr>
   </w:style>
-  <w:style w:type="character" w:customStyle="1" w:styleId="BalloonTextChar">
-    <w:name w:val="Balloon Text Char"/>
-    <w:basedOn w:val="DefaultParagraphFont"/>
-    <w:link w:val="BalloonText"/>
+  <w:style w:type="character" w:customStyle="1" w:styleId="a8">
+    <w:name w:val="ข้อความบอลลูน อักขระ"/>
+    <w:basedOn w:val="a0"/>
+    <w:link w:val="a7"/>
     <w:uiPriority w:val="99"/>
     <w:semiHidden/>
     <w:rsid w:val="00BF0537"/>
@@ -38572,9 +38401,9 @@
       <w:szCs w:val="20"/>
     </w:rPr>
   </w:style>
-  <w:style w:type="character" w:styleId="Hyperlink">
+  <w:style w:type="character" w:styleId="a9">
     <w:name w:val="Hyperlink"/>
-    <w:basedOn w:val="DefaultParagraphFont"/>
+    <w:basedOn w:val="a0"/>
     <w:uiPriority w:val="99"/>
     <w:unhideWhenUsed/>
     <w:rsid w:val="00BF0537"/>
@@ -38583,10 +38412,10 @@
       <w:u w:val="single"/>
     </w:rPr>
   </w:style>
-  <w:style w:type="paragraph" w:styleId="Header">
+  <w:style w:type="paragraph" w:styleId="aa">
     <w:name w:val="header"/>
-    <w:basedOn w:val="Normal"/>
-    <w:link w:val="HeaderChar"/>
+    <w:basedOn w:val="a"/>
+    <w:link w:val="ab"/>
     <w:uiPriority w:val="99"/>
     <w:unhideWhenUsed/>
     <w:rsid w:val="0014388F"/>
@@ -38598,17 +38427,17 @@
       <w:spacing w:after="0" w:line="240" w:lineRule="auto"/>
     </w:pPr>
   </w:style>
-  <w:style w:type="character" w:customStyle="1" w:styleId="HeaderChar">
-    <w:name w:val="Header Char"/>
-    <w:basedOn w:val="DefaultParagraphFont"/>
-    <w:link w:val="Header"/>
+  <w:style w:type="character" w:customStyle="1" w:styleId="ab">
+    <w:name w:val="หัวกระดาษ อักขระ"/>
+    <w:basedOn w:val="a0"/>
+    <w:link w:val="aa"/>
     <w:uiPriority w:val="99"/>
     <w:rsid w:val="0014388F"/>
   </w:style>
-  <w:style w:type="paragraph" w:styleId="Footer">
+  <w:style w:type="paragraph" w:styleId="ac">
     <w:name w:val="footer"/>
-    <w:basedOn w:val="Normal"/>
-    <w:link w:val="FooterChar"/>
+    <w:basedOn w:val="a"/>
+    <w:link w:val="ad"/>
     <w:uiPriority w:val="99"/>
     <w:unhideWhenUsed/>
     <w:rsid w:val="0014388F"/>
@@ -38620,17 +38449,17 @@
       <w:spacing w:after="0" w:line="240" w:lineRule="auto"/>
     </w:pPr>
   </w:style>
-  <w:style w:type="character" w:customStyle="1" w:styleId="FooterChar">
-    <w:name w:val="Footer Char"/>
-    <w:basedOn w:val="DefaultParagraphFont"/>
-    <w:link w:val="Footer"/>
+  <w:style w:type="character" w:customStyle="1" w:styleId="ad">
+    <w:name w:val="ท้ายกระดาษ อักขระ"/>
+    <w:basedOn w:val="a0"/>
+    <w:link w:val="ac"/>
     <w:uiPriority w:val="99"/>
     <w:rsid w:val="0014388F"/>
   </w:style>
-  <w:style w:type="paragraph" w:customStyle="1" w:styleId="1">
+  <w:style w:type="paragraph" w:customStyle="1" w:styleId="13">
     <w:name w:val="ลักษณะ1"/>
-    <w:basedOn w:val="TOC1"/>
-    <w:link w:val="10"/>
+    <w:basedOn w:val="11"/>
+    <w:link w:val="14"/>
     <w:qFormat/>
     <w:rsid w:val="009D1BAC"/>
     <w:rPr>
@@ -38640,10 +38469,10 @@
       <w:cs/>
     </w:rPr>
   </w:style>
-  <w:style w:type="character" w:customStyle="1" w:styleId="TOC1Char">
-    <w:name w:val="TOC 1 Char"/>
-    <w:basedOn w:val="DefaultParagraphFont"/>
-    <w:link w:val="TOC1"/>
+  <w:style w:type="character" w:customStyle="1" w:styleId="12">
+    <w:name w:val="สารบัญ 1 อักขระ"/>
+    <w:basedOn w:val="a0"/>
+    <w:link w:val="11"/>
     <w:uiPriority w:val="39"/>
     <w:rsid w:val="005B115B"/>
     <w:rPr>
@@ -38654,10 +38483,10 @@
       <w:szCs w:val="36"/>
     </w:rPr>
   </w:style>
-  <w:style w:type="character" w:customStyle="1" w:styleId="10">
+  <w:style w:type="character" w:customStyle="1" w:styleId="14">
     <w:name w:val="ลักษณะ1 อักขระ"/>
-    <w:basedOn w:val="TOC1Char"/>
-    <w:link w:val="1"/>
+    <w:basedOn w:val="12"/>
+    <w:link w:val="13"/>
     <w:rsid w:val="009D1BAC"/>
     <w:rPr>
       <w:rFonts w:ascii="Times New Roman" w:eastAsiaTheme="minorEastAsia" w:hAnsi="Times New Roman" w:cs="Times New Roman"/>
@@ -38668,10 +38497,10 @@
       <w:szCs w:val="24"/>
     </w:rPr>
   </w:style>
-  <w:style w:type="paragraph" w:styleId="TOC4">
+  <w:style w:type="paragraph" w:styleId="4">
     <w:name w:val="toc 4"/>
-    <w:basedOn w:val="Normal"/>
-    <w:next w:val="Normal"/>
+    <w:basedOn w:val="a"/>
+    <w:next w:val="a"/>
     <w:autoRedefine/>
     <w:uiPriority w:val="39"/>
     <w:unhideWhenUsed/>
@@ -38686,10 +38515,10 @@
       <w:szCs w:val="23"/>
     </w:rPr>
   </w:style>
-  <w:style w:type="paragraph" w:styleId="TOC5">
+  <w:style w:type="paragraph" w:styleId="5">
     <w:name w:val="toc 5"/>
-    <w:basedOn w:val="Normal"/>
-    <w:next w:val="Normal"/>
+    <w:basedOn w:val="a"/>
+    <w:next w:val="a"/>
     <w:autoRedefine/>
     <w:uiPriority w:val="39"/>
     <w:unhideWhenUsed/>
@@ -38704,10 +38533,10 @@
       <w:szCs w:val="23"/>
     </w:rPr>
   </w:style>
-  <w:style w:type="paragraph" w:styleId="TOC6">
+  <w:style w:type="paragraph" w:styleId="6">
     <w:name w:val="toc 6"/>
-    <w:basedOn w:val="Normal"/>
-    <w:next w:val="Normal"/>
+    <w:basedOn w:val="a"/>
+    <w:next w:val="a"/>
     <w:autoRedefine/>
     <w:uiPriority w:val="39"/>
     <w:unhideWhenUsed/>
@@ -38722,10 +38551,10 @@
       <w:szCs w:val="23"/>
     </w:rPr>
   </w:style>
-  <w:style w:type="paragraph" w:styleId="TOC7">
+  <w:style w:type="paragraph" w:styleId="7">
     <w:name w:val="toc 7"/>
-    <w:basedOn w:val="Normal"/>
-    <w:next w:val="Normal"/>
+    <w:basedOn w:val="a"/>
+    <w:next w:val="a"/>
     <w:autoRedefine/>
     <w:uiPriority w:val="39"/>
     <w:unhideWhenUsed/>
@@ -38740,10 +38569,10 @@
       <w:szCs w:val="23"/>
     </w:rPr>
   </w:style>
-  <w:style w:type="paragraph" w:styleId="TOC8">
+  <w:style w:type="paragraph" w:styleId="8">
     <w:name w:val="toc 8"/>
-    <w:basedOn w:val="Normal"/>
-    <w:next w:val="Normal"/>
+    <w:basedOn w:val="a"/>
+    <w:next w:val="a"/>
     <w:autoRedefine/>
     <w:uiPriority w:val="39"/>
     <w:unhideWhenUsed/>
@@ -38758,10 +38587,10 @@
       <w:szCs w:val="23"/>
     </w:rPr>
   </w:style>
-  <w:style w:type="paragraph" w:styleId="TOC9">
+  <w:style w:type="paragraph" w:styleId="9">
     <w:name w:val="toc 9"/>
-    <w:basedOn w:val="Normal"/>
-    <w:next w:val="Normal"/>
+    <w:basedOn w:val="a"/>
+    <w:next w:val="a"/>
     <w:autoRedefine/>
     <w:uiPriority w:val="39"/>
     <w:unhideWhenUsed/>
@@ -38778,7 +38607,639 @@
   </w:style>
   <w:style w:type="character" w:customStyle="1" w:styleId="apple-converted-space">
     <w:name w:val="apple-converted-space"/>
-    <w:basedOn w:val="DefaultParagraphFont"/>
+    <w:basedOn w:val="a0"/>
+    <w:rsid w:val="003053C2"/>
+  </w:style>
+</w:styles>
+</file>
+
+<file path=word/stylesWithEffects.xml><?xml version="1.0" encoding="utf-8"?>
+<w:styles xmlns:wpc="http://schemas.microsoft.com/office/word/2010/wordprocessingCanvas" xmlns:mc="http://schemas.openxmlformats.org/markup-compatibility/2006" xmlns:o="urn:schemas-microsoft-com:office:office" xmlns:r="http://schemas.openxmlformats.org/officeDocument/2006/relationships" xmlns:m="http://schemas.openxmlformats.org/officeDocument/2006/math" xmlns:v="urn:schemas-microsoft-com:vml" xmlns:wp14="http://schemas.microsoft.com/office/word/2010/wordprocessingDrawing" xmlns:wp="http://schemas.openxmlformats.org/drawingml/2006/wordprocessingDrawing" xmlns:w10="urn:schemas-microsoft-com:office:word" xmlns:w="http://schemas.openxmlformats.org/wordprocessingml/2006/main" xmlns:w14="http://schemas.microsoft.com/office/word/2010/wordml" xmlns:wpg="http://schemas.microsoft.com/office/word/2010/wordprocessingGroup" xmlns:wpi="http://schemas.microsoft.com/office/word/2010/wordprocessingInk" xmlns:wne="http://schemas.microsoft.com/office/word/2006/wordml" xmlns:wps="http://schemas.microsoft.com/office/word/2010/wordprocessingShape" mc:Ignorable="w14 wp14">
+  <w:docDefaults>
+    <w:rPrDefault>
+      <w:rPr>
+        <w:rFonts w:asciiTheme="minorHAnsi" w:eastAsiaTheme="minorHAnsi" w:hAnsiTheme="minorHAnsi" w:cstheme="minorBidi"/>
+        <w:sz w:val="22"/>
+        <w:szCs w:val="28"/>
+        <w:lang w:val="en-US" w:eastAsia="en-US" w:bidi="th-TH"/>
+      </w:rPr>
+    </w:rPrDefault>
+    <w:pPrDefault>
+      <w:pPr>
+        <w:spacing w:after="200" w:line="276" w:lineRule="auto"/>
+      </w:pPr>
+    </w:pPrDefault>
+  </w:docDefaults>
+  <w:latentStyles w:defLockedState="0" w:defUIPriority="99" w:defSemiHidden="1" w:defUnhideWhenUsed="1" w:defQFormat="0" w:count="267">
+    <w:lsdException w:name="Normal" w:semiHidden="0" w:uiPriority="0" w:unhideWhenUsed="0" w:qFormat="1"/>
+    <w:lsdException w:name="heading 1" w:semiHidden="0" w:uiPriority="9" w:unhideWhenUsed="0" w:qFormat="1"/>
+    <w:lsdException w:name="heading 2" w:uiPriority="9" w:qFormat="1"/>
+    <w:lsdException w:name="heading 3" w:uiPriority="9" w:qFormat="1"/>
+    <w:lsdException w:name="heading 4" w:uiPriority="9" w:qFormat="1"/>
+    <w:lsdException w:name="heading 5" w:uiPriority="9" w:qFormat="1"/>
+    <w:lsdException w:name="heading 6" w:uiPriority="9" w:qFormat="1"/>
+    <w:lsdException w:name="heading 7" w:uiPriority="9" w:qFormat="1"/>
+    <w:lsdException w:name="heading 8" w:uiPriority="9" w:qFormat="1"/>
+    <w:lsdException w:name="heading 9" w:uiPriority="9" w:qFormat="1"/>
+    <w:lsdException w:name="toc 1" w:uiPriority="39" w:qFormat="1"/>
+    <w:lsdException w:name="toc 2" w:uiPriority="39" w:qFormat="1"/>
+    <w:lsdException w:name="toc 3" w:uiPriority="39" w:qFormat="1"/>
+    <w:lsdException w:name="toc 4" w:uiPriority="39"/>
+    <w:lsdException w:name="toc 5" w:uiPriority="39"/>
+    <w:lsdException w:name="toc 6" w:uiPriority="39"/>
+    <w:lsdException w:name="toc 7" w:uiPriority="39"/>
+    <w:lsdException w:name="toc 8" w:uiPriority="39"/>
+    <w:lsdException w:name="toc 9" w:uiPriority="39"/>
+    <w:lsdException w:name="caption" w:uiPriority="35" w:qFormat="1"/>
+    <w:lsdException w:name="Title" w:semiHidden="0" w:uiPriority="10" w:unhideWhenUsed="0" w:qFormat="1"/>
+    <w:lsdException w:name="Default Paragraph Font" w:uiPriority="1"/>
+    <w:lsdException w:name="Subtitle" w:semiHidden="0" w:uiPriority="11" w:unhideWhenUsed="0" w:qFormat="1"/>
+    <w:lsdException w:name="Strong" w:semiHidden="0" w:uiPriority="22" w:unhideWhenUsed="0" w:qFormat="1"/>
+    <w:lsdException w:name="Emphasis" w:semiHidden="0" w:uiPriority="20" w:unhideWhenUsed="0" w:qFormat="1"/>
+    <w:lsdException w:name="Table Grid" w:semiHidden="0" w:uiPriority="59" w:unhideWhenUsed="0"/>
+    <w:lsdException w:name="Placeholder Text" w:unhideWhenUsed="0"/>
+    <w:lsdException w:name="No Spacing" w:semiHidden="0" w:uiPriority="1" w:unhideWhenUsed="0" w:qFormat="1"/>
+    <w:lsdException w:name="Light Shading" w:semiHidden="0" w:uiPriority="60" w:unhideWhenUsed="0"/>
+    <w:lsdException w:name="Light List" w:semiHidden="0" w:uiPriority="61" w:unhideWhenUsed="0"/>
+    <w:lsdException w:name="Light Grid" w:semiHidden="0" w:uiPriority="62" w:unhideWhenUsed="0"/>
+    <w:lsdException w:name="Medium Shading 1" w:semiHidden="0" w:uiPriority="63" w:unhideWhenUsed="0"/>
+    <w:lsdException w:name="Medium Shading 2" w:semiHidden="0" w:uiPriority="64" w:unhideWhenUsed="0"/>
+    <w:lsdException w:name="Medium List 1" w:semiHidden="0" w:uiPriority="65" w:unhideWhenUsed="0"/>
+    <w:lsdException w:name="Medium List 2" w:semiHidden="0" w:uiPriority="66" w:unhideWhenUsed="0"/>
+    <w:lsdException w:name="Medium Grid 1" w:semiHidden="0" w:uiPriority="67" w:unhideWhenUsed="0"/>
+    <w:lsdException w:name="Medium Grid 2" w:semiHidden="0" w:uiPriority="68" w:unhideWhenUsed="0"/>
+    <w:lsdException w:name="Medium Grid 3" w:semiHidden="0" w:uiPriority="69" w:unhideWhenUsed="0"/>
+    <w:lsdException w:name="Dark List" w:semiHidden="0" w:uiPriority="70" w:unhideWhenUsed="0"/>
+    <w:lsdException w:name="Colorful Shading" w:semiHidden="0" w:uiPriority="71" w:unhideWhenUsed="0"/>
+    <w:lsdException w:name="Colorful List" w:semiHidden="0" w:uiPriority="72" w:unhideWhenUsed="0"/>
+    <w:lsdException w:name="Colorful Grid" w:semiHidden="0" w:uiPriority="73" w:unhideWhenUsed="0"/>
+    <w:lsdException w:name="Light Shading Accent 1" w:semiHidden="0" w:uiPriority="60" w:unhideWhenUsed="0"/>
+    <w:lsdException w:name="Light List Accent 1" w:semiHidden="0" w:uiPriority="61" w:unhideWhenUsed="0"/>
+    <w:lsdException w:name="Light Grid Accent 1" w:semiHidden="0" w:uiPriority="62" w:unhideWhenUsed="0"/>
+    <w:lsdException w:name="Medium Shading 1 Accent 1" w:semiHidden="0" w:uiPriority="63" w:unhideWhenUsed="0"/>
+    <w:lsdException w:name="Medium Shading 2 Accent 1" w:semiHidden="0" w:uiPriority="64" w:unhideWhenUsed="0"/>
+    <w:lsdException w:name="Medium List 1 Accent 1" w:semiHidden="0" w:uiPriority="65" w:unhideWhenUsed="0"/>
+    <w:lsdException w:name="Revision" w:unhideWhenUsed="0"/>
+    <w:lsdException w:name="List Paragraph" w:semiHidden="0" w:uiPriority="34" w:unhideWhenUsed="0" w:qFormat="1"/>
+    <w:lsdException w:name="Quote" w:semiHidden="0" w:uiPriority="29" w:unhideWhenUsed="0" w:qFormat="1"/>
+    <w:lsdException w:name="Intense Quote" w:semiHidden="0" w:uiPriority="30" w:unhideWhenUsed="0" w:qFormat="1"/>
+    <w:lsdException w:name="Medium List 2 Accent 1" w:semiHidden="0" w:uiPriority="66" w:unhideWhenUsed="0"/>
+    <w:lsdException w:name="Medium Grid 1 Accent 1" w:semiHidden="0" w:uiPriority="67" w:unhideWhenUsed="0"/>
+    <w:lsdException w:name="Medium Grid 2 Accent 1" w:semiHidden="0" w:uiPriority="68" w:unhideWhenUsed="0"/>
+    <w:lsdException w:name="Medium Grid 3 Accent 1" w:semiHidden="0" w:uiPriority="69" w:unhideWhenUsed="0"/>
+    <w:lsdException w:name="Dark List Accent 1" w:semiHidden="0" w:uiPriority="70" w:unhideWhenUsed="0"/>
+    <w:lsdException w:name="Colorful Shading Accent 1" w:semiHidden="0" w:uiPriority="71" w:unhideWhenUsed="0"/>
+    <w:lsdException w:name="Colorful List Accent 1" w:semiHidden="0" w:uiPriority="72" w:unhideWhenUsed="0"/>
+    <w:lsdException w:name="Colorful Grid Accent 1" w:semiHidden="0" w:uiPriority="73" w:unhideWhenUsed="0"/>
+    <w:lsdException w:name="Light Shading Accent 2" w:semiHidden="0" w:uiPriority="60" w:unhideWhenUsed="0"/>
+    <w:lsdException w:name="Light List Accent 2" w:semiHidden="0" w:uiPriority="61" w:unhideWhenUsed="0"/>
+    <w:lsdException w:name="Light Grid Accent 2" w:semiHidden="0" w:uiPriority="62" w:unhideWhenUsed="0"/>
+    <w:lsdException w:name="Medium Shading 1 Accent 2" w:semiHidden="0" w:uiPriority="63" w:unhideWhenUsed="0"/>
+    <w:lsdException w:name="Medium Shading 2 Accent 2" w:semiHidden="0" w:uiPriority="64" w:unhideWhenUsed="0"/>
+    <w:lsdException w:name="Medium List 1 Accent 2" w:semiHidden="0" w:uiPriority="65" w:unhideWhenUsed="0"/>
+    <w:lsdException w:name="Medium List 2 Accent 2" w:semiHidden="0" w:uiPriority="66" w:unhideWhenUsed="0"/>
+    <w:lsdException w:name="Medium Grid 1 Accent 2" w:semiHidden="0" w:uiPriority="67" w:unhideWhenUsed="0"/>
+    <w:lsdException w:name="Medium Grid 2 Accent 2" w:semiHidden="0" w:uiPriority="68" w:unhideWhenUsed="0"/>
+    <w:lsdException w:name="Medium Grid 3 Accent 2" w:semiHidden="0" w:uiPriority="69" w:unhideWhenUsed="0"/>
+    <w:lsdException w:name="Dark List Accent 2" w:semiHidden="0" w:uiPriority="70" w:unhideWhenUsed="0"/>
+    <w:lsdException w:name="Colorful Shading Accent 2" w:semiHidden="0" w:uiPriority="71" w:unhideWhenUsed="0"/>
+    <w:lsdException w:name="Colorful List Accent 2" w:semiHidden="0" w:uiPriority="72" w:unhideWhenUsed="0"/>
+    <w:lsdException w:name="Colorful Grid Accent 2" w:semiHidden="0" w:uiPriority="73" w:unhideWhenUsed="0"/>
+    <w:lsdException w:name="Light Shading Accent 3" w:semiHidden="0" w:uiPriority="60" w:unhideWhenUsed="0"/>
+    <w:lsdException w:name="Light List Accent 3" w:semiHidden="0" w:uiPriority="61" w:unhideWhenUsed="0"/>
+    <w:lsdException w:name="Light Grid Accent 3" w:semiHidden="0" w:uiPriority="62" w:unhideWhenUsed="0"/>
+    <w:lsdException w:name="Medium Shading 1 Accent 3" w:semiHidden="0" w:uiPriority="63" w:unhideWhenUsed="0"/>
+    <w:lsdException w:name="Medium Shading 2 Accent 3" w:semiHidden="0" w:uiPriority="64" w:unhideWhenUsed="0"/>
+    <w:lsdException w:name="Medium List 1 Accent 3" w:semiHidden="0" w:uiPriority="65" w:unhideWhenUsed="0"/>
+    <w:lsdException w:name="Medium List 2 Accent 3" w:semiHidden="0" w:uiPriority="66" w:unhideWhenUsed="0"/>
+    <w:lsdException w:name="Medium Grid 1 Accent 3" w:semiHidden="0" w:uiPriority="67" w:unhideWhenUsed="0"/>
+    <w:lsdException w:name="Medium Grid 2 Accent 3" w:semiHidden="0" w:uiPriority="68" w:unhideWhenUsed="0"/>
+    <w:lsdException w:name="Medium Grid 3 Accent 3" w:semiHidden="0" w:uiPriority="69" w:unhideWhenUsed="0"/>
+    <w:lsdException w:name="Dark List Accent 3" w:semiHidden="0" w:uiPriority="70" w:unhideWhenUsed="0"/>
+    <w:lsdException w:name="Colorful Shading Accent 3" w:semiHidden="0" w:uiPriority="71" w:unhideWhenUsed="0"/>
+    <w:lsdException w:name="Colorful List Accent 3" w:semiHidden="0" w:uiPriority="72" w:unhideWhenUsed="0"/>
+    <w:lsdException w:name="Colorful Grid Accent 3" w:semiHidden="0" w:uiPriority="73" w:unhideWhenUsed="0"/>
+    <w:lsdException w:name="Light Shading Accent 4" w:semiHidden="0" w:uiPriority="60" w:unhideWhenUsed="0"/>
+    <w:lsdException w:name="Light List Accent 4" w:semiHidden="0" w:uiPriority="61" w:unhideWhenUsed="0"/>
+    <w:lsdException w:name="Light Grid Accent 4" w:semiHidden="0" w:uiPriority="62" w:unhideWhenUsed="0"/>
+    <w:lsdException w:name="Medium Shading 1 Accent 4" w:semiHidden="0" w:uiPriority="63" w:unhideWhenUsed="0"/>
+    <w:lsdException w:name="Medium Shading 2 Accent 4" w:semiHidden="0" w:uiPriority="64" w:unhideWhenUsed="0"/>
+    <w:lsdException w:name="Medium List 1 Accent 4" w:semiHidden="0" w:uiPriority="65" w:unhideWhenUsed="0"/>
+    <w:lsdException w:name="Medium List 2 Accent 4" w:semiHidden="0" w:uiPriority="66" w:unhideWhenUsed="0"/>
+    <w:lsdException w:name="Medium Grid 1 Accent 4" w:semiHidden="0" w:uiPriority="67" w:unhideWhenUsed="0"/>
+    <w:lsdException w:name="Medium Grid 2 Accent 4" w:semiHidden="0" w:uiPriority="68" w:unhideWhenUsed="0"/>
+    <w:lsdException w:name="Medium Grid 3 Accent 4" w:semiHidden="0" w:uiPriority="69" w:unhideWhenUsed="0"/>
+    <w:lsdException w:name="Dark List Accent 4" w:semiHidden="0" w:uiPriority="70" w:unhideWhenUsed="0"/>
+    <w:lsdException w:name="Colorful Shading Accent 4" w:semiHidden="0" w:uiPriority="71" w:unhideWhenUsed="0"/>
+    <w:lsdException w:name="Colorful List Accent 4" w:semiHidden="0" w:uiPriority="72" w:unhideWhenUsed="0"/>
+    <w:lsdException w:name="Colorful Grid Accent 4" w:semiHidden="0" w:uiPriority="73" w:unhideWhenUsed="0"/>
+    <w:lsdException w:name="Light Shading Accent 5" w:semiHidden="0" w:uiPriority="60" w:unhideWhenUsed="0"/>
+    <w:lsdException w:name="Light List Accent 5" w:semiHidden="0" w:uiPriority="61" w:unhideWhenUsed="0"/>
+    <w:lsdException w:name="Light Grid Accent 5" w:semiHidden="0" w:uiPriority="62" w:unhideWhenUsed="0"/>
+    <w:lsdException w:name="Medium Shading 1 Accent 5" w:semiHidden="0" w:uiPriority="63" w:unhideWhenUsed="0"/>
+    <w:lsdException w:name="Medium Shading 2 Accent 5" w:semiHidden="0" w:uiPriority="64" w:unhideWhenUsed="0"/>
+    <w:lsdException w:name="Medium List 1 Accent 5" w:semiHidden="0" w:uiPriority="65" w:unhideWhenUsed="0"/>
+    <w:lsdException w:name="Medium List 2 Accent 5" w:semiHidden="0" w:uiPriority="66" w:unhideWhenUsed="0"/>
+    <w:lsdException w:name="Medium Grid 1 Accent 5" w:semiHidden="0" w:uiPriority="67" w:unhideWhenUsed="0"/>
+    <w:lsdException w:name="Medium Grid 2 Accent 5" w:semiHidden="0" w:uiPriority="68" w:unhideWhenUsed="0"/>
+    <w:lsdException w:name="Medium Grid 3 Accent 5" w:semiHidden="0" w:uiPriority="69" w:unhideWhenUsed="0"/>
+    <w:lsdException w:name="Dark List Accent 5" w:semiHidden="0" w:uiPriority="70" w:unhideWhenUsed="0"/>
+    <w:lsdException w:name="Colorful Shading Accent 5" w:semiHidden="0" w:uiPriority="71" w:unhideWhenUsed="0"/>
+    <w:lsdException w:name="Colorful List Accent 5" w:semiHidden="0" w:uiPriority="72" w:unhideWhenUsed="0"/>
+    <w:lsdException w:name="Colorful Grid Accent 5" w:semiHidden="0" w:uiPriority="73" w:unhideWhenUsed="0"/>
+    <w:lsdException w:name="Light Shading Accent 6" w:semiHidden="0" w:uiPriority="60" w:unhideWhenUsed="0"/>
+    <w:lsdException w:name="Light List Accent 6" w:semiHidden="0" w:uiPriority="61" w:unhideWhenUsed="0"/>
+    <w:lsdException w:name="Light Grid Accent 6" w:semiHidden="0" w:uiPriority="62" w:unhideWhenUsed="0"/>
+    <w:lsdException w:name="Medium Shading 1 Accent 6" w:semiHidden="0" w:uiPriority="63" w:unhideWhenUsed="0"/>
+    <w:lsdException w:name="Medium Shading 2 Accent 6" w:semiHidden="0" w:uiPriority="64" w:unhideWhenUsed="0"/>
+    <w:lsdException w:name="Medium List 1 Accent 6" w:semiHidden="0" w:uiPriority="65" w:unhideWhenUsed="0"/>
+    <w:lsdException w:name="Medium List 2 Accent 6" w:semiHidden="0" w:uiPriority="66" w:unhideWhenUsed="0"/>
+    <w:lsdException w:name="Medium Grid 1 Accent 6" w:semiHidden="0" w:uiPriority="67" w:unhideWhenUsed="0"/>
+    <w:lsdException w:name="Medium Grid 2 Accent 6" w:semiHidden="0" w:uiPriority="68" w:unhideWhenUsed="0"/>
+    <w:lsdException w:name="Medium Grid 3 Accent 6" w:semiHidden="0" w:uiPriority="69" w:unhideWhenUsed="0"/>
+    <w:lsdException w:name="Dark List Accent 6" w:semiHidden="0" w:uiPriority="70" w:unhideWhenUsed="0"/>
+    <w:lsdException w:name="Colorful Shading Accent 6" w:semiHidden="0" w:uiPriority="71" w:unhideWhenUsed="0"/>
+    <w:lsdException w:name="Colorful List Accent 6" w:semiHidden="0" w:uiPriority="72" w:unhideWhenUsed="0"/>
+    <w:lsdException w:name="Colorful Grid Accent 6" w:semiHidden="0" w:uiPriority="73" w:unhideWhenUsed="0"/>
+    <w:lsdException w:name="Subtle Emphasis" w:semiHidden="0" w:uiPriority="19" w:unhideWhenUsed="0" w:qFormat="1"/>
+    <w:lsdException w:name="Intense Emphasis" w:semiHidden="0" w:uiPriority="21" w:unhideWhenUsed="0" w:qFormat="1"/>
+    <w:lsdException w:name="Subtle Reference" w:semiHidden="0" w:uiPriority="31" w:unhideWhenUsed="0" w:qFormat="1"/>
+    <w:lsdException w:name="Intense Reference" w:semiHidden="0" w:uiPriority="32" w:unhideWhenUsed="0" w:qFormat="1"/>
+    <w:lsdException w:name="Book Title" w:semiHidden="0" w:uiPriority="33" w:unhideWhenUsed="0" w:qFormat="1"/>
+    <w:lsdException w:name="Bibliography" w:uiPriority="37"/>
+    <w:lsdException w:name="TOC Heading" w:uiPriority="39" w:qFormat="1"/>
+  </w:latentStyles>
+  <w:style w:type="paragraph" w:default="1" w:styleId="a">
+    <w:name w:val="Normal"/>
+    <w:qFormat/>
+  </w:style>
+  <w:style w:type="paragraph" w:styleId="1">
+    <w:name w:val="heading 1"/>
+    <w:basedOn w:val="a"/>
+    <w:next w:val="a"/>
+    <w:link w:val="10"/>
+    <w:uiPriority w:val="9"/>
+    <w:qFormat/>
+    <w:rsid w:val="00227C8B"/>
+    <w:pPr>
+      <w:keepNext/>
+      <w:keepLines/>
+      <w:spacing w:before="480" w:after="0"/>
+      <w:outlineLvl w:val="0"/>
+    </w:pPr>
+    <w:rPr>
+      <w:rFonts w:asciiTheme="majorHAnsi" w:eastAsiaTheme="majorEastAsia" w:hAnsiTheme="majorHAnsi" w:cstheme="majorBidi"/>
+      <w:b/>
+      <w:bCs/>
+      <w:color w:val="365F91" w:themeColor="accent1" w:themeShade="BF"/>
+      <w:sz w:val="28"/>
+      <w:szCs w:val="35"/>
+    </w:rPr>
+  </w:style>
+  <w:style w:type="paragraph" w:styleId="2">
+    <w:name w:val="heading 2"/>
+    <w:basedOn w:val="a"/>
+    <w:next w:val="a"/>
+    <w:link w:val="20"/>
+    <w:uiPriority w:val="9"/>
+    <w:unhideWhenUsed/>
+    <w:qFormat/>
+    <w:rsid w:val="00D74437"/>
+    <w:pPr>
+      <w:keepNext/>
+      <w:keepLines/>
+      <w:spacing w:before="200" w:after="0"/>
+      <w:outlineLvl w:val="1"/>
+    </w:pPr>
+    <w:rPr>
+      <w:rFonts w:asciiTheme="majorHAnsi" w:eastAsiaTheme="majorEastAsia" w:hAnsiTheme="majorHAnsi" w:cstheme="majorBidi"/>
+      <w:b/>
+      <w:bCs/>
+      <w:color w:val="4F81BD" w:themeColor="accent1"/>
+      <w:sz w:val="26"/>
+      <w:szCs w:val="33"/>
+    </w:rPr>
+  </w:style>
+  <w:style w:type="character" w:default="1" w:styleId="a0">
+    <w:name w:val="Default Paragraph Font"/>
+    <w:uiPriority w:val="1"/>
+    <w:semiHidden/>
+    <w:unhideWhenUsed/>
+  </w:style>
+  <w:style w:type="table" w:default="1" w:styleId="a1">
+    <w:name w:val="Normal Table"/>
+    <w:uiPriority w:val="99"/>
+    <w:semiHidden/>
+    <w:unhideWhenUsed/>
+    <w:tblPr>
+      <w:tblInd w:w="0" w:type="dxa"/>
+      <w:tblCellMar>
+        <w:top w:w="0" w:type="dxa"/>
+        <w:left w:w="108" w:type="dxa"/>
+        <w:bottom w:w="0" w:type="dxa"/>
+        <w:right w:w="108" w:type="dxa"/>
+      </w:tblCellMar>
+    </w:tblPr>
+  </w:style>
+  <w:style w:type="numbering" w:default="1" w:styleId="a2">
+    <w:name w:val="No List"/>
+    <w:uiPriority w:val="99"/>
+    <w:semiHidden/>
+    <w:unhideWhenUsed/>
+  </w:style>
+  <w:style w:type="paragraph" w:styleId="a3">
+    <w:name w:val="List Paragraph"/>
+    <w:basedOn w:val="a"/>
+    <w:uiPriority w:val="34"/>
+    <w:qFormat/>
+    <w:rsid w:val="003A4E76"/>
+    <w:pPr>
+      <w:ind w:left="720"/>
+      <w:contextualSpacing/>
+    </w:pPr>
+  </w:style>
+  <w:style w:type="table" w:styleId="a4">
+    <w:name w:val="Table Grid"/>
+    <w:basedOn w:val="a1"/>
+    <w:uiPriority w:val="59"/>
+    <w:rsid w:val="00DA173D"/>
+    <w:pPr>
+      <w:spacing w:after="0" w:line="240" w:lineRule="auto"/>
+    </w:pPr>
+    <w:tblPr>
+      <w:tblInd w:w="0" w:type="dxa"/>
+      <w:tblBorders>
+        <w:top w:val="single" w:sz="4" w:space="0" w:color="auto"/>
+        <w:left w:val="single" w:sz="4" w:space="0" w:color="auto"/>
+        <w:bottom w:val="single" w:sz="4" w:space="0" w:color="auto"/>
+        <w:right w:val="single" w:sz="4" w:space="0" w:color="auto"/>
+        <w:insideH w:val="single" w:sz="4" w:space="0" w:color="auto"/>
+        <w:insideV w:val="single" w:sz="4" w:space="0" w:color="auto"/>
+      </w:tblBorders>
+      <w:tblCellMar>
+        <w:top w:w="0" w:type="dxa"/>
+        <w:left w:w="108" w:type="dxa"/>
+        <w:bottom w:w="0" w:type="dxa"/>
+        <w:right w:w="108" w:type="dxa"/>
+      </w:tblCellMar>
+    </w:tblPr>
+  </w:style>
+  <w:style w:type="paragraph" w:styleId="a5">
+    <w:name w:val="No Spacing"/>
+    <w:uiPriority w:val="1"/>
+    <w:qFormat/>
+    <w:rsid w:val="005312BF"/>
+    <w:pPr>
+      <w:spacing w:after="0" w:line="240" w:lineRule="auto"/>
+    </w:pPr>
+  </w:style>
+  <w:style w:type="character" w:customStyle="1" w:styleId="10">
+    <w:name w:val="หัวเรื่อง 1 อักขระ"/>
+    <w:basedOn w:val="a0"/>
+    <w:link w:val="1"/>
+    <w:uiPriority w:val="9"/>
+    <w:rsid w:val="00227C8B"/>
+    <w:rPr>
+      <w:rFonts w:asciiTheme="majorHAnsi" w:eastAsiaTheme="majorEastAsia" w:hAnsiTheme="majorHAnsi" w:cstheme="majorBidi"/>
+      <w:b/>
+      <w:bCs/>
+      <w:color w:val="365F91" w:themeColor="accent1" w:themeShade="BF"/>
+      <w:sz w:val="28"/>
+      <w:szCs w:val="35"/>
+    </w:rPr>
+  </w:style>
+  <w:style w:type="character" w:customStyle="1" w:styleId="20">
+    <w:name w:val="หัวเรื่อง 2 อักขระ"/>
+    <w:basedOn w:val="a0"/>
+    <w:link w:val="2"/>
+    <w:uiPriority w:val="9"/>
+    <w:rsid w:val="00D74437"/>
+    <w:rPr>
+      <w:rFonts w:asciiTheme="majorHAnsi" w:eastAsiaTheme="majorEastAsia" w:hAnsiTheme="majorHAnsi" w:cstheme="majorBidi"/>
+      <w:b/>
+      <w:bCs/>
+      <w:color w:val="4F81BD" w:themeColor="accent1"/>
+      <w:sz w:val="26"/>
+      <w:szCs w:val="33"/>
+    </w:rPr>
+  </w:style>
+  <w:style w:type="paragraph" w:styleId="a6">
+    <w:name w:val="TOC Heading"/>
+    <w:basedOn w:val="1"/>
+    <w:next w:val="a"/>
+    <w:uiPriority w:val="39"/>
+    <w:unhideWhenUsed/>
+    <w:qFormat/>
+    <w:rsid w:val="00BF0537"/>
+    <w:pPr>
+      <w:outlineLvl w:val="9"/>
+    </w:pPr>
+    <w:rPr>
+      <w:sz w:val="35"/>
+      <w:cs/>
+    </w:rPr>
+  </w:style>
+  <w:style w:type="paragraph" w:styleId="21">
+    <w:name w:val="toc 2"/>
+    <w:basedOn w:val="a"/>
+    <w:next w:val="a"/>
+    <w:autoRedefine/>
+    <w:uiPriority w:val="39"/>
+    <w:unhideWhenUsed/>
+    <w:qFormat/>
+    <w:rsid w:val="00BF0537"/>
+    <w:pPr>
+      <w:spacing w:before="120" w:after="0"/>
+      <w:ind w:left="220"/>
+    </w:pPr>
+    <w:rPr>
+      <w:rFonts w:cstheme="majorBidi"/>
+      <w:b/>
+      <w:bCs/>
+      <w:szCs w:val="25"/>
+    </w:rPr>
+  </w:style>
+  <w:style w:type="paragraph" w:styleId="11">
+    <w:name w:val="toc 1"/>
+    <w:basedOn w:val="a"/>
+    <w:next w:val="a"/>
+    <w:link w:val="12"/>
+    <w:autoRedefine/>
+    <w:uiPriority w:val="39"/>
+    <w:unhideWhenUsed/>
+    <w:qFormat/>
+    <w:rsid w:val="005B115B"/>
+    <w:pPr>
+      <w:tabs>
+        <w:tab w:val="right" w:leader="dot" w:pos="9016"/>
+      </w:tabs>
+      <w:spacing w:before="120" w:after="0"/>
+      <w:jc w:val="center"/>
+    </w:pPr>
+    <w:rPr>
+      <w:rFonts w:ascii="Times New Roman" w:hAnsi="Times New Roman" w:cs="Times New Roman"/>
+      <w:b/>
+      <w:bCs/>
+      <w:sz w:val="36"/>
+      <w:szCs w:val="36"/>
+    </w:rPr>
+  </w:style>
+  <w:style w:type="paragraph" w:styleId="3">
+    <w:name w:val="toc 3"/>
+    <w:basedOn w:val="a"/>
+    <w:next w:val="a"/>
+    <w:autoRedefine/>
+    <w:uiPriority w:val="39"/>
+    <w:unhideWhenUsed/>
+    <w:qFormat/>
+    <w:rsid w:val="00BF0537"/>
+    <w:pPr>
+      <w:spacing w:after="0"/>
+      <w:ind w:left="440"/>
+    </w:pPr>
+    <w:rPr>
+      <w:rFonts w:cstheme="majorBidi"/>
+      <w:sz w:val="20"/>
+      <w:szCs w:val="23"/>
+    </w:rPr>
+  </w:style>
+  <w:style w:type="paragraph" w:styleId="a7">
+    <w:name w:val="Balloon Text"/>
+    <w:basedOn w:val="a"/>
+    <w:link w:val="a8"/>
+    <w:uiPriority w:val="99"/>
+    <w:semiHidden/>
+    <w:unhideWhenUsed/>
+    <w:rsid w:val="00BF0537"/>
+    <w:pPr>
+      <w:spacing w:after="0" w:line="240" w:lineRule="auto"/>
+    </w:pPr>
+    <w:rPr>
+      <w:rFonts w:ascii="Tahoma" w:hAnsi="Tahoma" w:cs="Angsana New"/>
+      <w:sz w:val="16"/>
+      <w:szCs w:val="20"/>
+    </w:rPr>
+  </w:style>
+  <w:style w:type="character" w:customStyle="1" w:styleId="a8">
+    <w:name w:val="ข้อความบอลลูน อักขระ"/>
+    <w:basedOn w:val="a0"/>
+    <w:link w:val="a7"/>
+    <w:uiPriority w:val="99"/>
+    <w:semiHidden/>
+    <w:rsid w:val="00BF0537"/>
+    <w:rPr>
+      <w:rFonts w:ascii="Tahoma" w:hAnsi="Tahoma" w:cs="Angsana New"/>
+      <w:sz w:val="16"/>
+      <w:szCs w:val="20"/>
+    </w:rPr>
+  </w:style>
+  <w:style w:type="character" w:styleId="a9">
+    <w:name w:val="Hyperlink"/>
+    <w:basedOn w:val="a0"/>
+    <w:uiPriority w:val="99"/>
+    <w:unhideWhenUsed/>
+    <w:rsid w:val="00BF0537"/>
+    <w:rPr>
+      <w:color w:val="0000FF" w:themeColor="hyperlink"/>
+      <w:u w:val="single"/>
+    </w:rPr>
+  </w:style>
+  <w:style w:type="paragraph" w:styleId="aa">
+    <w:name w:val="header"/>
+    <w:basedOn w:val="a"/>
+    <w:link w:val="ab"/>
+    <w:uiPriority w:val="99"/>
+    <w:unhideWhenUsed/>
+    <w:rsid w:val="0014388F"/>
+    <w:pPr>
+      <w:tabs>
+        <w:tab w:val="center" w:pos="4513"/>
+        <w:tab w:val="right" w:pos="9026"/>
+      </w:tabs>
+      <w:spacing w:after="0" w:line="240" w:lineRule="auto"/>
+    </w:pPr>
+  </w:style>
+  <w:style w:type="character" w:customStyle="1" w:styleId="ab">
+    <w:name w:val="หัวกระดาษ อักขระ"/>
+    <w:basedOn w:val="a0"/>
+    <w:link w:val="aa"/>
+    <w:uiPriority w:val="99"/>
+    <w:rsid w:val="0014388F"/>
+  </w:style>
+  <w:style w:type="paragraph" w:styleId="ac">
+    <w:name w:val="footer"/>
+    <w:basedOn w:val="a"/>
+    <w:link w:val="ad"/>
+    <w:uiPriority w:val="99"/>
+    <w:unhideWhenUsed/>
+    <w:rsid w:val="0014388F"/>
+    <w:pPr>
+      <w:tabs>
+        <w:tab w:val="center" w:pos="4513"/>
+        <w:tab w:val="right" w:pos="9026"/>
+      </w:tabs>
+      <w:spacing w:after="0" w:line="240" w:lineRule="auto"/>
+    </w:pPr>
+  </w:style>
+  <w:style w:type="character" w:customStyle="1" w:styleId="ad">
+    <w:name w:val="ท้ายกระดาษ อักขระ"/>
+    <w:basedOn w:val="a0"/>
+    <w:link w:val="ac"/>
+    <w:uiPriority w:val="99"/>
+    <w:rsid w:val="0014388F"/>
+  </w:style>
+  <w:style w:type="paragraph" w:customStyle="1" w:styleId="13">
+    <w:name w:val="ลักษณะ1"/>
+    <w:basedOn w:val="11"/>
+    <w:link w:val="14"/>
+    <w:qFormat/>
+    <w:rsid w:val="009D1BAC"/>
+    <w:rPr>
+      <w:noProof/>
+      <w:sz w:val="24"/>
+      <w:szCs w:val="24"/>
+      <w:cs/>
+    </w:rPr>
+  </w:style>
+  <w:style w:type="character" w:customStyle="1" w:styleId="12">
+    <w:name w:val="สารบัญ 1 อักขระ"/>
+    <w:basedOn w:val="a0"/>
+    <w:link w:val="11"/>
+    <w:uiPriority w:val="39"/>
+    <w:rsid w:val="005B115B"/>
+    <w:rPr>
+      <w:rFonts w:ascii="Times New Roman" w:hAnsi="Times New Roman" w:cs="Times New Roman"/>
+      <w:b/>
+      <w:bCs/>
+      <w:sz w:val="36"/>
+      <w:szCs w:val="36"/>
+    </w:rPr>
+  </w:style>
+  <w:style w:type="character" w:customStyle="1" w:styleId="14">
+    <w:name w:val="ลักษณะ1 อักขระ"/>
+    <w:basedOn w:val="12"/>
+    <w:link w:val="13"/>
+    <w:rsid w:val="009D1BAC"/>
+    <w:rPr>
+      <w:rFonts w:ascii="Times New Roman" w:eastAsiaTheme="minorEastAsia" w:hAnsi="Times New Roman" w:cs="Times New Roman"/>
+      <w:b/>
+      <w:bCs/>
+      <w:noProof/>
+      <w:sz w:val="24"/>
+      <w:szCs w:val="24"/>
+    </w:rPr>
+  </w:style>
+  <w:style w:type="paragraph" w:styleId="4">
+    <w:name w:val="toc 4"/>
+    <w:basedOn w:val="a"/>
+    <w:next w:val="a"/>
+    <w:autoRedefine/>
+    <w:uiPriority w:val="39"/>
+    <w:unhideWhenUsed/>
+    <w:rsid w:val="000B517B"/>
+    <w:pPr>
+      <w:spacing w:after="0"/>
+      <w:ind w:left="660"/>
+    </w:pPr>
+    <w:rPr>
+      <w:rFonts w:cstheme="majorBidi"/>
+      <w:sz w:val="20"/>
+      <w:szCs w:val="23"/>
+    </w:rPr>
+  </w:style>
+  <w:style w:type="paragraph" w:styleId="5">
+    <w:name w:val="toc 5"/>
+    <w:basedOn w:val="a"/>
+    <w:next w:val="a"/>
+    <w:autoRedefine/>
+    <w:uiPriority w:val="39"/>
+    <w:unhideWhenUsed/>
+    <w:rsid w:val="000B517B"/>
+    <w:pPr>
+      <w:spacing w:after="0"/>
+      <w:ind w:left="880"/>
+    </w:pPr>
+    <w:rPr>
+      <w:rFonts w:cstheme="majorBidi"/>
+      <w:sz w:val="20"/>
+      <w:szCs w:val="23"/>
+    </w:rPr>
+  </w:style>
+  <w:style w:type="paragraph" w:styleId="6">
+    <w:name w:val="toc 6"/>
+    <w:basedOn w:val="a"/>
+    <w:next w:val="a"/>
+    <w:autoRedefine/>
+    <w:uiPriority w:val="39"/>
+    <w:unhideWhenUsed/>
+    <w:rsid w:val="000B517B"/>
+    <w:pPr>
+      <w:spacing w:after="0"/>
+      <w:ind w:left="1100"/>
+    </w:pPr>
+    <w:rPr>
+      <w:rFonts w:cstheme="majorBidi"/>
+      <w:sz w:val="20"/>
+      <w:szCs w:val="23"/>
+    </w:rPr>
+  </w:style>
+  <w:style w:type="paragraph" w:styleId="7">
+    <w:name w:val="toc 7"/>
+    <w:basedOn w:val="a"/>
+    <w:next w:val="a"/>
+    <w:autoRedefine/>
+    <w:uiPriority w:val="39"/>
+    <w:unhideWhenUsed/>
+    <w:rsid w:val="000B517B"/>
+    <w:pPr>
+      <w:spacing w:after="0"/>
+      <w:ind w:left="1320"/>
+    </w:pPr>
+    <w:rPr>
+      <w:rFonts w:cstheme="majorBidi"/>
+      <w:sz w:val="20"/>
+      <w:szCs w:val="23"/>
+    </w:rPr>
+  </w:style>
+  <w:style w:type="paragraph" w:styleId="8">
+    <w:name w:val="toc 8"/>
+    <w:basedOn w:val="a"/>
+    <w:next w:val="a"/>
+    <w:autoRedefine/>
+    <w:uiPriority w:val="39"/>
+    <w:unhideWhenUsed/>
+    <w:rsid w:val="000B517B"/>
+    <w:pPr>
+      <w:spacing w:after="0"/>
+      <w:ind w:left="1540"/>
+    </w:pPr>
+    <w:rPr>
+      <w:rFonts w:cstheme="majorBidi"/>
+      <w:sz w:val="20"/>
+      <w:szCs w:val="23"/>
+    </w:rPr>
+  </w:style>
+  <w:style w:type="paragraph" w:styleId="9">
+    <w:name w:val="toc 9"/>
+    <w:basedOn w:val="a"/>
+    <w:next w:val="a"/>
+    <w:autoRedefine/>
+    <w:uiPriority w:val="39"/>
+    <w:unhideWhenUsed/>
+    <w:rsid w:val="000B517B"/>
+    <w:pPr>
+      <w:spacing w:after="0"/>
+      <w:ind w:left="1760"/>
+    </w:pPr>
+    <w:rPr>
+      <w:rFonts w:cstheme="majorBidi"/>
+      <w:sz w:val="20"/>
+      <w:szCs w:val="23"/>
+    </w:rPr>
+  </w:style>
+  <w:style w:type="character" w:customStyle="1" w:styleId="apple-converted-space">
+    <w:name w:val="apple-converted-space"/>
+    <w:basedOn w:val="a0"/>
     <w:rsid w:val="003053C2"/>
   </w:style>
 </w:styles>
@@ -39074,7 +39535,7 @@
 </file>
 
 <file path=customXml/itemProps1.xml><?xml version="1.0" encoding="utf-8"?>
-<ds:datastoreItem xmlns:ds="http://schemas.openxmlformats.org/officeDocument/2006/customXml" ds:itemID="{762EA090-1237-43E2-8D0B-C04A9DD4D32C}">
+<ds:datastoreItem xmlns:ds="http://schemas.openxmlformats.org/officeDocument/2006/customXml" ds:itemID="{3B07C2E4-7929-458D-82DE-0C56FBA9D797}">
   <ds:schemaRefs>
     <ds:schemaRef ds:uri="http://schemas.openxmlformats.org/officeDocument/2006/bibliography"/>
   </ds:schemaRefs>
